--- a/docs/Deliverables/Test_Specification/Web_Test_Specification/SE_11_TS_04.docx
+++ b/docs/Deliverables/Test_Specification/Web_Test_Specification/SE_11_TS_04.docx
@@ -198,7 +198,149 @@
         <w:rPr>
           <w:rFonts w:cs="Arial"/>
         </w:rPr>
-        <w:t>Name (user id)</w:t>
+        <w:t>Gavin Reynolds (gar18),</w:t>
+      </w:r>
+    </w:p>
+    <w:p>
+      <w:pPr>
+        <w:tabs>
+          <w:tab w:val="left" w:pos="720"/>
+          <w:tab w:val="left" w:pos="1440"/>
+          <w:tab w:val="left" w:pos="2160"/>
+          <w:tab w:val="left" w:pos="2880"/>
+          <w:tab w:val="left" w:pos="3600"/>
+          <w:tab w:val="left" w:pos="4320"/>
+          <w:tab w:val="left" w:pos="5040"/>
+          <w:tab w:val="left" w:pos="5760"/>
+          <w:tab w:val="left" w:pos="7275"/>
+        </w:tabs>
+        <w:ind w:left="2160" w:firstLine="720"/>
+        <w:rPr>
+          <w:rFonts w:cs="Arial"/>
+        </w:rPr>
+      </w:pPr>
+      <w:r>
+        <w:rPr>
+          <w:rFonts w:cs="Arial"/>
+        </w:rPr>
+        <w:tab/>
+      </w:r>
+      <w:r>
+        <w:rPr>
+          <w:rFonts w:cs="Arial"/>
+        </w:rPr>
+        <w:tab/>
+      </w:r>
+      <w:r>
+        <w:rPr>
+          <w:rFonts w:cs="Arial"/>
+        </w:rPr>
+        <w:tab/>
+        <w:t xml:space="preserve">Aloysius </w:t>
+      </w:r>
+      <w:proofErr w:type="spellStart"/>
+      <w:r>
+        <w:rPr>
+          <w:rFonts w:cs="Arial"/>
+        </w:rPr>
+        <w:t>Fernandes</w:t>
+      </w:r>
+      <w:proofErr w:type="spellEnd"/>
+      <w:r>
+        <w:rPr>
+          <w:rFonts w:cs="Arial"/>
+        </w:rPr>
+        <w:t xml:space="preserve"> (alf33),</w:t>
+      </w:r>
+    </w:p>
+    <w:p>
+      <w:pPr>
+        <w:tabs>
+          <w:tab w:val="left" w:pos="720"/>
+          <w:tab w:val="left" w:pos="1440"/>
+          <w:tab w:val="left" w:pos="2160"/>
+          <w:tab w:val="left" w:pos="2880"/>
+          <w:tab w:val="left" w:pos="3600"/>
+          <w:tab w:val="left" w:pos="4320"/>
+          <w:tab w:val="left" w:pos="5040"/>
+          <w:tab w:val="left" w:pos="5760"/>
+          <w:tab w:val="left" w:pos="7275"/>
+        </w:tabs>
+        <w:ind w:left="2160" w:firstLine="720"/>
+        <w:rPr>
+          <w:rFonts w:cs="Arial"/>
+        </w:rPr>
+      </w:pPr>
+      <w:r>
+        <w:rPr>
+          <w:rFonts w:cs="Arial"/>
+        </w:rPr>
+        <w:tab/>
+      </w:r>
+      <w:r>
+        <w:rPr>
+          <w:rFonts w:cs="Arial"/>
+        </w:rPr>
+        <w:tab/>
+      </w:r>
+      <w:r>
+        <w:rPr>
+          <w:rFonts w:cs="Arial"/>
+        </w:rPr>
+        <w:tab/>
+        <w:t xml:space="preserve">Richard </w:t>
+      </w:r>
+      <w:proofErr w:type="spellStart"/>
+      <w:r>
+        <w:rPr>
+          <w:rFonts w:cs="Arial"/>
+        </w:rPr>
+        <w:t>Chowne</w:t>
+      </w:r>
+      <w:proofErr w:type="spellEnd"/>
+      <w:r>
+        <w:rPr>
+          <w:rFonts w:cs="Arial"/>
+        </w:rPr>
+        <w:t xml:space="preserve"> (rhc15),</w:t>
+      </w:r>
+    </w:p>
+    <w:p>
+      <w:pPr>
+        <w:tabs>
+          <w:tab w:val="left" w:pos="720"/>
+          <w:tab w:val="left" w:pos="1440"/>
+          <w:tab w:val="left" w:pos="2160"/>
+          <w:tab w:val="left" w:pos="2880"/>
+          <w:tab w:val="left" w:pos="3600"/>
+          <w:tab w:val="left" w:pos="4320"/>
+          <w:tab w:val="left" w:pos="5040"/>
+          <w:tab w:val="left" w:pos="5760"/>
+          <w:tab w:val="left" w:pos="7275"/>
+        </w:tabs>
+        <w:ind w:left="2160" w:firstLine="720"/>
+        <w:rPr>
+          <w:rFonts w:cs="Arial"/>
+        </w:rPr>
+      </w:pPr>
+      <w:r>
+        <w:rPr>
+          <w:rFonts w:cs="Arial"/>
+        </w:rPr>
+        <w:tab/>
+      </w:r>
+      <w:r>
+        <w:rPr>
+          <w:rFonts w:cs="Arial"/>
+        </w:rPr>
+        <w:tab/>
+      </w:r>
+      <w:r>
+        <w:rPr>
+          <w:rFonts w:cs="Arial"/>
+        </w:rPr>
+        <w:tab/>
+        <w:t>Tom Raikes (tor10)</w:t>
       </w:r>
     </w:p>
     <w:p>
@@ -311,7 +453,7 @@
           <w:rFonts w:cs="Arial"/>
           <w:noProof/>
         </w:rPr>
-        <w:t>2014-10-31</w:t>
+        <w:t>2014-11-13</w:t>
       </w:r>
       <w:r>
         <w:rPr>
@@ -421,42 +563,10 @@
             <w:rPr>
               <w:rFonts w:cs="Arial"/>
             </w:rPr>
-            <w:t>Draft</w:t>
+            <w:t>Release</w:t>
           </w:r>
         </w:sdtContent>
       </w:sdt>
-    </w:p>
-    <w:p>
-      <w:pPr>
-        <w:rPr>
-          <w:rFonts w:cs="Arial"/>
-          <w:u w:val="single"/>
-        </w:rPr>
-      </w:pPr>
-    </w:p>
-    <w:p>
-      <w:pPr>
-        <w:rPr>
-          <w:rFonts w:cs="Arial"/>
-          <w:u w:val="single"/>
-        </w:rPr>
-      </w:pPr>
-    </w:p>
-    <w:p>
-      <w:pPr>
-        <w:rPr>
-          <w:rFonts w:cs="Arial"/>
-          <w:u w:val="single"/>
-        </w:rPr>
-      </w:pPr>
-    </w:p>
-    <w:p>
-      <w:pPr>
-        <w:rPr>
-          <w:rFonts w:cs="Arial"/>
-          <w:u w:val="single"/>
-        </w:rPr>
-      </w:pPr>
     </w:p>
     <w:p>
       <w:pPr>
@@ -652,7 +762,6 @@
           <w:pPr>
             <w:pStyle w:val="TOC1"/>
             <w:tabs>
-              <w:tab w:val="left" w:pos="440"/>
               <w:tab w:val="right" w:leader="dot" w:pos="9016"/>
             </w:tabs>
             <w:rPr>
@@ -679,23 +788,7 @@
             </w:rPr>
             <w:fldChar w:fldCharType="separate"/>
           </w:r>
-          <w:hyperlink w:anchor="_Toc402016888" w:history="1">
-            <w:r>
-              <w:rPr>
-                <w:rStyle w:val="Hyperlink"/>
-                <w:rFonts w:cs="Arial"/>
-                <w:noProof/>
-              </w:rPr>
-              <w:t>1.</w:t>
-            </w:r>
-            <w:r>
-              <w:rPr>
-                <w:rFonts w:asciiTheme="minorHAnsi" w:eastAsiaTheme="minorEastAsia" w:hAnsiTheme="minorHAnsi"/>
-                <w:noProof/>
-                <w:lang w:eastAsia="en-GB"/>
-              </w:rPr>
-              <w:tab/>
-            </w:r>
+          <w:hyperlink w:anchor="_Toc403676967" w:history="1">
             <w:r>
               <w:rPr>
                 <w:rStyle w:val="Hyperlink"/>
@@ -722,7 +815,7 @@
                 <w:noProof/>
                 <w:webHidden/>
               </w:rPr>
-              <w:instrText xml:space="preserve"> PAGEREF _Toc402016888 \h </w:instrText>
+              <w:instrText xml:space="preserve"> PAGEREF _Toc403676967 \h </w:instrText>
             </w:r>
             <w:r>
               <w:rPr>
@@ -757,6 +850,7 @@
           <w:pPr>
             <w:pStyle w:val="TOC2"/>
             <w:tabs>
+              <w:tab w:val="left" w:pos="880"/>
               <w:tab w:val="right" w:leader="dot" w:pos="9016"/>
             </w:tabs>
             <w:rPr>
@@ -765,13 +859,29 @@
               <w:lang w:eastAsia="en-GB"/>
             </w:rPr>
           </w:pPr>
-          <w:hyperlink w:anchor="_Toc402016889" w:history="1">
+          <w:hyperlink w:anchor="_Toc403676968" w:history="1">
             <w:r>
               <w:rPr>
                 <w:rStyle w:val="Hyperlink"/>
                 <w:rFonts w:cs="Arial"/>
                 <w:noProof/>
               </w:rPr>
+              <w:t>1.1.</w:t>
+            </w:r>
+            <w:r>
+              <w:rPr>
+                <w:rFonts w:asciiTheme="minorHAnsi" w:eastAsiaTheme="minorEastAsia" w:hAnsiTheme="minorHAnsi"/>
+                <w:noProof/>
+                <w:lang w:eastAsia="en-GB"/>
+              </w:rPr>
+              <w:tab/>
+            </w:r>
+            <w:r>
+              <w:rPr>
+                <w:rStyle w:val="Hyperlink"/>
+                <w:rFonts w:cs="Arial"/>
+                <w:noProof/>
+              </w:rPr>
               <w:t>Purpose of Document</w:t>
             </w:r>
             <w:r>
@@ -793,7 +903,7 @@
                 <w:noProof/>
                 <w:webHidden/>
               </w:rPr>
-              <w:instrText xml:space="preserve"> PAGEREF _Toc402016889 \h </w:instrText>
+              <w:instrText xml:space="preserve"> PAGEREF _Toc403676968 \h </w:instrText>
             </w:r>
             <w:r>
               <w:rPr>
@@ -828,6 +938,7 @@
           <w:pPr>
             <w:pStyle w:val="TOC2"/>
             <w:tabs>
+              <w:tab w:val="left" w:pos="880"/>
               <w:tab w:val="right" w:leader="dot" w:pos="9016"/>
             </w:tabs>
             <w:rPr>
@@ -836,13 +947,29 @@
               <w:lang w:eastAsia="en-GB"/>
             </w:rPr>
           </w:pPr>
-          <w:hyperlink w:anchor="_Toc402016890" w:history="1">
+          <w:hyperlink w:anchor="_Toc403676969" w:history="1">
             <w:r>
               <w:rPr>
                 <w:rStyle w:val="Hyperlink"/>
                 <w:rFonts w:cs="Arial"/>
                 <w:noProof/>
               </w:rPr>
+              <w:t>1.2.</w:t>
+            </w:r>
+            <w:r>
+              <w:rPr>
+                <w:rFonts w:asciiTheme="minorHAnsi" w:eastAsiaTheme="minorEastAsia" w:hAnsiTheme="minorHAnsi"/>
+                <w:noProof/>
+                <w:lang w:eastAsia="en-GB"/>
+              </w:rPr>
+              <w:tab/>
+            </w:r>
+            <w:r>
+              <w:rPr>
+                <w:rStyle w:val="Hyperlink"/>
+                <w:rFonts w:cs="Arial"/>
+                <w:noProof/>
+              </w:rPr>
               <w:t>Scope</w:t>
             </w:r>
             <w:r>
@@ -864,7 +991,7 @@
                 <w:noProof/>
                 <w:webHidden/>
               </w:rPr>
-              <w:instrText xml:space="preserve"> PAGEREF _Toc402016890 \h </w:instrText>
+              <w:instrText xml:space="preserve"> PAGEREF _Toc403676969 \h </w:instrText>
             </w:r>
             <w:r>
               <w:rPr>
@@ -899,6 +1026,7 @@
           <w:pPr>
             <w:pStyle w:val="TOC2"/>
             <w:tabs>
+              <w:tab w:val="left" w:pos="880"/>
               <w:tab w:val="right" w:leader="dot" w:pos="9016"/>
             </w:tabs>
             <w:rPr>
@@ -907,13 +1035,29 @@
               <w:lang w:eastAsia="en-GB"/>
             </w:rPr>
           </w:pPr>
-          <w:hyperlink w:anchor="_Toc402016891" w:history="1">
+          <w:hyperlink w:anchor="_Toc403676970" w:history="1">
             <w:r>
               <w:rPr>
                 <w:rStyle w:val="Hyperlink"/>
                 <w:rFonts w:cs="Arial"/>
                 <w:noProof/>
               </w:rPr>
+              <w:t>1.3.</w:t>
+            </w:r>
+            <w:r>
+              <w:rPr>
+                <w:rFonts w:asciiTheme="minorHAnsi" w:eastAsiaTheme="minorEastAsia" w:hAnsiTheme="minorHAnsi"/>
+                <w:noProof/>
+                <w:lang w:eastAsia="en-GB"/>
+              </w:rPr>
+              <w:tab/>
+            </w:r>
+            <w:r>
+              <w:rPr>
+                <w:rStyle w:val="Hyperlink"/>
+                <w:rFonts w:cs="Arial"/>
+                <w:noProof/>
+              </w:rPr>
               <w:t>Objectives</w:t>
             </w:r>
             <w:r>
@@ -935,7 +1079,93 @@
                 <w:noProof/>
                 <w:webHidden/>
               </w:rPr>
-              <w:instrText xml:space="preserve"> PAGEREF _Toc402016891 \h </w:instrText>
+              <w:instrText xml:space="preserve"> PAGEREF _Toc403676970 \h </w:instrText>
+            </w:r>
+            <w:r>
+              <w:rPr>
+                <w:noProof/>
+                <w:webHidden/>
+              </w:rPr>
+            </w:r>
+            <w:r>
+              <w:rPr>
+                <w:noProof/>
+                <w:webHidden/>
+              </w:rPr>
+              <w:fldChar w:fldCharType="separate"/>
+            </w:r>
+            <w:r>
+              <w:rPr>
+                <w:noProof/>
+                <w:webHidden/>
+              </w:rPr>
+              <w:t>3</w:t>
+            </w:r>
+            <w:r>
+              <w:rPr>
+                <w:noProof/>
+                <w:webHidden/>
+              </w:rPr>
+              <w:fldChar w:fldCharType="end"/>
+            </w:r>
+          </w:hyperlink>
+        </w:p>
+        <w:p>
+          <w:pPr>
+            <w:pStyle w:val="TOC2"/>
+            <w:tabs>
+              <w:tab w:val="left" w:pos="880"/>
+              <w:tab w:val="right" w:leader="dot" w:pos="9016"/>
+            </w:tabs>
+            <w:rPr>
+              <w:rFonts w:asciiTheme="minorHAnsi" w:eastAsiaTheme="minorEastAsia" w:hAnsiTheme="minorHAnsi"/>
+              <w:noProof/>
+              <w:lang w:eastAsia="en-GB"/>
+            </w:rPr>
+          </w:pPr>
+          <w:hyperlink w:anchor="_Toc403676971" w:history="1">
+            <w:r>
+              <w:rPr>
+                <w:rStyle w:val="Hyperlink"/>
+                <w:noProof/>
+              </w:rPr>
+              <w:t>1.4.</w:t>
+            </w:r>
+            <w:r>
+              <w:rPr>
+                <w:rFonts w:asciiTheme="minorHAnsi" w:eastAsiaTheme="minorEastAsia" w:hAnsiTheme="minorHAnsi"/>
+                <w:noProof/>
+                <w:lang w:eastAsia="en-GB"/>
+              </w:rPr>
+              <w:tab/>
+            </w:r>
+            <w:r>
+              <w:rPr>
+                <w:rStyle w:val="Hyperlink"/>
+                <w:noProof/>
+              </w:rPr>
+              <w:t>Documents Included</w:t>
+            </w:r>
+            <w:r>
+              <w:rPr>
+                <w:noProof/>
+                <w:webHidden/>
+              </w:rPr>
+              <w:tab/>
+            </w:r>
+            <w:r>
+              <w:rPr>
+                <w:noProof/>
+                <w:webHidden/>
+              </w:rPr>
+              <w:fldChar w:fldCharType="begin"/>
+            </w:r>
+            <w:r>
+              <w:rPr>
+                <w:noProof/>
+                <w:webHidden/>
+              </w:rPr>
+              <w:instrText xml:space="preserve"> PAGEREF _Toc403676971 \h </w:instrText>
             </w:r>
             <w:r>
               <w:rPr>
@@ -979,7 +1209,7 @@
               <w:lang w:eastAsia="en-GB"/>
             </w:rPr>
           </w:pPr>
-          <w:hyperlink w:anchor="_Toc402016892" w:history="1">
+          <w:hyperlink w:anchor="_Toc403676972" w:history="1">
             <w:r>
               <w:rPr>
                 <w:rStyle w:val="Hyperlink"/>
@@ -1000,7 +1230,7 @@
                 <w:rStyle w:val="Hyperlink"/>
                 <w:noProof/>
               </w:rPr>
-              <w:t>Next Section</w:t>
+              <w:t>Web Test Specification</w:t>
             </w:r>
             <w:r>
               <w:rPr>
@@ -1021,7 +1251,7 @@
                 <w:noProof/>
                 <w:webHidden/>
               </w:rPr>
-              <w:instrText xml:space="preserve"> PAGEREF _Toc402016892 \h </w:instrText>
+              <w:instrText xml:space="preserve"> PAGEREF _Toc403676972 \h </w:instrText>
             </w:r>
             <w:r>
               <w:rPr>
@@ -1041,7 +1271,7 @@
                 <w:noProof/>
                 <w:webHidden/>
               </w:rPr>
-              <w:t>3</w:t>
+              <w:t>4</w:t>
             </w:r>
             <w:r>
               <w:rPr>
@@ -1056,6 +1286,7 @@
           <w:pPr>
             <w:pStyle w:val="TOC2"/>
             <w:tabs>
+              <w:tab w:val="left" w:pos="880"/>
               <w:tab w:val="right" w:leader="dot" w:pos="9016"/>
             </w:tabs>
             <w:rPr>
@@ -1064,13 +1295,28 @@
               <w:lang w:eastAsia="en-GB"/>
             </w:rPr>
           </w:pPr>
-          <w:hyperlink w:anchor="_Toc402016893" w:history="1">
+          <w:hyperlink w:anchor="_Toc403676973" w:history="1">
             <w:r>
               <w:rPr>
                 <w:rStyle w:val="Hyperlink"/>
                 <w:noProof/>
               </w:rPr>
-              <w:t>Sub heading</w:t>
+              <w:t>2.1.</w:t>
+            </w:r>
+            <w:r>
+              <w:rPr>
+                <w:rFonts w:asciiTheme="minorHAnsi" w:eastAsiaTheme="minorEastAsia" w:hAnsiTheme="minorHAnsi"/>
+                <w:noProof/>
+                <w:lang w:eastAsia="en-GB"/>
+              </w:rPr>
+              <w:tab/>
+            </w:r>
+            <w:r>
+              <w:rPr>
+                <w:rStyle w:val="Hyperlink"/>
+                <w:noProof/>
+              </w:rPr>
+              <w:t>FR7 – Server Receives Recording</w:t>
             </w:r>
             <w:r>
               <w:rPr>
@@ -1091,7 +1337,7 @@
                 <w:noProof/>
                 <w:webHidden/>
               </w:rPr>
-              <w:instrText xml:space="preserve"> PAGEREF _Toc402016893 \h </w:instrText>
+              <w:instrText xml:space="preserve"> PAGEREF _Toc403676973 \h </w:instrText>
             </w:r>
             <w:r>
               <w:rPr>
@@ -1111,7 +1357,351 @@
                 <w:noProof/>
                 <w:webHidden/>
               </w:rPr>
-              <w:t>3</w:t>
+              <w:t>4</w:t>
+            </w:r>
+            <w:r>
+              <w:rPr>
+                <w:noProof/>
+                <w:webHidden/>
+              </w:rPr>
+              <w:fldChar w:fldCharType="end"/>
+            </w:r>
+          </w:hyperlink>
+        </w:p>
+        <w:p>
+          <w:pPr>
+            <w:pStyle w:val="TOC2"/>
+            <w:tabs>
+              <w:tab w:val="left" w:pos="880"/>
+              <w:tab w:val="right" w:leader="dot" w:pos="9016"/>
+            </w:tabs>
+            <w:rPr>
+              <w:rFonts w:asciiTheme="minorHAnsi" w:eastAsiaTheme="minorEastAsia" w:hAnsiTheme="minorHAnsi"/>
+              <w:noProof/>
+              <w:lang w:eastAsia="en-GB"/>
+            </w:rPr>
+          </w:pPr>
+          <w:hyperlink w:anchor="_Toc403676974" w:history="1">
+            <w:r>
+              <w:rPr>
+                <w:rStyle w:val="Hyperlink"/>
+                <w:noProof/>
+              </w:rPr>
+              <w:t>2.2.</w:t>
+            </w:r>
+            <w:r>
+              <w:rPr>
+                <w:rFonts w:asciiTheme="minorHAnsi" w:eastAsiaTheme="minorEastAsia" w:hAnsiTheme="minorHAnsi"/>
+                <w:noProof/>
+                <w:lang w:eastAsia="en-GB"/>
+              </w:rPr>
+              <w:tab/>
+            </w:r>
+            <w:r>
+              <w:rPr>
+                <w:rStyle w:val="Hyperlink"/>
+                <w:noProof/>
+              </w:rPr>
+              <w:t>FR8 – Addition and Maintenance of Reserves</w:t>
+            </w:r>
+            <w:r>
+              <w:rPr>
+                <w:noProof/>
+                <w:webHidden/>
+              </w:rPr>
+              <w:tab/>
+            </w:r>
+            <w:r>
+              <w:rPr>
+                <w:noProof/>
+                <w:webHidden/>
+              </w:rPr>
+              <w:fldChar w:fldCharType="begin"/>
+            </w:r>
+            <w:r>
+              <w:rPr>
+                <w:noProof/>
+                <w:webHidden/>
+              </w:rPr>
+              <w:instrText xml:space="preserve"> PAGEREF _Toc403676974 \h </w:instrText>
+            </w:r>
+            <w:r>
+              <w:rPr>
+                <w:noProof/>
+                <w:webHidden/>
+              </w:rPr>
+            </w:r>
+            <w:r>
+              <w:rPr>
+                <w:noProof/>
+                <w:webHidden/>
+              </w:rPr>
+              <w:fldChar w:fldCharType="separate"/>
+            </w:r>
+            <w:r>
+              <w:rPr>
+                <w:noProof/>
+                <w:webHidden/>
+              </w:rPr>
+              <w:t>4</w:t>
+            </w:r>
+            <w:r>
+              <w:rPr>
+                <w:noProof/>
+                <w:webHidden/>
+              </w:rPr>
+              <w:fldChar w:fldCharType="end"/>
+            </w:r>
+          </w:hyperlink>
+        </w:p>
+        <w:p>
+          <w:pPr>
+            <w:pStyle w:val="TOC2"/>
+            <w:tabs>
+              <w:tab w:val="left" w:pos="880"/>
+              <w:tab w:val="right" w:leader="dot" w:pos="9016"/>
+            </w:tabs>
+            <w:rPr>
+              <w:rFonts w:asciiTheme="minorHAnsi" w:eastAsiaTheme="minorEastAsia" w:hAnsiTheme="minorHAnsi"/>
+              <w:noProof/>
+              <w:lang w:eastAsia="en-GB"/>
+            </w:rPr>
+          </w:pPr>
+          <w:hyperlink w:anchor="_Toc403676975" w:history="1">
+            <w:r>
+              <w:rPr>
+                <w:rStyle w:val="Hyperlink"/>
+                <w:noProof/>
+              </w:rPr>
+              <w:t>2.3.</w:t>
+            </w:r>
+            <w:r>
+              <w:rPr>
+                <w:rFonts w:asciiTheme="minorHAnsi" w:eastAsiaTheme="minorEastAsia" w:hAnsiTheme="minorHAnsi"/>
+                <w:noProof/>
+                <w:lang w:eastAsia="en-GB"/>
+              </w:rPr>
+              <w:tab/>
+            </w:r>
+            <w:r>
+              <w:rPr>
+                <w:rStyle w:val="Hyperlink"/>
+                <w:noProof/>
+              </w:rPr>
+              <w:t>FR9 – Browsing Species Records</w:t>
+            </w:r>
+            <w:r>
+              <w:rPr>
+                <w:noProof/>
+                <w:webHidden/>
+              </w:rPr>
+              <w:tab/>
+            </w:r>
+            <w:r>
+              <w:rPr>
+                <w:noProof/>
+                <w:webHidden/>
+              </w:rPr>
+              <w:fldChar w:fldCharType="begin"/>
+            </w:r>
+            <w:r>
+              <w:rPr>
+                <w:noProof/>
+                <w:webHidden/>
+              </w:rPr>
+              <w:instrText xml:space="preserve"> PAGEREF _Toc403676975 \h </w:instrText>
+            </w:r>
+            <w:r>
+              <w:rPr>
+                <w:noProof/>
+                <w:webHidden/>
+              </w:rPr>
+            </w:r>
+            <w:r>
+              <w:rPr>
+                <w:noProof/>
+                <w:webHidden/>
+              </w:rPr>
+              <w:fldChar w:fldCharType="separate"/>
+            </w:r>
+            <w:r>
+              <w:rPr>
+                <w:noProof/>
+                <w:webHidden/>
+              </w:rPr>
+              <w:t>7</w:t>
+            </w:r>
+            <w:r>
+              <w:rPr>
+                <w:noProof/>
+                <w:webHidden/>
+              </w:rPr>
+              <w:fldChar w:fldCharType="end"/>
+            </w:r>
+          </w:hyperlink>
+        </w:p>
+        <w:p>
+          <w:pPr>
+            <w:pStyle w:val="TOC2"/>
+            <w:tabs>
+              <w:tab w:val="left" w:pos="880"/>
+              <w:tab w:val="right" w:leader="dot" w:pos="9016"/>
+            </w:tabs>
+            <w:rPr>
+              <w:rFonts w:asciiTheme="minorHAnsi" w:eastAsiaTheme="minorEastAsia" w:hAnsiTheme="minorHAnsi"/>
+              <w:noProof/>
+              <w:lang w:eastAsia="en-GB"/>
+            </w:rPr>
+          </w:pPr>
+          <w:hyperlink w:anchor="_Toc403676976" w:history="1">
+            <w:r>
+              <w:rPr>
+                <w:rStyle w:val="Hyperlink"/>
+                <w:noProof/>
+              </w:rPr>
+              <w:t>2.4.</w:t>
+            </w:r>
+            <w:r>
+              <w:rPr>
+                <w:rFonts w:asciiTheme="minorHAnsi" w:eastAsiaTheme="minorEastAsia" w:hAnsiTheme="minorHAnsi"/>
+                <w:noProof/>
+                <w:lang w:eastAsia="en-GB"/>
+              </w:rPr>
+              <w:tab/>
+            </w:r>
+            <w:r>
+              <w:rPr>
+                <w:rStyle w:val="Hyperlink"/>
+                <w:noProof/>
+              </w:rPr>
+              <w:t>EIR – External Interface Requirements</w:t>
+            </w:r>
+            <w:r>
+              <w:rPr>
+                <w:noProof/>
+                <w:webHidden/>
+              </w:rPr>
+              <w:tab/>
+            </w:r>
+            <w:r>
+              <w:rPr>
+                <w:noProof/>
+                <w:webHidden/>
+              </w:rPr>
+              <w:fldChar w:fldCharType="begin"/>
+            </w:r>
+            <w:r>
+              <w:rPr>
+                <w:noProof/>
+                <w:webHidden/>
+              </w:rPr>
+              <w:instrText xml:space="preserve"> PAGEREF _Toc403676976 \h </w:instrText>
+            </w:r>
+            <w:r>
+              <w:rPr>
+                <w:noProof/>
+                <w:webHidden/>
+              </w:rPr>
+            </w:r>
+            <w:r>
+              <w:rPr>
+                <w:noProof/>
+                <w:webHidden/>
+              </w:rPr>
+              <w:fldChar w:fldCharType="separate"/>
+            </w:r>
+            <w:r>
+              <w:rPr>
+                <w:noProof/>
+                <w:webHidden/>
+              </w:rPr>
+              <w:t>8</w:t>
+            </w:r>
+            <w:r>
+              <w:rPr>
+                <w:noProof/>
+                <w:webHidden/>
+              </w:rPr>
+              <w:fldChar w:fldCharType="end"/>
+            </w:r>
+          </w:hyperlink>
+        </w:p>
+        <w:p>
+          <w:pPr>
+            <w:pStyle w:val="TOC2"/>
+            <w:tabs>
+              <w:tab w:val="left" w:pos="880"/>
+              <w:tab w:val="right" w:leader="dot" w:pos="9016"/>
+            </w:tabs>
+            <w:rPr>
+              <w:rFonts w:asciiTheme="minorHAnsi" w:eastAsiaTheme="minorEastAsia" w:hAnsiTheme="minorHAnsi"/>
+              <w:noProof/>
+              <w:lang w:eastAsia="en-GB"/>
+            </w:rPr>
+          </w:pPr>
+          <w:hyperlink w:anchor="_Toc403676977" w:history="1">
+            <w:r>
+              <w:rPr>
+                <w:rStyle w:val="Hyperlink"/>
+                <w:noProof/>
+              </w:rPr>
+              <w:t>2.5.</w:t>
+            </w:r>
+            <w:r>
+              <w:rPr>
+                <w:rFonts w:asciiTheme="minorHAnsi" w:eastAsiaTheme="minorEastAsia" w:hAnsiTheme="minorHAnsi"/>
+                <w:noProof/>
+                <w:lang w:eastAsia="en-GB"/>
+              </w:rPr>
+              <w:tab/>
+            </w:r>
+            <w:r>
+              <w:rPr>
+                <w:rStyle w:val="Hyperlink"/>
+                <w:noProof/>
+              </w:rPr>
+              <w:t>PR – Performance Requirements</w:t>
+            </w:r>
+            <w:r>
+              <w:rPr>
+                <w:noProof/>
+                <w:webHidden/>
+              </w:rPr>
+              <w:tab/>
+            </w:r>
+            <w:r>
+              <w:rPr>
+                <w:noProof/>
+                <w:webHidden/>
+              </w:rPr>
+              <w:fldChar w:fldCharType="begin"/>
+            </w:r>
+            <w:r>
+              <w:rPr>
+                <w:noProof/>
+                <w:webHidden/>
+              </w:rPr>
+              <w:instrText xml:space="preserve"> PAGEREF _Toc403676977 \h </w:instrText>
+            </w:r>
+            <w:r>
+              <w:rPr>
+                <w:noProof/>
+                <w:webHidden/>
+              </w:rPr>
+            </w:r>
+            <w:r>
+              <w:rPr>
+                <w:noProof/>
+                <w:webHidden/>
+              </w:rPr>
+              <w:fldChar w:fldCharType="separate"/>
+            </w:r>
+            <w:r>
+              <w:rPr>
+                <w:noProof/>
+                <w:webHidden/>
+              </w:rPr>
+              <w:t>8</w:t>
             </w:r>
             <w:r>
               <w:rPr>
@@ -1135,7 +1725,7 @@
               <w:lang w:eastAsia="en-GB"/>
             </w:rPr>
           </w:pPr>
-          <w:hyperlink w:anchor="_Toc402016894" w:history="1">
+          <w:hyperlink w:anchor="_Toc403676978" w:history="1">
             <w:r>
               <w:rPr>
                 <w:rStyle w:val="Hyperlink"/>
@@ -1178,7 +1768,7 @@
                 <w:noProof/>
                 <w:webHidden/>
               </w:rPr>
-              <w:instrText xml:space="preserve"> PAGEREF _Toc402016894 \h </w:instrText>
+              <w:instrText xml:space="preserve"> PAGEREF _Toc403676978 \h </w:instrText>
             </w:r>
             <w:r>
               <w:rPr>
@@ -1198,7 +1788,7 @@
                 <w:noProof/>
                 <w:webHidden/>
               </w:rPr>
-              <w:t>3</w:t>
+              <w:t>9</w:t>
             </w:r>
             <w:r>
               <w:rPr>
@@ -1222,7 +1812,7 @@
               <w:lang w:eastAsia="en-GB"/>
             </w:rPr>
           </w:pPr>
-          <w:hyperlink w:anchor="_Toc402016895" w:history="1">
+          <w:hyperlink w:anchor="_Toc403676979" w:history="1">
             <w:r>
               <w:rPr>
                 <w:rStyle w:val="Hyperlink"/>
@@ -1264,7 +1854,7 @@
                 <w:noProof/>
                 <w:webHidden/>
               </w:rPr>
-              <w:instrText xml:space="preserve"> PAGEREF _Toc402016895 \h </w:instrText>
+              <w:instrText xml:space="preserve"> PAGEREF _Toc403676979 \h </w:instrText>
             </w:r>
             <w:r>
               <w:rPr>
@@ -1284,7 +1874,7 @@
                 <w:noProof/>
                 <w:webHidden/>
               </w:rPr>
-              <w:t>3</w:t>
+              <w:t>9</w:t>
             </w:r>
             <w:r>
               <w:rPr>
@@ -1326,6 +1916,8 @@
           <w:rFonts w:cs="Arial"/>
         </w:rPr>
       </w:pPr>
+      <w:bookmarkStart w:id="0" w:name="_GoBack"/>
+      <w:bookmarkEnd w:id="0"/>
     </w:p>
     <w:p>
       <w:pPr>
@@ -1413,24 +2005,11 @@
     </w:p>
     <w:p>
       <w:pPr>
-        <w:jc w:val="center"/>
-        <w:rPr>
-          <w:rFonts w:cs="Arial"/>
-          <w:u w:val="single"/>
-        </w:rPr>
-      </w:pPr>
-    </w:p>
-    <w:p>
-      <w:pPr>
-        <w:jc w:val="center"/>
-        <w:rPr>
-          <w:rFonts w:cs="Arial"/>
-        </w:rPr>
-      </w:pPr>
-    </w:p>
-    <w:p>
-      <w:pPr>
         <w:pStyle w:val="Heading1"/>
+        <w:numPr>
+          <w:ilvl w:val="0"/>
+          <w:numId w:val="0"/>
+        </w:numPr>
         <w:rPr>
           <w:rFonts w:cs="Arial"/>
         </w:rPr>
@@ -1441,28 +2020,32 @@
         </w:rPr>
         <w:br w:type="page"/>
       </w:r>
-      <w:bookmarkStart w:id="0" w:name="_Toc402016888"/>
+      <w:bookmarkStart w:id="1" w:name="_Toc403676967"/>
       <w:r>
         <w:lastRenderedPageBreak/>
         <w:t>Introduction</w:t>
       </w:r>
-      <w:bookmarkEnd w:id="0"/>
+      <w:bookmarkEnd w:id="1"/>
     </w:p>
     <w:p>
       <w:pPr>
         <w:pStyle w:val="Heading2"/>
+        <w:numPr>
+          <w:ilvl w:val="1"/>
+          <w:numId w:val="12"/>
+        </w:numPr>
         <w:rPr>
           <w:rFonts w:cs="Arial"/>
         </w:rPr>
       </w:pPr>
-      <w:bookmarkStart w:id="1" w:name="_Toc402016889"/>
+      <w:bookmarkStart w:id="2" w:name="_Toc403676968"/>
       <w:r>
         <w:rPr>
           <w:rFonts w:cs="Arial"/>
         </w:rPr>
         <w:t>Purpose of Document</w:t>
       </w:r>
-      <w:bookmarkEnd w:id="1"/>
+      <w:bookmarkEnd w:id="2"/>
     </w:p>
     <w:p>
       <w:pPr>
@@ -1474,24 +2057,34 @@
         <w:rPr>
           <w:rFonts w:cs="Arial"/>
         </w:rPr>
-        <w:t>The purpose of this document is to…</w:t>
+        <w:t>The purpose of this document is to</w:t>
+      </w:r>
+      <w:r>
+        <w:rPr>
+          <w:rFonts w:cs="Arial"/>
+        </w:rPr>
+        <w:t xml:space="preserve"> give a comprehensive guide to the tests we will carry out on our Website once we reach the testing phase. </w:t>
       </w:r>
     </w:p>
     <w:p>
       <w:pPr>
         <w:pStyle w:val="Heading2"/>
+        <w:numPr>
+          <w:ilvl w:val="1"/>
+          <w:numId w:val="12"/>
+        </w:numPr>
         <w:rPr>
           <w:rFonts w:cs="Arial"/>
         </w:rPr>
       </w:pPr>
-      <w:bookmarkStart w:id="2" w:name="_Toc402016890"/>
+      <w:bookmarkStart w:id="3" w:name="_Toc403676969"/>
       <w:r>
         <w:rPr>
           <w:rFonts w:cs="Arial"/>
         </w:rPr>
         <w:t>Scope</w:t>
       </w:r>
-      <w:bookmarkEnd w:id="2"/>
+      <w:bookmarkEnd w:id="3"/>
     </w:p>
     <w:p>
       <w:pPr>
@@ -1503,25 +2096,35 @@
         <w:rPr>
           <w:rFonts w:cs="Arial"/>
         </w:rPr>
-        <w:t>This document aims to be...</w:t>
+        <w:t>This document aims to be</w:t>
+      </w:r>
+      <w:r>
+        <w:rPr>
+          <w:rFonts w:cs="Arial"/>
+        </w:rPr>
+        <w:t xml:space="preserve"> a brief but detailed document listing our test specifications for the Website.</w:t>
       </w:r>
     </w:p>
     <w:p>
       <w:pPr>
         <w:pStyle w:val="Heading2"/>
+        <w:numPr>
+          <w:ilvl w:val="1"/>
+          <w:numId w:val="12"/>
+        </w:numPr>
         <w:rPr>
           <w:rFonts w:cs="Arial"/>
           <w:u w:val="single"/>
         </w:rPr>
       </w:pPr>
-      <w:bookmarkStart w:id="3" w:name="_Toc402016891"/>
+      <w:bookmarkStart w:id="4" w:name="_Toc403676970"/>
       <w:r>
         <w:rPr>
           <w:rFonts w:cs="Arial"/>
         </w:rPr>
         <w:t>Objectives</w:t>
       </w:r>
-      <w:bookmarkEnd w:id="3"/>
+      <w:bookmarkEnd w:id="4"/>
     </w:p>
     <w:p>
       <w:pPr>
@@ -1551,7 +2154,7 @@
         <w:rPr>
           <w:rFonts w:cs="Arial"/>
         </w:rPr>
-        <w:t>Point 1</w:t>
+        <w:t>FR7 – Server Receives Recording</w:t>
       </w:r>
     </w:p>
     <w:p>
@@ -1569,7 +2172,7 @@
         <w:rPr>
           <w:rFonts w:cs="Arial"/>
         </w:rPr>
-        <w:t>Point 2</w:t>
+        <w:t>FR8 – Addition and Maintenance of Reserves</w:t>
       </w:r>
     </w:p>
     <w:p>
@@ -1587,7 +2190,7 @@
         <w:rPr>
           <w:rFonts w:cs="Arial"/>
         </w:rPr>
-        <w:t>Point 3</w:t>
+        <w:t>FR9 – Browsing Species Records</w:t>
       </w:r>
     </w:p>
     <w:p>
@@ -1605,38 +2208,16 @@
         <w:rPr>
           <w:rFonts w:cs="Arial"/>
         </w:rPr>
-        <w:t>Point 4</w:t>
+        <w:t xml:space="preserve">EIR – External Interface Requirements </w:t>
       </w:r>
     </w:p>
     <w:p>
       <w:pPr>
-        <w:rPr>
-          <w:rFonts w:cs="Arial"/>
-        </w:rPr>
-      </w:pPr>
-    </w:p>
-    <w:p>
-      <w:pPr>
-        <w:pStyle w:val="Heading1"/>
-      </w:pPr>
-      <w:bookmarkStart w:id="4" w:name="_Toc402016892"/>
-      <w:r>
-        <w:t>Next Section</w:t>
-      </w:r>
-      <w:bookmarkEnd w:id="4"/>
-    </w:p>
-    <w:p>
-      <w:pPr>
-        <w:pStyle w:val="Heading2"/>
-      </w:pPr>
-      <w:bookmarkStart w:id="5" w:name="_Toc402016893"/>
-      <w:r>
-        <w:t>Sub heading</w:t>
-      </w:r>
-      <w:bookmarkEnd w:id="5"/>
-    </w:p>
-    <w:p>
-      <w:pPr>
+        <w:pStyle w:val="ListParagraph"/>
+        <w:numPr>
+          <w:ilvl w:val="0"/>
+          <w:numId w:val="1"/>
+        </w:numPr>
         <w:rPr>
           <w:rFonts w:cs="Arial"/>
         </w:rPr>
@@ -1645,8 +2226,7653 @@
         <w:rPr>
           <w:rFonts w:cs="Arial"/>
         </w:rPr>
-        <w:t>Content…..</w:t>
+        <w:t xml:space="preserve">PR – Performance Requirements </w:t>
       </w:r>
+    </w:p>
+    <w:p>
+      <w:pPr>
+        <w:pStyle w:val="Heading2"/>
+        <w:numPr>
+          <w:ilvl w:val="1"/>
+          <w:numId w:val="12"/>
+        </w:numPr>
+      </w:pPr>
+      <w:bookmarkStart w:id="5" w:name="_Toc403672652"/>
+      <w:bookmarkStart w:id="6" w:name="_Toc403676971"/>
+      <w:r>
+        <w:t>Documents Included</w:t>
+      </w:r>
+      <w:bookmarkEnd w:id="5"/>
+      <w:bookmarkEnd w:id="6"/>
+    </w:p>
+    <w:p>
+      <w:r>
+        <w:t xml:space="preserve">This Test Specification has been derived from the following documents </w:t>
+      </w:r>
+    </w:p>
+    <w:p>
+      <w:pPr>
+        <w:pStyle w:val="ListParagraph"/>
+        <w:numPr>
+          <w:ilvl w:val="0"/>
+          <w:numId w:val="14"/>
+        </w:numPr>
+        <w:ind w:left="1480" w:hanging="357"/>
+      </w:pPr>
+      <w:r>
+        <w:t>SE.QA.RS – Requirement Specification</w:t>
+      </w:r>
+      <w:r>
+        <w:rPr>
+          <w:vertAlign w:val="superscript"/>
+        </w:rPr>
+        <w:t>[1]</w:t>
+      </w:r>
+    </w:p>
+    <w:p>
+      <w:pPr>
+        <w:pStyle w:val="ListParagraph"/>
+        <w:numPr>
+          <w:ilvl w:val="0"/>
+          <w:numId w:val="14"/>
+        </w:numPr>
+        <w:ind w:left="1480" w:hanging="357"/>
+      </w:pPr>
+      <w:r>
+        <w:t>SE_11_PP – Project Plan</w:t>
+      </w:r>
+      <w:r>
+        <w:rPr>
+          <w:vertAlign w:val="superscript"/>
+        </w:rPr>
+        <w:t>[2]</w:t>
+      </w:r>
+    </w:p>
+    <w:p>
+      <w:pPr>
+        <w:rPr>
+          <w:rFonts w:cs="Arial"/>
+        </w:rPr>
+      </w:pPr>
+    </w:p>
+    <w:p>
+      <w:pPr>
+        <w:rPr>
+          <w:rFonts w:cs="Arial"/>
+        </w:rPr>
+      </w:pPr>
+    </w:p>
+    <w:p>
+      <w:pPr>
+        <w:rPr>
+          <w:rFonts w:cs="Arial"/>
+        </w:rPr>
+      </w:pPr>
+    </w:p>
+    <w:p>
+      <w:pPr>
+        <w:rPr>
+          <w:rFonts w:cs="Arial"/>
+        </w:rPr>
+      </w:pPr>
+    </w:p>
+    <w:p>
+      <w:pPr>
+        <w:rPr>
+          <w:rFonts w:cs="Arial"/>
+        </w:rPr>
+      </w:pPr>
+    </w:p>
+    <w:p>
+      <w:pPr>
+        <w:rPr>
+          <w:rFonts w:cs="Arial"/>
+        </w:rPr>
+      </w:pPr>
+    </w:p>
+    <w:p>
+      <w:pPr>
+        <w:rPr>
+          <w:rFonts w:cs="Arial"/>
+        </w:rPr>
+      </w:pPr>
+    </w:p>
+    <w:p>
+      <w:pPr>
+        <w:rPr>
+          <w:rFonts w:cs="Arial"/>
+        </w:rPr>
+      </w:pPr>
+    </w:p>
+    <w:p>
+      <w:pPr>
+        <w:rPr>
+          <w:rFonts w:cs="Arial"/>
+        </w:rPr>
+      </w:pPr>
+    </w:p>
+    <w:p>
+      <w:pPr>
+        <w:rPr>
+          <w:rFonts w:cs="Arial"/>
+        </w:rPr>
+      </w:pPr>
+    </w:p>
+    <w:p>
+      <w:pPr>
+        <w:rPr>
+          <w:rFonts w:cs="Arial"/>
+        </w:rPr>
+      </w:pPr>
+    </w:p>
+    <w:p>
+      <w:pPr>
+        <w:rPr>
+          <w:rFonts w:cs="Arial"/>
+        </w:rPr>
+      </w:pPr>
+    </w:p>
+    <w:p>
+      <w:pPr>
+        <w:rPr>
+          <w:rFonts w:cs="Arial"/>
+        </w:rPr>
+      </w:pPr>
+    </w:p>
+    <w:p>
+      <w:pPr>
+        <w:pStyle w:val="Heading1"/>
+      </w:pPr>
+      <w:bookmarkStart w:id="7" w:name="_Toc403676972"/>
+      <w:r>
+        <w:lastRenderedPageBreak/>
+        <w:t>Web Test Specification</w:t>
+      </w:r>
+      <w:bookmarkEnd w:id="7"/>
+    </w:p>
+    <w:p>
+      <w:pPr>
+        <w:pStyle w:val="Heading2"/>
+        <w:numPr>
+          <w:ilvl w:val="1"/>
+          <w:numId w:val="12"/>
+        </w:numPr>
+      </w:pPr>
+      <w:r>
+        <w:t xml:space="preserve"> </w:t>
+      </w:r>
+      <w:bookmarkStart w:id="8" w:name="_Toc403676973"/>
+      <w:r>
+        <w:t>FR7 – Server Receives Recording</w:t>
+      </w:r>
+      <w:bookmarkEnd w:id="8"/>
+      <w:r>
+        <w:t xml:space="preserve"> </w:t>
+      </w:r>
+    </w:p>
+    <w:tbl>
+      <w:tblPr>
+        <w:tblW w:w="9638" w:type="dxa"/>
+        <w:tblInd w:w="-2" w:type="dxa"/>
+        <w:tblBorders>
+          <w:top w:val="single" w:sz="2" w:space="0" w:color="000000"/>
+          <w:left w:val="single" w:sz="2" w:space="0" w:color="000000"/>
+          <w:bottom w:val="single" w:sz="2" w:space="0" w:color="000000"/>
+          <w:right w:val="single" w:sz="2" w:space="0" w:color="000000"/>
+          <w:insideH w:val="single" w:sz="2" w:space="0" w:color="000000"/>
+          <w:insideV w:val="single" w:sz="2" w:space="0" w:color="000000"/>
+        </w:tblBorders>
+        <w:tblLayout w:type="fixed"/>
+        <w:tblLook w:val="04A0" w:firstRow="1" w:lastRow="0" w:firstColumn="1" w:lastColumn="0" w:noHBand="0" w:noVBand="1"/>
+      </w:tblPr>
+      <w:tblGrid>
+        <w:gridCol w:w="1606"/>
+        <w:gridCol w:w="1606"/>
+        <w:gridCol w:w="1607"/>
+        <w:gridCol w:w="1606"/>
+        <w:gridCol w:w="1606"/>
+        <w:gridCol w:w="1607"/>
+      </w:tblGrid>
+      <w:tr>
+        <w:trPr>
+          <w:trHeight w:val="520"/>
+        </w:trPr>
+        <w:tc>
+          <w:tcPr>
+            <w:tcW w:w="1606" w:type="dxa"/>
+            <w:tcBorders>
+              <w:top w:val="single" w:sz="4" w:space="0" w:color="000000"/>
+              <w:left w:val="single" w:sz="4" w:space="0" w:color="000000"/>
+              <w:bottom w:val="single" w:sz="4" w:space="0" w:color="000000"/>
+              <w:right w:val="single" w:sz="4" w:space="0" w:color="000000"/>
+            </w:tcBorders>
+            <w:shd w:val="clear" w:color="auto" w:fill="auto"/>
+            <w:tcMar>
+              <w:top w:w="80" w:type="dxa"/>
+              <w:left w:w="80" w:type="dxa"/>
+              <w:bottom w:w="80" w:type="dxa"/>
+              <w:right w:w="80" w:type="dxa"/>
+            </w:tcMar>
+          </w:tcPr>
+          <w:p>
+            <w:pPr>
+              <w:pStyle w:val="Body"/>
+              <w:spacing w:after="0"/>
+            </w:pPr>
+            <w:r>
+              <w:rPr>
+                <w:lang w:val="en-US"/>
+              </w:rPr>
+              <w:t xml:space="preserve">Test ref </w:t>
+            </w:r>
+          </w:p>
+        </w:tc>
+        <w:tc>
+          <w:tcPr>
+            <w:tcW w:w="1606" w:type="dxa"/>
+            <w:tcBorders>
+              <w:top w:val="single" w:sz="4" w:space="0" w:color="000000"/>
+              <w:left w:val="single" w:sz="4" w:space="0" w:color="000000"/>
+              <w:bottom w:val="single" w:sz="4" w:space="0" w:color="000000"/>
+              <w:right w:val="single" w:sz="4" w:space="0" w:color="000000"/>
+            </w:tcBorders>
+            <w:shd w:val="clear" w:color="auto" w:fill="auto"/>
+            <w:tcMar>
+              <w:top w:w="80" w:type="dxa"/>
+              <w:left w:w="80" w:type="dxa"/>
+              <w:bottom w:w="80" w:type="dxa"/>
+              <w:right w:w="80" w:type="dxa"/>
+            </w:tcMar>
+          </w:tcPr>
+          <w:p>
+            <w:pPr>
+              <w:pStyle w:val="Body"/>
+              <w:spacing w:after="0" w:line="240" w:lineRule="auto"/>
+            </w:pPr>
+            <w:proofErr w:type="spellStart"/>
+            <w:r>
+              <w:rPr>
+                <w:lang w:val="en-US"/>
+              </w:rPr>
+              <w:t>Req</w:t>
+            </w:r>
+            <w:proofErr w:type="spellEnd"/>
+            <w:r>
+              <w:rPr>
+                <w:lang w:val="en-US"/>
+              </w:rPr>
+              <w:t xml:space="preserve"> being tested</w:t>
+            </w:r>
+          </w:p>
+        </w:tc>
+        <w:tc>
+          <w:tcPr>
+            <w:tcW w:w="1607" w:type="dxa"/>
+            <w:tcBorders>
+              <w:top w:val="single" w:sz="4" w:space="0" w:color="000000"/>
+              <w:left w:val="single" w:sz="4" w:space="0" w:color="000000"/>
+              <w:bottom w:val="single" w:sz="4" w:space="0" w:color="000000"/>
+              <w:right w:val="single" w:sz="4" w:space="0" w:color="000000"/>
+            </w:tcBorders>
+            <w:shd w:val="clear" w:color="auto" w:fill="auto"/>
+            <w:tcMar>
+              <w:top w:w="80" w:type="dxa"/>
+              <w:left w:w="80" w:type="dxa"/>
+              <w:bottom w:w="80" w:type="dxa"/>
+              <w:right w:w="80" w:type="dxa"/>
+            </w:tcMar>
+          </w:tcPr>
+          <w:p>
+            <w:pPr>
+              <w:pStyle w:val="Body"/>
+              <w:spacing w:after="0" w:line="240" w:lineRule="auto"/>
+            </w:pPr>
+            <w:r>
+              <w:rPr>
+                <w:lang w:val="en-US"/>
+              </w:rPr>
+              <w:t xml:space="preserve">Test content </w:t>
+            </w:r>
+          </w:p>
+        </w:tc>
+        <w:tc>
+          <w:tcPr>
+            <w:tcW w:w="1606" w:type="dxa"/>
+            <w:tcBorders>
+              <w:top w:val="single" w:sz="4" w:space="0" w:color="000000"/>
+              <w:left w:val="single" w:sz="4" w:space="0" w:color="000000"/>
+              <w:bottom w:val="single" w:sz="4" w:space="0" w:color="000000"/>
+              <w:right w:val="single" w:sz="4" w:space="0" w:color="000000"/>
+            </w:tcBorders>
+            <w:shd w:val="clear" w:color="auto" w:fill="auto"/>
+            <w:tcMar>
+              <w:top w:w="80" w:type="dxa"/>
+              <w:left w:w="80" w:type="dxa"/>
+              <w:bottom w:w="80" w:type="dxa"/>
+              <w:right w:w="80" w:type="dxa"/>
+            </w:tcMar>
+          </w:tcPr>
+          <w:p>
+            <w:pPr>
+              <w:pStyle w:val="Body"/>
+              <w:spacing w:after="0" w:line="240" w:lineRule="auto"/>
+            </w:pPr>
+            <w:r>
+              <w:rPr>
+                <w:lang w:val="en-US"/>
+              </w:rPr>
+              <w:t xml:space="preserve">Input </w:t>
+            </w:r>
+          </w:p>
+        </w:tc>
+        <w:tc>
+          <w:tcPr>
+            <w:tcW w:w="1606" w:type="dxa"/>
+            <w:tcBorders>
+              <w:top w:val="single" w:sz="4" w:space="0" w:color="000000"/>
+              <w:left w:val="single" w:sz="4" w:space="0" w:color="000000"/>
+              <w:bottom w:val="single" w:sz="4" w:space="0" w:color="000000"/>
+              <w:right w:val="single" w:sz="4" w:space="0" w:color="000000"/>
+            </w:tcBorders>
+            <w:shd w:val="clear" w:color="auto" w:fill="auto"/>
+            <w:tcMar>
+              <w:top w:w="80" w:type="dxa"/>
+              <w:left w:w="80" w:type="dxa"/>
+              <w:bottom w:w="80" w:type="dxa"/>
+              <w:right w:w="80" w:type="dxa"/>
+            </w:tcMar>
+          </w:tcPr>
+          <w:p>
+            <w:pPr>
+              <w:pStyle w:val="Body"/>
+              <w:spacing w:after="0" w:line="240" w:lineRule="auto"/>
+            </w:pPr>
+            <w:r>
+              <w:rPr>
+                <w:lang w:val="en-US"/>
+              </w:rPr>
+              <w:t xml:space="preserve">Output </w:t>
+            </w:r>
+          </w:p>
+        </w:tc>
+        <w:tc>
+          <w:tcPr>
+            <w:tcW w:w="1607" w:type="dxa"/>
+            <w:tcBorders>
+              <w:top w:val="single" w:sz="4" w:space="0" w:color="000000"/>
+              <w:left w:val="single" w:sz="4" w:space="0" w:color="000000"/>
+              <w:bottom w:val="single" w:sz="4" w:space="0" w:color="000000"/>
+              <w:right w:val="single" w:sz="4" w:space="0" w:color="000000"/>
+            </w:tcBorders>
+            <w:shd w:val="clear" w:color="auto" w:fill="auto"/>
+            <w:tcMar>
+              <w:top w:w="80" w:type="dxa"/>
+              <w:left w:w="80" w:type="dxa"/>
+              <w:bottom w:w="80" w:type="dxa"/>
+              <w:right w:w="80" w:type="dxa"/>
+            </w:tcMar>
+          </w:tcPr>
+          <w:p>
+            <w:pPr>
+              <w:pStyle w:val="Body"/>
+              <w:spacing w:after="0" w:line="240" w:lineRule="auto"/>
+            </w:pPr>
+            <w:r>
+              <w:rPr>
+                <w:lang w:val="en-US"/>
+              </w:rPr>
+              <w:t>Pass criteria</w:t>
+            </w:r>
+          </w:p>
+        </w:tc>
+      </w:tr>
+      <w:tr>
+        <w:trPr>
+          <w:trHeight w:val="1690"/>
+        </w:trPr>
+        <w:tc>
+          <w:tcPr>
+            <w:tcW w:w="1606" w:type="dxa"/>
+            <w:tcBorders>
+              <w:top w:val="single" w:sz="4" w:space="0" w:color="000000"/>
+              <w:left w:val="single" w:sz="4" w:space="0" w:color="000000"/>
+              <w:bottom w:val="single" w:sz="4" w:space="0" w:color="000000"/>
+              <w:right w:val="single" w:sz="4" w:space="0" w:color="000000"/>
+            </w:tcBorders>
+            <w:shd w:val="clear" w:color="auto" w:fill="auto"/>
+            <w:tcMar>
+              <w:top w:w="80" w:type="dxa"/>
+              <w:left w:w="80" w:type="dxa"/>
+              <w:bottom w:w="80" w:type="dxa"/>
+              <w:right w:w="80" w:type="dxa"/>
+            </w:tcMar>
+          </w:tcPr>
+          <w:p>
+            <w:pPr>
+              <w:pStyle w:val="TableStyle2"/>
+              <w:rPr>
+                <w:rFonts w:ascii="Calibri" w:hAnsi="Calibri"/>
+                <w:sz w:val="22"/>
+                <w:szCs w:val="22"/>
+              </w:rPr>
+            </w:pPr>
+            <w:r>
+              <w:rPr>
+                <w:rFonts w:ascii="Calibri" w:eastAsia="Calibri" w:hAnsi="Calibri" w:cs="Calibri"/>
+                <w:sz w:val="22"/>
+                <w:szCs w:val="22"/>
+                <w:u w:color="000000"/>
+              </w:rPr>
+              <w:t>SE-F-001</w:t>
+            </w:r>
+          </w:p>
+        </w:tc>
+        <w:tc>
+          <w:tcPr>
+            <w:tcW w:w="1606" w:type="dxa"/>
+            <w:tcBorders>
+              <w:top w:val="single" w:sz="4" w:space="0" w:color="000000"/>
+              <w:left w:val="single" w:sz="4" w:space="0" w:color="000000"/>
+              <w:bottom w:val="single" w:sz="4" w:space="0" w:color="000000"/>
+              <w:right w:val="single" w:sz="4" w:space="0" w:color="000000"/>
+            </w:tcBorders>
+            <w:shd w:val="clear" w:color="auto" w:fill="auto"/>
+            <w:tcMar>
+              <w:top w:w="80" w:type="dxa"/>
+              <w:left w:w="80" w:type="dxa"/>
+              <w:bottom w:w="80" w:type="dxa"/>
+              <w:right w:w="80" w:type="dxa"/>
+            </w:tcMar>
+          </w:tcPr>
+          <w:p>
+            <w:pPr>
+              <w:pStyle w:val="Body"/>
+              <w:spacing w:after="0" w:line="240" w:lineRule="auto"/>
+            </w:pPr>
+            <w:r>
+              <w:t>FR7</w:t>
+            </w:r>
+          </w:p>
+        </w:tc>
+        <w:tc>
+          <w:tcPr>
+            <w:tcW w:w="1607" w:type="dxa"/>
+            <w:tcBorders>
+              <w:top w:val="single" w:sz="4" w:space="0" w:color="000000"/>
+              <w:left w:val="single" w:sz="4" w:space="0" w:color="000000"/>
+              <w:bottom w:val="single" w:sz="4" w:space="0" w:color="000000"/>
+              <w:right w:val="single" w:sz="4" w:space="0" w:color="000000"/>
+            </w:tcBorders>
+            <w:shd w:val="clear" w:color="auto" w:fill="auto"/>
+            <w:tcMar>
+              <w:top w:w="80" w:type="dxa"/>
+              <w:left w:w="80" w:type="dxa"/>
+              <w:bottom w:w="80" w:type="dxa"/>
+              <w:right w:w="80" w:type="dxa"/>
+            </w:tcMar>
+          </w:tcPr>
+          <w:p>
+            <w:pPr>
+              <w:pStyle w:val="TableStyle2"/>
+              <w:rPr>
+                <w:rFonts w:ascii="Calibri" w:hAnsi="Calibri"/>
+                <w:sz w:val="22"/>
+                <w:szCs w:val="22"/>
+              </w:rPr>
+            </w:pPr>
+            <w:r>
+              <w:rPr>
+                <w:rFonts w:ascii="Calibri" w:eastAsia="Calibri" w:hAnsi="Calibri" w:cs="Calibri"/>
+                <w:sz w:val="22"/>
+                <w:szCs w:val="22"/>
+                <w:u w:color="000000"/>
+              </w:rPr>
+              <w:t>Server receives transmissions of recordings and stores them in the database.</w:t>
+            </w:r>
+          </w:p>
+        </w:tc>
+        <w:tc>
+          <w:tcPr>
+            <w:tcW w:w="1606" w:type="dxa"/>
+            <w:tcBorders>
+              <w:top w:val="single" w:sz="4" w:space="0" w:color="000000"/>
+              <w:left w:val="single" w:sz="4" w:space="0" w:color="000000"/>
+              <w:bottom w:val="single" w:sz="4" w:space="0" w:color="000000"/>
+              <w:right w:val="single" w:sz="4" w:space="0" w:color="000000"/>
+            </w:tcBorders>
+            <w:shd w:val="clear" w:color="auto" w:fill="auto"/>
+            <w:tcMar>
+              <w:top w:w="80" w:type="dxa"/>
+              <w:left w:w="80" w:type="dxa"/>
+              <w:bottom w:w="80" w:type="dxa"/>
+              <w:right w:w="80" w:type="dxa"/>
+            </w:tcMar>
+          </w:tcPr>
+          <w:p>
+            <w:pPr>
+              <w:pStyle w:val="TableStyle2"/>
+              <w:rPr>
+                <w:rFonts w:ascii="Calibri" w:hAnsi="Calibri"/>
+                <w:sz w:val="22"/>
+                <w:szCs w:val="22"/>
+              </w:rPr>
+            </w:pPr>
+            <w:r>
+              <w:rPr>
+                <w:rFonts w:ascii="Calibri" w:eastAsia="Calibri" w:hAnsi="Calibri" w:cs="Calibri"/>
+                <w:sz w:val="22"/>
+                <w:szCs w:val="22"/>
+                <w:u w:color="000000"/>
+              </w:rPr>
+              <w:t>A record is transmitted to the server and stored in the database.</w:t>
+            </w:r>
+          </w:p>
+        </w:tc>
+        <w:tc>
+          <w:tcPr>
+            <w:tcW w:w="1606" w:type="dxa"/>
+            <w:tcBorders>
+              <w:top w:val="single" w:sz="4" w:space="0" w:color="000000"/>
+              <w:left w:val="single" w:sz="4" w:space="0" w:color="000000"/>
+              <w:bottom w:val="single" w:sz="4" w:space="0" w:color="000000"/>
+              <w:right w:val="single" w:sz="4" w:space="0" w:color="000000"/>
+            </w:tcBorders>
+            <w:shd w:val="clear" w:color="auto" w:fill="auto"/>
+            <w:tcMar>
+              <w:top w:w="80" w:type="dxa"/>
+              <w:left w:w="80" w:type="dxa"/>
+              <w:bottom w:w="80" w:type="dxa"/>
+              <w:right w:w="80" w:type="dxa"/>
+            </w:tcMar>
+          </w:tcPr>
+          <w:p>
+            <w:pPr>
+              <w:pStyle w:val="Body"/>
+              <w:spacing w:after="0" w:line="240" w:lineRule="auto"/>
+            </w:pPr>
+            <w:r>
+              <w:t>Server receives the input and then stores it in the database correctly.</w:t>
+            </w:r>
+          </w:p>
+        </w:tc>
+        <w:tc>
+          <w:tcPr>
+            <w:tcW w:w="1607" w:type="dxa"/>
+            <w:tcBorders>
+              <w:top w:val="single" w:sz="4" w:space="0" w:color="000000"/>
+              <w:left w:val="single" w:sz="4" w:space="0" w:color="000000"/>
+              <w:bottom w:val="single" w:sz="4" w:space="0" w:color="000000"/>
+              <w:right w:val="single" w:sz="4" w:space="0" w:color="000000"/>
+            </w:tcBorders>
+            <w:shd w:val="clear" w:color="auto" w:fill="auto"/>
+            <w:tcMar>
+              <w:top w:w="80" w:type="dxa"/>
+              <w:left w:w="80" w:type="dxa"/>
+              <w:bottom w:w="80" w:type="dxa"/>
+              <w:right w:w="80" w:type="dxa"/>
+            </w:tcMar>
+          </w:tcPr>
+          <w:p>
+            <w:pPr>
+              <w:pStyle w:val="Body"/>
+              <w:spacing w:after="0" w:line="240" w:lineRule="auto"/>
+            </w:pPr>
+            <w:r>
+              <w:t>New recording is in the database.</w:t>
+            </w:r>
+          </w:p>
+        </w:tc>
+      </w:tr>
+      <w:tr>
+        <w:trPr>
+          <w:trHeight w:val="1690"/>
+        </w:trPr>
+        <w:tc>
+          <w:tcPr>
+            <w:tcW w:w="1606" w:type="dxa"/>
+            <w:tcBorders>
+              <w:top w:val="single" w:sz="4" w:space="0" w:color="000000"/>
+              <w:left w:val="single" w:sz="4" w:space="0" w:color="000000"/>
+              <w:bottom w:val="single" w:sz="4" w:space="0" w:color="000000"/>
+              <w:right w:val="single" w:sz="4" w:space="0" w:color="000000"/>
+            </w:tcBorders>
+            <w:shd w:val="clear" w:color="auto" w:fill="auto"/>
+            <w:tcMar>
+              <w:top w:w="80" w:type="dxa"/>
+              <w:left w:w="80" w:type="dxa"/>
+              <w:bottom w:w="80" w:type="dxa"/>
+              <w:right w:w="80" w:type="dxa"/>
+            </w:tcMar>
+          </w:tcPr>
+          <w:p>
+            <w:pPr>
+              <w:pStyle w:val="TableStyle2"/>
+              <w:rPr>
+                <w:rFonts w:ascii="Calibri" w:hAnsi="Calibri"/>
+                <w:sz w:val="22"/>
+                <w:szCs w:val="22"/>
+              </w:rPr>
+            </w:pPr>
+            <w:r>
+              <w:rPr>
+                <w:rFonts w:ascii="Calibri" w:eastAsia="Calibri" w:hAnsi="Calibri" w:cs="Calibri"/>
+                <w:sz w:val="22"/>
+                <w:szCs w:val="22"/>
+                <w:u w:color="000000"/>
+              </w:rPr>
+              <w:t>SE-F-002</w:t>
+            </w:r>
+          </w:p>
+        </w:tc>
+        <w:tc>
+          <w:tcPr>
+            <w:tcW w:w="1606" w:type="dxa"/>
+            <w:tcBorders>
+              <w:top w:val="single" w:sz="4" w:space="0" w:color="000000"/>
+              <w:left w:val="single" w:sz="4" w:space="0" w:color="000000"/>
+              <w:bottom w:val="single" w:sz="4" w:space="0" w:color="000000"/>
+              <w:right w:val="single" w:sz="4" w:space="0" w:color="000000"/>
+            </w:tcBorders>
+            <w:shd w:val="clear" w:color="auto" w:fill="auto"/>
+            <w:tcMar>
+              <w:top w:w="80" w:type="dxa"/>
+              <w:left w:w="80" w:type="dxa"/>
+              <w:bottom w:w="80" w:type="dxa"/>
+              <w:right w:w="80" w:type="dxa"/>
+            </w:tcMar>
+          </w:tcPr>
+          <w:p>
+            <w:pPr>
+              <w:pStyle w:val="Body"/>
+              <w:spacing w:after="0" w:line="240" w:lineRule="auto"/>
+            </w:pPr>
+            <w:r>
+              <w:t>FR7</w:t>
+            </w:r>
+          </w:p>
+        </w:tc>
+        <w:tc>
+          <w:tcPr>
+            <w:tcW w:w="1607" w:type="dxa"/>
+            <w:tcBorders>
+              <w:top w:val="single" w:sz="4" w:space="0" w:color="000000"/>
+              <w:left w:val="single" w:sz="4" w:space="0" w:color="000000"/>
+              <w:bottom w:val="single" w:sz="4" w:space="0" w:color="000000"/>
+              <w:right w:val="single" w:sz="4" w:space="0" w:color="000000"/>
+            </w:tcBorders>
+            <w:shd w:val="clear" w:color="auto" w:fill="auto"/>
+            <w:tcMar>
+              <w:top w:w="80" w:type="dxa"/>
+              <w:left w:w="80" w:type="dxa"/>
+              <w:bottom w:w="80" w:type="dxa"/>
+              <w:right w:w="80" w:type="dxa"/>
+            </w:tcMar>
+          </w:tcPr>
+          <w:p>
+            <w:pPr>
+              <w:pStyle w:val="Body"/>
+              <w:spacing w:after="0" w:line="240" w:lineRule="auto"/>
+            </w:pPr>
+            <w:r>
+              <w:t>User X is authenticated</w:t>
+            </w:r>
+          </w:p>
+        </w:tc>
+        <w:tc>
+          <w:tcPr>
+            <w:tcW w:w="1606" w:type="dxa"/>
+            <w:tcBorders>
+              <w:top w:val="single" w:sz="4" w:space="0" w:color="000000"/>
+              <w:left w:val="single" w:sz="4" w:space="0" w:color="000000"/>
+              <w:bottom w:val="single" w:sz="4" w:space="0" w:color="000000"/>
+              <w:right w:val="single" w:sz="4" w:space="0" w:color="000000"/>
+            </w:tcBorders>
+            <w:shd w:val="clear" w:color="auto" w:fill="auto"/>
+            <w:tcMar>
+              <w:top w:w="80" w:type="dxa"/>
+              <w:left w:w="80" w:type="dxa"/>
+              <w:bottom w:w="80" w:type="dxa"/>
+              <w:right w:w="80" w:type="dxa"/>
+            </w:tcMar>
+          </w:tcPr>
+          <w:p>
+            <w:pPr>
+              <w:pStyle w:val="TableStyle2"/>
+              <w:rPr>
+                <w:rFonts w:ascii="Calibri" w:hAnsi="Calibri"/>
+                <w:sz w:val="22"/>
+                <w:szCs w:val="22"/>
+              </w:rPr>
+            </w:pPr>
+            <w:r>
+              <w:rPr>
+                <w:rFonts w:ascii="Calibri" w:eastAsia="Calibri" w:hAnsi="Calibri" w:cs="Calibri"/>
+                <w:sz w:val="22"/>
+                <w:szCs w:val="22"/>
+                <w:u w:color="000000"/>
+              </w:rPr>
+              <w:t>User name and password.</w:t>
+            </w:r>
+          </w:p>
+        </w:tc>
+        <w:tc>
+          <w:tcPr>
+            <w:tcW w:w="1606" w:type="dxa"/>
+            <w:tcBorders>
+              <w:top w:val="single" w:sz="4" w:space="0" w:color="000000"/>
+              <w:left w:val="single" w:sz="4" w:space="0" w:color="000000"/>
+              <w:bottom w:val="single" w:sz="4" w:space="0" w:color="000000"/>
+              <w:right w:val="single" w:sz="4" w:space="0" w:color="000000"/>
+            </w:tcBorders>
+            <w:shd w:val="clear" w:color="auto" w:fill="auto"/>
+            <w:tcMar>
+              <w:top w:w="80" w:type="dxa"/>
+              <w:left w:w="80" w:type="dxa"/>
+              <w:bottom w:w="80" w:type="dxa"/>
+              <w:right w:w="80" w:type="dxa"/>
+            </w:tcMar>
+          </w:tcPr>
+          <w:p>
+            <w:pPr>
+              <w:pStyle w:val="Body"/>
+              <w:spacing w:after="0" w:line="240" w:lineRule="auto"/>
+            </w:pPr>
+            <w:r>
+              <w:t>User name will display in the ‘You’ page. The server knows the user is in session.</w:t>
+            </w:r>
+          </w:p>
+        </w:tc>
+        <w:tc>
+          <w:tcPr>
+            <w:tcW w:w="1607" w:type="dxa"/>
+            <w:tcBorders>
+              <w:top w:val="single" w:sz="4" w:space="0" w:color="000000"/>
+              <w:left w:val="single" w:sz="4" w:space="0" w:color="000000"/>
+              <w:bottom w:val="single" w:sz="4" w:space="0" w:color="000000"/>
+              <w:right w:val="single" w:sz="4" w:space="0" w:color="000000"/>
+            </w:tcBorders>
+            <w:shd w:val="clear" w:color="auto" w:fill="auto"/>
+            <w:tcMar>
+              <w:top w:w="80" w:type="dxa"/>
+              <w:left w:w="80" w:type="dxa"/>
+              <w:bottom w:w="80" w:type="dxa"/>
+              <w:right w:w="80" w:type="dxa"/>
+            </w:tcMar>
+          </w:tcPr>
+          <w:p>
+            <w:pPr>
+              <w:pStyle w:val="Body"/>
+              <w:spacing w:after="0" w:line="240" w:lineRule="auto"/>
+            </w:pPr>
+            <w:r>
+              <w:t>Correct user name is displayed. Correct user data is displayed.</w:t>
+            </w:r>
+          </w:p>
+        </w:tc>
+      </w:tr>
+      <w:tr>
+        <w:trPr>
+          <w:trHeight w:val="970"/>
+        </w:trPr>
+        <w:tc>
+          <w:tcPr>
+            <w:tcW w:w="1606" w:type="dxa"/>
+            <w:tcBorders>
+              <w:top w:val="single" w:sz="4" w:space="0" w:color="000000"/>
+              <w:left w:val="single" w:sz="4" w:space="0" w:color="000000"/>
+              <w:bottom w:val="single" w:sz="4" w:space="0" w:color="000000"/>
+              <w:right w:val="single" w:sz="4" w:space="0" w:color="000000"/>
+            </w:tcBorders>
+            <w:shd w:val="clear" w:color="auto" w:fill="auto"/>
+            <w:tcMar>
+              <w:top w:w="80" w:type="dxa"/>
+              <w:left w:w="80" w:type="dxa"/>
+              <w:bottom w:w="80" w:type="dxa"/>
+              <w:right w:w="80" w:type="dxa"/>
+            </w:tcMar>
+          </w:tcPr>
+          <w:p>
+            <w:pPr>
+              <w:pStyle w:val="TableStyle2"/>
+              <w:rPr>
+                <w:rFonts w:ascii="Calibri" w:hAnsi="Calibri"/>
+                <w:sz w:val="22"/>
+                <w:szCs w:val="22"/>
+              </w:rPr>
+            </w:pPr>
+            <w:r>
+              <w:rPr>
+                <w:rFonts w:ascii="Calibri" w:eastAsia="Calibri" w:hAnsi="Calibri" w:cs="Calibri"/>
+                <w:sz w:val="22"/>
+                <w:szCs w:val="22"/>
+                <w:u w:color="000000"/>
+              </w:rPr>
+              <w:t>SE-F-003</w:t>
+            </w:r>
+          </w:p>
+        </w:tc>
+        <w:tc>
+          <w:tcPr>
+            <w:tcW w:w="1606" w:type="dxa"/>
+            <w:tcBorders>
+              <w:top w:val="single" w:sz="4" w:space="0" w:color="000000"/>
+              <w:left w:val="single" w:sz="4" w:space="0" w:color="000000"/>
+              <w:bottom w:val="single" w:sz="4" w:space="0" w:color="000000"/>
+              <w:right w:val="single" w:sz="4" w:space="0" w:color="000000"/>
+            </w:tcBorders>
+            <w:shd w:val="clear" w:color="auto" w:fill="auto"/>
+            <w:tcMar>
+              <w:top w:w="80" w:type="dxa"/>
+              <w:left w:w="80" w:type="dxa"/>
+              <w:bottom w:w="80" w:type="dxa"/>
+              <w:right w:w="80" w:type="dxa"/>
+            </w:tcMar>
+          </w:tcPr>
+          <w:p>
+            <w:pPr>
+              <w:pStyle w:val="Body"/>
+              <w:spacing w:after="0" w:line="240" w:lineRule="auto"/>
+            </w:pPr>
+            <w:r>
+              <w:t>FR7</w:t>
+            </w:r>
+          </w:p>
+        </w:tc>
+        <w:tc>
+          <w:tcPr>
+            <w:tcW w:w="1607" w:type="dxa"/>
+            <w:tcBorders>
+              <w:top w:val="single" w:sz="4" w:space="0" w:color="000000"/>
+              <w:left w:val="single" w:sz="4" w:space="0" w:color="000000"/>
+              <w:bottom w:val="single" w:sz="4" w:space="0" w:color="000000"/>
+              <w:right w:val="single" w:sz="4" w:space="0" w:color="000000"/>
+            </w:tcBorders>
+            <w:shd w:val="clear" w:color="auto" w:fill="auto"/>
+            <w:tcMar>
+              <w:top w:w="80" w:type="dxa"/>
+              <w:left w:w="80" w:type="dxa"/>
+              <w:bottom w:w="80" w:type="dxa"/>
+              <w:right w:w="80" w:type="dxa"/>
+            </w:tcMar>
+          </w:tcPr>
+          <w:p>
+            <w:pPr>
+              <w:pStyle w:val="Body"/>
+              <w:spacing w:after="0" w:line="240" w:lineRule="auto"/>
+            </w:pPr>
+            <w:r>
+              <w:t xml:space="preserve">User is authorised to access the website. </w:t>
+            </w:r>
+          </w:p>
+        </w:tc>
+        <w:tc>
+          <w:tcPr>
+            <w:tcW w:w="1606" w:type="dxa"/>
+            <w:tcBorders>
+              <w:top w:val="single" w:sz="4" w:space="0" w:color="000000"/>
+              <w:left w:val="single" w:sz="4" w:space="0" w:color="000000"/>
+              <w:bottom w:val="single" w:sz="4" w:space="0" w:color="000000"/>
+              <w:right w:val="single" w:sz="4" w:space="0" w:color="000000"/>
+            </w:tcBorders>
+            <w:shd w:val="clear" w:color="auto" w:fill="auto"/>
+            <w:tcMar>
+              <w:top w:w="80" w:type="dxa"/>
+              <w:left w:w="80" w:type="dxa"/>
+              <w:bottom w:w="80" w:type="dxa"/>
+              <w:right w:w="80" w:type="dxa"/>
+            </w:tcMar>
+          </w:tcPr>
+          <w:p>
+            <w:pPr>
+              <w:pStyle w:val="Body"/>
+              <w:spacing w:after="0" w:line="240" w:lineRule="auto"/>
+            </w:pPr>
+            <w:r>
+              <w:t>User name and password.</w:t>
+            </w:r>
+          </w:p>
+        </w:tc>
+        <w:tc>
+          <w:tcPr>
+            <w:tcW w:w="1606" w:type="dxa"/>
+            <w:tcBorders>
+              <w:top w:val="single" w:sz="4" w:space="0" w:color="000000"/>
+              <w:left w:val="single" w:sz="4" w:space="0" w:color="000000"/>
+              <w:bottom w:val="single" w:sz="4" w:space="0" w:color="000000"/>
+              <w:right w:val="single" w:sz="4" w:space="0" w:color="000000"/>
+            </w:tcBorders>
+            <w:shd w:val="clear" w:color="auto" w:fill="auto"/>
+            <w:tcMar>
+              <w:top w:w="80" w:type="dxa"/>
+              <w:left w:w="80" w:type="dxa"/>
+              <w:bottom w:w="80" w:type="dxa"/>
+              <w:right w:w="80" w:type="dxa"/>
+            </w:tcMar>
+          </w:tcPr>
+          <w:p>
+            <w:pPr>
+              <w:pStyle w:val="Body"/>
+              <w:spacing w:after="0" w:line="240" w:lineRule="auto"/>
+            </w:pPr>
+            <w:r>
+              <w:t>User is logged into the site.</w:t>
+            </w:r>
+          </w:p>
+        </w:tc>
+        <w:tc>
+          <w:tcPr>
+            <w:tcW w:w="1607" w:type="dxa"/>
+            <w:tcBorders>
+              <w:top w:val="single" w:sz="4" w:space="0" w:color="000000"/>
+              <w:left w:val="single" w:sz="4" w:space="0" w:color="000000"/>
+              <w:bottom w:val="single" w:sz="4" w:space="0" w:color="000000"/>
+              <w:right w:val="single" w:sz="4" w:space="0" w:color="000000"/>
+            </w:tcBorders>
+            <w:shd w:val="clear" w:color="auto" w:fill="auto"/>
+            <w:tcMar>
+              <w:top w:w="80" w:type="dxa"/>
+              <w:left w:w="80" w:type="dxa"/>
+              <w:bottom w:w="80" w:type="dxa"/>
+              <w:right w:w="80" w:type="dxa"/>
+            </w:tcMar>
+          </w:tcPr>
+          <w:p>
+            <w:pPr>
+              <w:pStyle w:val="Body"/>
+              <w:spacing w:after="0" w:line="240" w:lineRule="auto"/>
+            </w:pPr>
+            <w:r>
+              <w:t>User X has access to the web app.</w:t>
+            </w:r>
+          </w:p>
+        </w:tc>
+      </w:tr>
+    </w:tbl>
+    <w:p>
+      <w:pPr>
+        <w:pStyle w:val="Heading2"/>
+        <w:numPr>
+          <w:ilvl w:val="1"/>
+          <w:numId w:val="12"/>
+        </w:numPr>
+      </w:pPr>
+      <w:bookmarkStart w:id="9" w:name="_Toc403676974"/>
+      <w:r>
+        <w:t>FR8 – Addition and Maintenance of Reserves</w:t>
+      </w:r>
+      <w:bookmarkEnd w:id="9"/>
+    </w:p>
+    <w:tbl>
+      <w:tblPr>
+        <w:tblW w:w="9638" w:type="dxa"/>
+        <w:tblInd w:w="-2" w:type="dxa"/>
+        <w:tblBorders>
+          <w:top w:val="single" w:sz="2" w:space="0" w:color="000000"/>
+          <w:left w:val="single" w:sz="2" w:space="0" w:color="000000"/>
+          <w:bottom w:val="single" w:sz="2" w:space="0" w:color="000000"/>
+          <w:right w:val="single" w:sz="2" w:space="0" w:color="000000"/>
+          <w:insideH w:val="single" w:sz="2" w:space="0" w:color="000000"/>
+          <w:insideV w:val="single" w:sz="2" w:space="0" w:color="000000"/>
+        </w:tblBorders>
+        <w:tblLayout w:type="fixed"/>
+        <w:tblLook w:val="04A0" w:firstRow="1" w:lastRow="0" w:firstColumn="1" w:lastColumn="0" w:noHBand="0" w:noVBand="1"/>
+      </w:tblPr>
+      <w:tblGrid>
+        <w:gridCol w:w="1606"/>
+        <w:gridCol w:w="1606"/>
+        <w:gridCol w:w="1607"/>
+        <w:gridCol w:w="1606"/>
+        <w:gridCol w:w="1606"/>
+        <w:gridCol w:w="1607"/>
+      </w:tblGrid>
+      <w:tr>
+        <w:trPr>
+          <w:trHeight w:val="2170"/>
+        </w:trPr>
+        <w:tc>
+          <w:tcPr>
+            <w:tcW w:w="1606" w:type="dxa"/>
+            <w:tcBorders>
+              <w:top w:val="single" w:sz="4" w:space="0" w:color="000000"/>
+              <w:left w:val="single" w:sz="4" w:space="0" w:color="000000"/>
+              <w:bottom w:val="single" w:sz="4" w:space="0" w:color="000000"/>
+              <w:right w:val="single" w:sz="4" w:space="0" w:color="000000"/>
+            </w:tcBorders>
+            <w:shd w:val="clear" w:color="auto" w:fill="auto"/>
+            <w:tcMar>
+              <w:top w:w="80" w:type="dxa"/>
+              <w:left w:w="80" w:type="dxa"/>
+              <w:bottom w:w="80" w:type="dxa"/>
+              <w:right w:w="80" w:type="dxa"/>
+            </w:tcMar>
+          </w:tcPr>
+          <w:p>
+            <w:pPr>
+              <w:pStyle w:val="TableStyle2"/>
+              <w:rPr>
+                <w:rFonts w:ascii="Calibri" w:hAnsi="Calibri"/>
+                <w:sz w:val="22"/>
+                <w:szCs w:val="22"/>
+              </w:rPr>
+            </w:pPr>
+            <w:r>
+              <w:rPr>
+                <w:rFonts w:ascii="Calibri" w:eastAsia="Calibri" w:hAnsi="Calibri" w:cs="Calibri"/>
+                <w:sz w:val="22"/>
+                <w:szCs w:val="22"/>
+                <w:u w:color="000000"/>
+              </w:rPr>
+              <w:t>SE-F-004</w:t>
+            </w:r>
+          </w:p>
+        </w:tc>
+        <w:tc>
+          <w:tcPr>
+            <w:tcW w:w="1606" w:type="dxa"/>
+            <w:tcBorders>
+              <w:top w:val="single" w:sz="4" w:space="0" w:color="000000"/>
+              <w:left w:val="single" w:sz="4" w:space="0" w:color="000000"/>
+              <w:bottom w:val="single" w:sz="4" w:space="0" w:color="000000"/>
+              <w:right w:val="single" w:sz="4" w:space="0" w:color="000000"/>
+            </w:tcBorders>
+            <w:shd w:val="clear" w:color="auto" w:fill="auto"/>
+            <w:tcMar>
+              <w:top w:w="80" w:type="dxa"/>
+              <w:left w:w="80" w:type="dxa"/>
+              <w:bottom w:w="80" w:type="dxa"/>
+              <w:right w:w="80" w:type="dxa"/>
+            </w:tcMar>
+          </w:tcPr>
+          <w:p>
+            <w:pPr>
+              <w:pStyle w:val="Body"/>
+              <w:spacing w:after="0" w:line="240" w:lineRule="auto"/>
+            </w:pPr>
+            <w:r>
+              <w:rPr>
+                <w:lang w:val="en-US"/>
+              </w:rPr>
+              <w:t>FR8</w:t>
+            </w:r>
+          </w:p>
+        </w:tc>
+        <w:tc>
+          <w:tcPr>
+            <w:tcW w:w="1607" w:type="dxa"/>
+            <w:tcBorders>
+              <w:top w:val="single" w:sz="4" w:space="0" w:color="000000"/>
+              <w:left w:val="single" w:sz="4" w:space="0" w:color="000000"/>
+              <w:bottom w:val="single" w:sz="4" w:space="0" w:color="auto"/>
+              <w:right w:val="single" w:sz="4" w:space="0" w:color="000000"/>
+            </w:tcBorders>
+            <w:shd w:val="clear" w:color="auto" w:fill="auto"/>
+            <w:tcMar>
+              <w:top w:w="80" w:type="dxa"/>
+              <w:left w:w="80" w:type="dxa"/>
+              <w:bottom w:w="80" w:type="dxa"/>
+              <w:right w:w="80" w:type="dxa"/>
+            </w:tcMar>
+          </w:tcPr>
+          <w:p>
+            <w:pPr>
+              <w:spacing w:before="0" w:after="0"/>
+              <w:rPr>
+                <w:rFonts w:ascii="Calibri" w:hAnsi="Calibri"/>
+              </w:rPr>
+            </w:pPr>
+            <w:r>
+              <w:rPr>
+                <w:rFonts w:ascii="Calibri" w:hAnsi="Calibri"/>
+              </w:rPr>
+              <w:t>Create/Update</w:t>
+            </w:r>
+          </w:p>
+          <w:p>
+            <w:pPr>
+              <w:spacing w:before="0" w:after="0"/>
+              <w:rPr>
+                <w:rFonts w:ascii="Calibri" w:hAnsi="Calibri"/>
+              </w:rPr>
+            </w:pPr>
+            <w:r>
+              <w:rPr>
+                <w:rFonts w:ascii="Calibri" w:hAnsi="Calibri"/>
+              </w:rPr>
+              <w:t>Reserve Name with a valid name</w:t>
+            </w:r>
+          </w:p>
+        </w:tc>
+        <w:tc>
+          <w:tcPr>
+            <w:tcW w:w="1606" w:type="dxa"/>
+            <w:tcBorders>
+              <w:top w:val="single" w:sz="4" w:space="0" w:color="000000"/>
+              <w:left w:val="single" w:sz="4" w:space="0" w:color="000000"/>
+              <w:bottom w:val="single" w:sz="4" w:space="0" w:color="000000"/>
+              <w:right w:val="single" w:sz="4" w:space="0" w:color="000000"/>
+            </w:tcBorders>
+            <w:shd w:val="clear" w:color="auto" w:fill="auto"/>
+            <w:tcMar>
+              <w:top w:w="80" w:type="dxa"/>
+              <w:left w:w="80" w:type="dxa"/>
+              <w:bottom w:w="80" w:type="dxa"/>
+              <w:right w:w="80" w:type="dxa"/>
+            </w:tcMar>
+          </w:tcPr>
+          <w:p>
+            <w:pPr>
+              <w:spacing w:before="0" w:after="0"/>
+              <w:rPr>
+                <w:rFonts w:ascii="Calibri" w:hAnsi="Calibri"/>
+              </w:rPr>
+            </w:pPr>
+            <w:r>
+              <w:rPr>
+                <w:rFonts w:ascii="Calibri" w:hAnsi="Calibri"/>
+              </w:rPr>
+              <w:t>Aber</w:t>
+            </w:r>
+          </w:p>
+        </w:tc>
+        <w:tc>
+          <w:tcPr>
+            <w:tcW w:w="1606" w:type="dxa"/>
+            <w:tcBorders>
+              <w:top w:val="single" w:sz="4" w:space="0" w:color="000000"/>
+              <w:left w:val="single" w:sz="4" w:space="0" w:color="000000"/>
+              <w:bottom w:val="single" w:sz="4" w:space="0" w:color="000000"/>
+              <w:right w:val="single" w:sz="4" w:space="0" w:color="000000"/>
+            </w:tcBorders>
+            <w:shd w:val="clear" w:color="auto" w:fill="auto"/>
+            <w:tcMar>
+              <w:top w:w="80" w:type="dxa"/>
+              <w:left w:w="80" w:type="dxa"/>
+              <w:bottom w:w="80" w:type="dxa"/>
+              <w:right w:w="80" w:type="dxa"/>
+            </w:tcMar>
+          </w:tcPr>
+          <w:p>
+            <w:pPr>
+              <w:spacing w:before="0" w:after="0"/>
+              <w:rPr>
+                <w:rFonts w:ascii="Calibri" w:hAnsi="Calibri"/>
+              </w:rPr>
+            </w:pPr>
+            <w:r>
+              <w:rPr>
+                <w:rFonts w:ascii="Calibri" w:hAnsi="Calibri"/>
+              </w:rPr>
+              <w:t>Name is accepted and saved into the database</w:t>
+            </w:r>
+          </w:p>
+        </w:tc>
+        <w:tc>
+          <w:tcPr>
+            <w:tcW w:w="1607" w:type="dxa"/>
+            <w:tcBorders>
+              <w:top w:val="single" w:sz="4" w:space="0" w:color="000000"/>
+              <w:left w:val="single" w:sz="4" w:space="0" w:color="000000"/>
+              <w:bottom w:val="single" w:sz="4" w:space="0" w:color="000000"/>
+              <w:right w:val="single" w:sz="4" w:space="0" w:color="000000"/>
+            </w:tcBorders>
+            <w:shd w:val="clear" w:color="auto" w:fill="auto"/>
+            <w:tcMar>
+              <w:top w:w="80" w:type="dxa"/>
+              <w:left w:w="80" w:type="dxa"/>
+              <w:bottom w:w="80" w:type="dxa"/>
+              <w:right w:w="80" w:type="dxa"/>
+            </w:tcMar>
+          </w:tcPr>
+          <w:p>
+            <w:pPr>
+              <w:spacing w:before="0" w:after="0"/>
+              <w:rPr>
+                <w:rFonts w:ascii="Calibri" w:hAnsi="Calibri"/>
+              </w:rPr>
+            </w:pPr>
+            <w:r>
+              <w:rPr>
+                <w:rFonts w:ascii="Calibri" w:hAnsi="Calibri"/>
+              </w:rPr>
+              <w:t>Aber is  displayed with no errors or warnings</w:t>
+            </w:r>
+          </w:p>
+        </w:tc>
+      </w:tr>
+      <w:tr>
+        <w:trPr>
+          <w:trHeight w:val="2170"/>
+        </w:trPr>
+        <w:tc>
+          <w:tcPr>
+            <w:tcW w:w="1606" w:type="dxa"/>
+            <w:tcBorders>
+              <w:top w:val="single" w:sz="4" w:space="0" w:color="000000"/>
+              <w:left w:val="single" w:sz="4" w:space="0" w:color="000000"/>
+              <w:bottom w:val="single" w:sz="4" w:space="0" w:color="000000"/>
+              <w:right w:val="single" w:sz="4" w:space="0" w:color="000000"/>
+            </w:tcBorders>
+            <w:shd w:val="clear" w:color="auto" w:fill="auto"/>
+            <w:tcMar>
+              <w:top w:w="80" w:type="dxa"/>
+              <w:left w:w="80" w:type="dxa"/>
+              <w:bottom w:w="80" w:type="dxa"/>
+              <w:right w:w="80" w:type="dxa"/>
+            </w:tcMar>
+          </w:tcPr>
+          <w:p>
+            <w:pPr>
+              <w:pStyle w:val="TableStyle2"/>
+              <w:rPr>
+                <w:rFonts w:ascii="Calibri" w:eastAsia="Calibri" w:hAnsi="Calibri" w:cs="Calibri"/>
+                <w:sz w:val="22"/>
+                <w:szCs w:val="22"/>
+                <w:u w:color="000000"/>
+              </w:rPr>
+            </w:pPr>
+            <w:r>
+              <w:rPr>
+                <w:rFonts w:ascii="Calibri" w:eastAsia="Calibri" w:hAnsi="Calibri" w:cs="Calibri"/>
+                <w:sz w:val="22"/>
+                <w:szCs w:val="22"/>
+                <w:u w:color="000000"/>
+              </w:rPr>
+              <w:t>SE-F-005</w:t>
+            </w:r>
+          </w:p>
+        </w:tc>
+        <w:tc>
+          <w:tcPr>
+            <w:tcW w:w="1606" w:type="dxa"/>
+            <w:tcBorders>
+              <w:top w:val="single" w:sz="4" w:space="0" w:color="000000"/>
+              <w:left w:val="single" w:sz="4" w:space="0" w:color="000000"/>
+              <w:bottom w:val="single" w:sz="4" w:space="0" w:color="000000"/>
+              <w:right w:val="single" w:sz="4" w:space="0" w:color="000000"/>
+            </w:tcBorders>
+            <w:shd w:val="clear" w:color="auto" w:fill="auto"/>
+            <w:tcMar>
+              <w:top w:w="80" w:type="dxa"/>
+              <w:left w:w="80" w:type="dxa"/>
+              <w:bottom w:w="80" w:type="dxa"/>
+              <w:right w:w="80" w:type="dxa"/>
+            </w:tcMar>
+          </w:tcPr>
+          <w:p>
+            <w:pPr>
+              <w:spacing w:before="0" w:after="0"/>
+              <w:rPr>
+                <w:rFonts w:ascii="Calibri" w:hAnsi="Calibri"/>
+              </w:rPr>
+            </w:pPr>
+            <w:r>
+              <w:rPr>
+                <w:rFonts w:ascii="Calibri" w:hAnsi="Calibri"/>
+              </w:rPr>
+              <w:t>FR8</w:t>
+            </w:r>
+          </w:p>
+        </w:tc>
+        <w:tc>
+          <w:tcPr>
+            <w:tcW w:w="1607" w:type="dxa"/>
+            <w:tcBorders>
+              <w:top w:val="single" w:sz="4" w:space="0" w:color="000000"/>
+              <w:left w:val="single" w:sz="4" w:space="0" w:color="000000"/>
+              <w:bottom w:val="single" w:sz="4" w:space="0" w:color="auto"/>
+              <w:right w:val="single" w:sz="4" w:space="0" w:color="000000"/>
+            </w:tcBorders>
+            <w:shd w:val="clear" w:color="auto" w:fill="auto"/>
+            <w:tcMar>
+              <w:top w:w="80" w:type="dxa"/>
+              <w:left w:w="80" w:type="dxa"/>
+              <w:bottom w:w="80" w:type="dxa"/>
+              <w:right w:w="80" w:type="dxa"/>
+            </w:tcMar>
+          </w:tcPr>
+          <w:p>
+            <w:pPr>
+              <w:spacing w:before="0" w:after="0"/>
+              <w:rPr>
+                <w:rFonts w:ascii="Calibri" w:hAnsi="Calibri"/>
+              </w:rPr>
+            </w:pPr>
+            <w:r>
+              <w:rPr>
+                <w:rFonts w:ascii="Calibri" w:hAnsi="Calibri"/>
+              </w:rPr>
+              <w:t>Create/Update</w:t>
+            </w:r>
+          </w:p>
+          <w:p>
+            <w:pPr>
+              <w:spacing w:before="0" w:after="0"/>
+              <w:rPr>
+                <w:rFonts w:ascii="Calibri" w:hAnsi="Calibri"/>
+              </w:rPr>
+            </w:pPr>
+            <w:r>
+              <w:rPr>
+                <w:rFonts w:ascii="Calibri" w:hAnsi="Calibri"/>
+              </w:rPr>
+              <w:t>Reserve Name with numbers</w:t>
+            </w:r>
+          </w:p>
+        </w:tc>
+        <w:tc>
+          <w:tcPr>
+            <w:tcW w:w="1606" w:type="dxa"/>
+            <w:tcBorders>
+              <w:top w:val="single" w:sz="4" w:space="0" w:color="000000"/>
+              <w:left w:val="single" w:sz="4" w:space="0" w:color="000000"/>
+              <w:bottom w:val="single" w:sz="4" w:space="0" w:color="000000"/>
+              <w:right w:val="single" w:sz="4" w:space="0" w:color="000000"/>
+            </w:tcBorders>
+            <w:shd w:val="clear" w:color="auto" w:fill="auto"/>
+            <w:tcMar>
+              <w:top w:w="80" w:type="dxa"/>
+              <w:left w:w="80" w:type="dxa"/>
+              <w:bottom w:w="80" w:type="dxa"/>
+              <w:right w:w="80" w:type="dxa"/>
+            </w:tcMar>
+          </w:tcPr>
+          <w:p>
+            <w:pPr>
+              <w:spacing w:before="0" w:after="0"/>
+              <w:rPr>
+                <w:rFonts w:ascii="Calibri" w:hAnsi="Calibri"/>
+              </w:rPr>
+            </w:pPr>
+            <w:r>
+              <w:rPr>
+                <w:rFonts w:ascii="Calibri" w:hAnsi="Calibri"/>
+              </w:rPr>
+              <w:t>1476</w:t>
+            </w:r>
+          </w:p>
+        </w:tc>
+        <w:tc>
+          <w:tcPr>
+            <w:tcW w:w="1606" w:type="dxa"/>
+            <w:tcBorders>
+              <w:top w:val="single" w:sz="4" w:space="0" w:color="000000"/>
+              <w:left w:val="single" w:sz="4" w:space="0" w:color="000000"/>
+              <w:bottom w:val="single" w:sz="4" w:space="0" w:color="000000"/>
+              <w:right w:val="single" w:sz="4" w:space="0" w:color="000000"/>
+            </w:tcBorders>
+            <w:shd w:val="clear" w:color="auto" w:fill="auto"/>
+            <w:tcMar>
+              <w:top w:w="80" w:type="dxa"/>
+              <w:left w:w="80" w:type="dxa"/>
+              <w:bottom w:w="80" w:type="dxa"/>
+              <w:right w:w="80" w:type="dxa"/>
+            </w:tcMar>
+          </w:tcPr>
+          <w:p>
+            <w:pPr>
+              <w:spacing w:before="0" w:after="0"/>
+              <w:rPr>
+                <w:rFonts w:ascii="Calibri" w:hAnsi="Calibri"/>
+              </w:rPr>
+            </w:pPr>
+            <w:r>
+              <w:rPr>
+                <w:rFonts w:ascii="Calibri" w:hAnsi="Calibri"/>
+              </w:rPr>
+              <w:t>Name is rejected and not saved</w:t>
+            </w:r>
+          </w:p>
+        </w:tc>
+        <w:tc>
+          <w:tcPr>
+            <w:tcW w:w="1607" w:type="dxa"/>
+            <w:tcBorders>
+              <w:top w:val="single" w:sz="4" w:space="0" w:color="000000"/>
+              <w:left w:val="single" w:sz="4" w:space="0" w:color="000000"/>
+              <w:bottom w:val="single" w:sz="4" w:space="0" w:color="000000"/>
+              <w:right w:val="single" w:sz="4" w:space="0" w:color="000000"/>
+            </w:tcBorders>
+            <w:shd w:val="clear" w:color="auto" w:fill="auto"/>
+            <w:tcMar>
+              <w:top w:w="80" w:type="dxa"/>
+              <w:left w:w="80" w:type="dxa"/>
+              <w:bottom w:w="80" w:type="dxa"/>
+              <w:right w:w="80" w:type="dxa"/>
+            </w:tcMar>
+          </w:tcPr>
+          <w:p>
+            <w:pPr>
+              <w:spacing w:before="0" w:after="0"/>
+              <w:rPr>
+                <w:rFonts w:ascii="Calibri" w:hAnsi="Calibri"/>
+              </w:rPr>
+            </w:pPr>
+            <w:r>
+              <w:rPr>
+                <w:rFonts w:ascii="Calibri" w:hAnsi="Calibri"/>
+              </w:rPr>
+              <w:t xml:space="preserve">An error appears alerting the user  that numbers are not allowed </w:t>
+            </w:r>
+          </w:p>
+        </w:tc>
+      </w:tr>
+      <w:tr>
+        <w:trPr>
+          <w:trHeight w:val="2170"/>
+        </w:trPr>
+        <w:tc>
+          <w:tcPr>
+            <w:tcW w:w="1606" w:type="dxa"/>
+            <w:tcBorders>
+              <w:top w:val="single" w:sz="4" w:space="0" w:color="000000"/>
+              <w:left w:val="single" w:sz="4" w:space="0" w:color="000000"/>
+              <w:bottom w:val="single" w:sz="4" w:space="0" w:color="000000"/>
+              <w:right w:val="single" w:sz="4" w:space="0" w:color="000000"/>
+            </w:tcBorders>
+            <w:shd w:val="clear" w:color="auto" w:fill="auto"/>
+            <w:tcMar>
+              <w:top w:w="80" w:type="dxa"/>
+              <w:left w:w="80" w:type="dxa"/>
+              <w:bottom w:w="80" w:type="dxa"/>
+              <w:right w:w="80" w:type="dxa"/>
+            </w:tcMar>
+          </w:tcPr>
+          <w:p>
+            <w:pPr>
+              <w:pStyle w:val="TableStyle2"/>
+              <w:rPr>
+                <w:rFonts w:ascii="Calibri" w:eastAsia="Calibri" w:hAnsi="Calibri" w:cs="Calibri"/>
+                <w:sz w:val="22"/>
+                <w:szCs w:val="22"/>
+                <w:u w:color="000000"/>
+              </w:rPr>
+            </w:pPr>
+            <w:r>
+              <w:rPr>
+                <w:rFonts w:ascii="Calibri" w:eastAsia="Calibri" w:hAnsi="Calibri" w:cs="Calibri"/>
+                <w:sz w:val="22"/>
+                <w:szCs w:val="22"/>
+                <w:u w:color="000000"/>
+              </w:rPr>
+              <w:lastRenderedPageBreak/>
+              <w:t>SE-F-006</w:t>
+            </w:r>
+          </w:p>
+        </w:tc>
+        <w:tc>
+          <w:tcPr>
+            <w:tcW w:w="1606" w:type="dxa"/>
+            <w:tcBorders>
+              <w:top w:val="single" w:sz="4" w:space="0" w:color="000000"/>
+              <w:left w:val="single" w:sz="4" w:space="0" w:color="000000"/>
+              <w:bottom w:val="single" w:sz="4" w:space="0" w:color="000000"/>
+              <w:right w:val="single" w:sz="4" w:space="0" w:color="000000"/>
+            </w:tcBorders>
+            <w:shd w:val="clear" w:color="auto" w:fill="auto"/>
+            <w:tcMar>
+              <w:top w:w="80" w:type="dxa"/>
+              <w:left w:w="80" w:type="dxa"/>
+              <w:bottom w:w="80" w:type="dxa"/>
+              <w:right w:w="80" w:type="dxa"/>
+            </w:tcMar>
+          </w:tcPr>
+          <w:p>
+            <w:pPr>
+              <w:spacing w:before="0" w:after="0"/>
+              <w:rPr>
+                <w:rFonts w:ascii="Calibri" w:hAnsi="Calibri"/>
+              </w:rPr>
+            </w:pPr>
+            <w:r>
+              <w:rPr>
+                <w:rFonts w:ascii="Calibri" w:hAnsi="Calibri"/>
+              </w:rPr>
+              <w:t>FR8</w:t>
+            </w:r>
+          </w:p>
+        </w:tc>
+        <w:tc>
+          <w:tcPr>
+            <w:tcW w:w="1607" w:type="dxa"/>
+            <w:tcBorders>
+              <w:top w:val="single" w:sz="4" w:space="0" w:color="000000"/>
+              <w:left w:val="single" w:sz="4" w:space="0" w:color="000000"/>
+              <w:bottom w:val="single" w:sz="4" w:space="0" w:color="auto"/>
+              <w:right w:val="single" w:sz="4" w:space="0" w:color="000000"/>
+            </w:tcBorders>
+            <w:shd w:val="clear" w:color="auto" w:fill="auto"/>
+            <w:tcMar>
+              <w:top w:w="80" w:type="dxa"/>
+              <w:left w:w="80" w:type="dxa"/>
+              <w:bottom w:w="80" w:type="dxa"/>
+              <w:right w:w="80" w:type="dxa"/>
+            </w:tcMar>
+          </w:tcPr>
+          <w:p>
+            <w:pPr>
+              <w:spacing w:before="0" w:after="0"/>
+              <w:rPr>
+                <w:rFonts w:ascii="Calibri" w:hAnsi="Calibri"/>
+              </w:rPr>
+            </w:pPr>
+            <w:r>
+              <w:rPr>
+                <w:rFonts w:ascii="Calibri" w:hAnsi="Calibri"/>
+              </w:rPr>
+              <w:t>Create/Update</w:t>
+            </w:r>
+          </w:p>
+          <w:p>
+            <w:pPr>
+              <w:spacing w:before="0" w:after="0"/>
+              <w:rPr>
+                <w:rFonts w:ascii="Calibri" w:hAnsi="Calibri"/>
+              </w:rPr>
+            </w:pPr>
+            <w:r>
+              <w:rPr>
+                <w:rFonts w:ascii="Calibri" w:hAnsi="Calibri"/>
+              </w:rPr>
+              <w:t xml:space="preserve">Reserve Name with </w:t>
+            </w:r>
+            <w:r>
+              <w:rPr>
+                <w:rFonts w:ascii="Calibri" w:hAnsi="Calibri"/>
+              </w:rPr>
+              <w:t>50</w:t>
+            </w:r>
+            <w:r>
+              <w:rPr>
+                <w:rFonts w:ascii="Calibri" w:hAnsi="Calibri"/>
+              </w:rPr>
+              <w:t xml:space="preserve"> characters (Upper Boundary)</w:t>
+            </w:r>
+          </w:p>
+        </w:tc>
+        <w:tc>
+          <w:tcPr>
+            <w:tcW w:w="1606" w:type="dxa"/>
+            <w:tcBorders>
+              <w:top w:val="single" w:sz="4" w:space="0" w:color="000000"/>
+              <w:left w:val="single" w:sz="4" w:space="0" w:color="000000"/>
+              <w:bottom w:val="single" w:sz="4" w:space="0" w:color="000000"/>
+              <w:right w:val="single" w:sz="4" w:space="0" w:color="000000"/>
+            </w:tcBorders>
+            <w:shd w:val="clear" w:color="auto" w:fill="auto"/>
+            <w:tcMar>
+              <w:top w:w="80" w:type="dxa"/>
+              <w:left w:w="80" w:type="dxa"/>
+              <w:bottom w:w="80" w:type="dxa"/>
+              <w:right w:w="80" w:type="dxa"/>
+            </w:tcMar>
+          </w:tcPr>
+          <w:p>
+            <w:pPr>
+              <w:spacing w:before="0" w:after="0"/>
+              <w:rPr>
+                <w:rFonts w:ascii="Calibri" w:hAnsi="Calibri"/>
+              </w:rPr>
+            </w:pPr>
+            <w:r>
+              <w:rPr>
+                <w:rFonts w:ascii="Calibri" w:hAnsi="Calibri"/>
+              </w:rPr>
+              <w:t xml:space="preserve">Aberystwyth reserve of nature and plants and trees  </w:t>
+            </w:r>
+          </w:p>
+        </w:tc>
+        <w:tc>
+          <w:tcPr>
+            <w:tcW w:w="1606" w:type="dxa"/>
+            <w:tcBorders>
+              <w:top w:val="single" w:sz="4" w:space="0" w:color="000000"/>
+              <w:left w:val="single" w:sz="4" w:space="0" w:color="000000"/>
+              <w:bottom w:val="single" w:sz="4" w:space="0" w:color="000000"/>
+              <w:right w:val="single" w:sz="4" w:space="0" w:color="000000"/>
+            </w:tcBorders>
+            <w:shd w:val="clear" w:color="auto" w:fill="auto"/>
+            <w:tcMar>
+              <w:top w:w="80" w:type="dxa"/>
+              <w:left w:w="80" w:type="dxa"/>
+              <w:bottom w:w="80" w:type="dxa"/>
+              <w:right w:w="80" w:type="dxa"/>
+            </w:tcMar>
+          </w:tcPr>
+          <w:p>
+            <w:pPr>
+              <w:spacing w:before="0" w:after="0"/>
+              <w:rPr>
+                <w:rFonts w:ascii="Calibri" w:hAnsi="Calibri"/>
+              </w:rPr>
+            </w:pPr>
+            <w:r>
+              <w:rPr>
+                <w:rFonts w:ascii="Calibri" w:hAnsi="Calibri"/>
+              </w:rPr>
+              <w:t xml:space="preserve">Name is accepted and saved into the database </w:t>
+            </w:r>
+          </w:p>
+        </w:tc>
+        <w:tc>
+          <w:tcPr>
+            <w:tcW w:w="1607" w:type="dxa"/>
+            <w:tcBorders>
+              <w:top w:val="single" w:sz="4" w:space="0" w:color="000000"/>
+              <w:left w:val="single" w:sz="4" w:space="0" w:color="000000"/>
+              <w:bottom w:val="single" w:sz="4" w:space="0" w:color="000000"/>
+              <w:right w:val="single" w:sz="4" w:space="0" w:color="000000"/>
+            </w:tcBorders>
+            <w:shd w:val="clear" w:color="auto" w:fill="auto"/>
+            <w:tcMar>
+              <w:top w:w="80" w:type="dxa"/>
+              <w:left w:w="80" w:type="dxa"/>
+              <w:bottom w:w="80" w:type="dxa"/>
+              <w:right w:w="80" w:type="dxa"/>
+            </w:tcMar>
+          </w:tcPr>
+          <w:p>
+            <w:pPr>
+              <w:spacing w:before="0" w:after="0"/>
+              <w:rPr>
+                <w:rFonts w:ascii="Calibri" w:hAnsi="Calibri"/>
+              </w:rPr>
+            </w:pPr>
+            <w:r>
+              <w:rPr>
+                <w:rFonts w:ascii="Calibri" w:hAnsi="Calibri"/>
+              </w:rPr>
+              <w:t xml:space="preserve">Aberystwyth reserve of nature and plants and trees </w:t>
+            </w:r>
+            <w:r>
+              <w:rPr>
+                <w:rFonts w:ascii="Calibri" w:hAnsi="Calibri"/>
+              </w:rPr>
+              <w:t>Is displayed with no errors or warnings</w:t>
+            </w:r>
+          </w:p>
+        </w:tc>
+      </w:tr>
+      <w:tr>
+        <w:trPr>
+          <w:trHeight w:val="2170"/>
+        </w:trPr>
+        <w:tc>
+          <w:tcPr>
+            <w:tcW w:w="1606" w:type="dxa"/>
+            <w:tcBorders>
+              <w:top w:val="single" w:sz="4" w:space="0" w:color="000000"/>
+              <w:left w:val="single" w:sz="4" w:space="0" w:color="000000"/>
+              <w:bottom w:val="single" w:sz="4" w:space="0" w:color="000000"/>
+              <w:right w:val="single" w:sz="4" w:space="0" w:color="000000"/>
+            </w:tcBorders>
+            <w:shd w:val="clear" w:color="auto" w:fill="auto"/>
+            <w:tcMar>
+              <w:top w:w="80" w:type="dxa"/>
+              <w:left w:w="80" w:type="dxa"/>
+              <w:bottom w:w="80" w:type="dxa"/>
+              <w:right w:w="80" w:type="dxa"/>
+            </w:tcMar>
+          </w:tcPr>
+          <w:p>
+            <w:pPr>
+              <w:pStyle w:val="TableStyle2"/>
+              <w:rPr>
+                <w:rFonts w:ascii="Calibri" w:eastAsia="Calibri" w:hAnsi="Calibri" w:cs="Calibri"/>
+                <w:sz w:val="22"/>
+                <w:szCs w:val="22"/>
+                <w:u w:color="000000"/>
+              </w:rPr>
+            </w:pPr>
+            <w:r>
+              <w:rPr>
+                <w:rFonts w:ascii="Calibri" w:eastAsia="Calibri" w:hAnsi="Calibri" w:cs="Calibri"/>
+                <w:sz w:val="22"/>
+                <w:szCs w:val="22"/>
+                <w:u w:color="000000"/>
+              </w:rPr>
+              <w:t>SE-F-007</w:t>
+            </w:r>
+          </w:p>
+        </w:tc>
+        <w:tc>
+          <w:tcPr>
+            <w:tcW w:w="1606" w:type="dxa"/>
+            <w:tcBorders>
+              <w:top w:val="single" w:sz="4" w:space="0" w:color="000000"/>
+              <w:left w:val="single" w:sz="4" w:space="0" w:color="000000"/>
+              <w:bottom w:val="single" w:sz="4" w:space="0" w:color="000000"/>
+              <w:right w:val="single" w:sz="4" w:space="0" w:color="000000"/>
+            </w:tcBorders>
+            <w:shd w:val="clear" w:color="auto" w:fill="auto"/>
+            <w:tcMar>
+              <w:top w:w="80" w:type="dxa"/>
+              <w:left w:w="80" w:type="dxa"/>
+              <w:bottom w:w="80" w:type="dxa"/>
+              <w:right w:w="80" w:type="dxa"/>
+            </w:tcMar>
+          </w:tcPr>
+          <w:p>
+            <w:pPr>
+              <w:spacing w:before="0" w:after="0"/>
+              <w:rPr>
+                <w:rFonts w:ascii="Calibri" w:hAnsi="Calibri"/>
+              </w:rPr>
+            </w:pPr>
+            <w:r>
+              <w:rPr>
+                <w:rFonts w:ascii="Calibri" w:hAnsi="Calibri"/>
+              </w:rPr>
+              <w:t>FR8</w:t>
+            </w:r>
+          </w:p>
+        </w:tc>
+        <w:tc>
+          <w:tcPr>
+            <w:tcW w:w="1607" w:type="dxa"/>
+            <w:tcBorders>
+              <w:top w:val="single" w:sz="4" w:space="0" w:color="000000"/>
+              <w:left w:val="single" w:sz="4" w:space="0" w:color="000000"/>
+              <w:bottom w:val="single" w:sz="4" w:space="0" w:color="auto"/>
+              <w:right w:val="single" w:sz="4" w:space="0" w:color="000000"/>
+            </w:tcBorders>
+            <w:shd w:val="clear" w:color="auto" w:fill="auto"/>
+            <w:tcMar>
+              <w:top w:w="80" w:type="dxa"/>
+              <w:left w:w="80" w:type="dxa"/>
+              <w:bottom w:w="80" w:type="dxa"/>
+              <w:right w:w="80" w:type="dxa"/>
+            </w:tcMar>
+          </w:tcPr>
+          <w:p>
+            <w:pPr>
+              <w:spacing w:before="0" w:after="0"/>
+              <w:rPr>
+                <w:rFonts w:ascii="Calibri" w:hAnsi="Calibri"/>
+              </w:rPr>
+            </w:pPr>
+            <w:r>
+              <w:rPr>
+                <w:rFonts w:ascii="Calibri" w:hAnsi="Calibri"/>
+              </w:rPr>
+              <w:t>Create/Update</w:t>
+            </w:r>
+          </w:p>
+          <w:p>
+            <w:pPr>
+              <w:spacing w:before="0" w:after="0"/>
+              <w:rPr>
+                <w:rFonts w:ascii="Calibri" w:hAnsi="Calibri"/>
+              </w:rPr>
+            </w:pPr>
+            <w:r>
+              <w:rPr>
+                <w:rFonts w:ascii="Calibri" w:hAnsi="Calibri"/>
+              </w:rPr>
+              <w:t xml:space="preserve">Reserve Name with </w:t>
+            </w:r>
+            <w:r>
+              <w:rPr>
+                <w:rFonts w:ascii="Calibri" w:hAnsi="Calibri"/>
+              </w:rPr>
+              <w:t>50</w:t>
+            </w:r>
+            <w:r>
+              <w:rPr>
+                <w:rFonts w:ascii="Calibri" w:hAnsi="Calibri"/>
+              </w:rPr>
+              <w:t xml:space="preserve"> characters </w:t>
+            </w:r>
+          </w:p>
+        </w:tc>
+        <w:tc>
+          <w:tcPr>
+            <w:tcW w:w="1606" w:type="dxa"/>
+            <w:tcBorders>
+              <w:top w:val="single" w:sz="4" w:space="0" w:color="000000"/>
+              <w:left w:val="single" w:sz="4" w:space="0" w:color="000000"/>
+              <w:bottom w:val="single" w:sz="4" w:space="0" w:color="000000"/>
+              <w:right w:val="single" w:sz="4" w:space="0" w:color="000000"/>
+            </w:tcBorders>
+            <w:shd w:val="clear" w:color="auto" w:fill="auto"/>
+            <w:tcMar>
+              <w:top w:w="80" w:type="dxa"/>
+              <w:left w:w="80" w:type="dxa"/>
+              <w:bottom w:w="80" w:type="dxa"/>
+              <w:right w:w="80" w:type="dxa"/>
+            </w:tcMar>
+          </w:tcPr>
+          <w:p>
+            <w:pPr>
+              <w:spacing w:before="0" w:after="0"/>
+              <w:rPr>
+                <w:rFonts w:ascii="Calibri" w:hAnsi="Calibri"/>
+              </w:rPr>
+            </w:pPr>
+            <w:r>
+              <w:rPr>
+                <w:rFonts w:ascii="Calibri" w:hAnsi="Calibri"/>
+              </w:rPr>
+              <w:t>Aberystwyth reserve of nature plants biology study</w:t>
+            </w:r>
+          </w:p>
+        </w:tc>
+        <w:tc>
+          <w:tcPr>
+            <w:tcW w:w="1606" w:type="dxa"/>
+            <w:tcBorders>
+              <w:top w:val="single" w:sz="4" w:space="0" w:color="000000"/>
+              <w:left w:val="single" w:sz="4" w:space="0" w:color="000000"/>
+              <w:bottom w:val="single" w:sz="4" w:space="0" w:color="000000"/>
+              <w:right w:val="single" w:sz="4" w:space="0" w:color="000000"/>
+            </w:tcBorders>
+            <w:shd w:val="clear" w:color="auto" w:fill="auto"/>
+            <w:tcMar>
+              <w:top w:w="80" w:type="dxa"/>
+              <w:left w:w="80" w:type="dxa"/>
+              <w:bottom w:w="80" w:type="dxa"/>
+              <w:right w:w="80" w:type="dxa"/>
+            </w:tcMar>
+          </w:tcPr>
+          <w:p>
+            <w:pPr>
+              <w:spacing w:before="0" w:after="0"/>
+              <w:rPr>
+                <w:rFonts w:ascii="Calibri" w:hAnsi="Calibri"/>
+              </w:rPr>
+            </w:pPr>
+            <w:r>
+              <w:rPr>
+                <w:rFonts w:ascii="Calibri" w:hAnsi="Calibri"/>
+              </w:rPr>
+              <w:t xml:space="preserve">Name is rejected and not saved  </w:t>
+            </w:r>
+          </w:p>
+        </w:tc>
+        <w:tc>
+          <w:tcPr>
+            <w:tcW w:w="1607" w:type="dxa"/>
+            <w:tcBorders>
+              <w:top w:val="single" w:sz="4" w:space="0" w:color="000000"/>
+              <w:left w:val="single" w:sz="4" w:space="0" w:color="000000"/>
+              <w:bottom w:val="single" w:sz="4" w:space="0" w:color="000000"/>
+              <w:right w:val="single" w:sz="4" w:space="0" w:color="000000"/>
+            </w:tcBorders>
+            <w:shd w:val="clear" w:color="auto" w:fill="auto"/>
+            <w:tcMar>
+              <w:top w:w="80" w:type="dxa"/>
+              <w:left w:w="80" w:type="dxa"/>
+              <w:bottom w:w="80" w:type="dxa"/>
+              <w:right w:w="80" w:type="dxa"/>
+            </w:tcMar>
+          </w:tcPr>
+          <w:p>
+            <w:pPr>
+              <w:spacing w:before="0" w:after="0"/>
+              <w:rPr>
+                <w:rFonts w:ascii="Calibri" w:hAnsi="Calibri"/>
+              </w:rPr>
+            </w:pPr>
+            <w:r>
+              <w:rPr>
+                <w:rFonts w:ascii="Calibri" w:hAnsi="Calibri"/>
+              </w:rPr>
+              <w:t xml:space="preserve">An error appears alerting the user that they have gone over the character limit  </w:t>
+            </w:r>
+          </w:p>
+        </w:tc>
+      </w:tr>
+      <w:tr>
+        <w:trPr>
+          <w:trHeight w:val="2170"/>
+        </w:trPr>
+        <w:tc>
+          <w:tcPr>
+            <w:tcW w:w="1606" w:type="dxa"/>
+            <w:tcBorders>
+              <w:top w:val="single" w:sz="4" w:space="0" w:color="000000"/>
+              <w:left w:val="single" w:sz="4" w:space="0" w:color="000000"/>
+              <w:bottom w:val="single" w:sz="4" w:space="0" w:color="000000"/>
+              <w:right w:val="single" w:sz="4" w:space="0" w:color="000000"/>
+            </w:tcBorders>
+            <w:shd w:val="clear" w:color="auto" w:fill="auto"/>
+            <w:tcMar>
+              <w:top w:w="80" w:type="dxa"/>
+              <w:left w:w="80" w:type="dxa"/>
+              <w:bottom w:w="80" w:type="dxa"/>
+              <w:right w:w="80" w:type="dxa"/>
+            </w:tcMar>
+          </w:tcPr>
+          <w:p>
+            <w:pPr>
+              <w:pStyle w:val="TableStyle2"/>
+              <w:rPr>
+                <w:rFonts w:ascii="Calibri" w:eastAsia="Calibri" w:hAnsi="Calibri" w:cs="Calibri"/>
+                <w:sz w:val="22"/>
+                <w:szCs w:val="22"/>
+                <w:u w:color="000000"/>
+              </w:rPr>
+            </w:pPr>
+            <w:r>
+              <w:rPr>
+                <w:rFonts w:ascii="Calibri" w:eastAsia="Calibri" w:hAnsi="Calibri" w:cs="Calibri"/>
+                <w:sz w:val="22"/>
+                <w:szCs w:val="22"/>
+                <w:u w:color="000000"/>
+              </w:rPr>
+              <w:t>SE-F-008</w:t>
+            </w:r>
+          </w:p>
+        </w:tc>
+        <w:tc>
+          <w:tcPr>
+            <w:tcW w:w="1606" w:type="dxa"/>
+            <w:tcBorders>
+              <w:top w:val="single" w:sz="4" w:space="0" w:color="000000"/>
+              <w:left w:val="single" w:sz="4" w:space="0" w:color="000000"/>
+              <w:bottom w:val="single" w:sz="4" w:space="0" w:color="000000"/>
+              <w:right w:val="single" w:sz="4" w:space="0" w:color="000000"/>
+            </w:tcBorders>
+            <w:shd w:val="clear" w:color="auto" w:fill="auto"/>
+            <w:tcMar>
+              <w:top w:w="80" w:type="dxa"/>
+              <w:left w:w="80" w:type="dxa"/>
+              <w:bottom w:w="80" w:type="dxa"/>
+              <w:right w:w="80" w:type="dxa"/>
+            </w:tcMar>
+          </w:tcPr>
+          <w:p>
+            <w:pPr>
+              <w:spacing w:before="0" w:after="0"/>
+              <w:rPr>
+                <w:rFonts w:ascii="Calibri" w:hAnsi="Calibri"/>
+              </w:rPr>
+            </w:pPr>
+            <w:r>
+              <w:rPr>
+                <w:rFonts w:ascii="Calibri" w:hAnsi="Calibri"/>
+              </w:rPr>
+              <w:t>FR8</w:t>
+            </w:r>
+          </w:p>
+        </w:tc>
+        <w:tc>
+          <w:tcPr>
+            <w:tcW w:w="1607" w:type="dxa"/>
+            <w:tcBorders>
+              <w:top w:val="single" w:sz="4" w:space="0" w:color="000000"/>
+              <w:left w:val="single" w:sz="4" w:space="0" w:color="000000"/>
+              <w:bottom w:val="single" w:sz="4" w:space="0" w:color="auto"/>
+              <w:right w:val="single" w:sz="4" w:space="0" w:color="000000"/>
+            </w:tcBorders>
+            <w:shd w:val="clear" w:color="auto" w:fill="auto"/>
+            <w:tcMar>
+              <w:top w:w="80" w:type="dxa"/>
+              <w:left w:w="80" w:type="dxa"/>
+              <w:bottom w:w="80" w:type="dxa"/>
+              <w:right w:w="80" w:type="dxa"/>
+            </w:tcMar>
+          </w:tcPr>
+          <w:p>
+            <w:pPr>
+              <w:spacing w:before="0" w:after="0"/>
+              <w:rPr>
+                <w:rFonts w:ascii="Calibri" w:hAnsi="Calibri"/>
+              </w:rPr>
+            </w:pPr>
+            <w:r>
+              <w:rPr>
+                <w:rFonts w:ascii="Calibri" w:hAnsi="Calibri"/>
+              </w:rPr>
+              <w:t>Create/Update</w:t>
+            </w:r>
+          </w:p>
+          <w:p>
+            <w:pPr>
+              <w:spacing w:before="0" w:after="0"/>
+              <w:rPr>
+                <w:rFonts w:ascii="Calibri" w:hAnsi="Calibri"/>
+              </w:rPr>
+            </w:pPr>
+            <w:r>
+              <w:rPr>
+                <w:rFonts w:ascii="Calibri" w:hAnsi="Calibri"/>
+              </w:rPr>
+              <w:t xml:space="preserve">Reserve Name with </w:t>
+            </w:r>
+            <w:r>
+              <w:rPr>
+                <w:rFonts w:ascii="Calibri" w:hAnsi="Calibri"/>
+              </w:rPr>
+              <w:t>4</w:t>
+            </w:r>
+            <w:r>
+              <w:rPr>
+                <w:rFonts w:ascii="Calibri" w:hAnsi="Calibri"/>
+              </w:rPr>
+              <w:t xml:space="preserve"> characters (Lower Boundary)</w:t>
+            </w:r>
+          </w:p>
+        </w:tc>
+        <w:tc>
+          <w:tcPr>
+            <w:tcW w:w="1606" w:type="dxa"/>
+            <w:tcBorders>
+              <w:top w:val="single" w:sz="4" w:space="0" w:color="000000"/>
+              <w:left w:val="single" w:sz="4" w:space="0" w:color="000000"/>
+              <w:bottom w:val="single" w:sz="4" w:space="0" w:color="000000"/>
+              <w:right w:val="single" w:sz="4" w:space="0" w:color="000000"/>
+            </w:tcBorders>
+            <w:shd w:val="clear" w:color="auto" w:fill="auto"/>
+            <w:tcMar>
+              <w:top w:w="80" w:type="dxa"/>
+              <w:left w:w="80" w:type="dxa"/>
+              <w:bottom w:w="80" w:type="dxa"/>
+              <w:right w:w="80" w:type="dxa"/>
+            </w:tcMar>
+          </w:tcPr>
+          <w:p>
+            <w:pPr>
+              <w:spacing w:before="0" w:after="0"/>
+              <w:rPr>
+                <w:rFonts w:ascii="Calibri" w:hAnsi="Calibri"/>
+              </w:rPr>
+            </w:pPr>
+            <w:r>
+              <w:rPr>
+                <w:rFonts w:ascii="Calibri" w:hAnsi="Calibri"/>
+              </w:rPr>
+              <w:t xml:space="preserve"> Aber</w:t>
+            </w:r>
+          </w:p>
+        </w:tc>
+        <w:tc>
+          <w:tcPr>
+            <w:tcW w:w="1606" w:type="dxa"/>
+            <w:tcBorders>
+              <w:top w:val="single" w:sz="4" w:space="0" w:color="000000"/>
+              <w:left w:val="single" w:sz="4" w:space="0" w:color="000000"/>
+              <w:bottom w:val="single" w:sz="4" w:space="0" w:color="000000"/>
+              <w:right w:val="single" w:sz="4" w:space="0" w:color="000000"/>
+            </w:tcBorders>
+            <w:shd w:val="clear" w:color="auto" w:fill="auto"/>
+            <w:tcMar>
+              <w:top w:w="80" w:type="dxa"/>
+              <w:left w:w="80" w:type="dxa"/>
+              <w:bottom w:w="80" w:type="dxa"/>
+              <w:right w:w="80" w:type="dxa"/>
+            </w:tcMar>
+          </w:tcPr>
+          <w:p>
+            <w:pPr>
+              <w:spacing w:before="0" w:after="0"/>
+              <w:rPr>
+                <w:rFonts w:ascii="Calibri" w:hAnsi="Calibri"/>
+              </w:rPr>
+            </w:pPr>
+            <w:r>
+              <w:rPr>
+                <w:rFonts w:ascii="Calibri" w:hAnsi="Calibri"/>
+              </w:rPr>
+              <w:t>Name is accepted and saved into the database</w:t>
+            </w:r>
+          </w:p>
+        </w:tc>
+        <w:tc>
+          <w:tcPr>
+            <w:tcW w:w="1607" w:type="dxa"/>
+            <w:tcBorders>
+              <w:top w:val="single" w:sz="4" w:space="0" w:color="000000"/>
+              <w:left w:val="single" w:sz="4" w:space="0" w:color="000000"/>
+              <w:bottom w:val="single" w:sz="4" w:space="0" w:color="000000"/>
+              <w:right w:val="single" w:sz="4" w:space="0" w:color="000000"/>
+            </w:tcBorders>
+            <w:shd w:val="clear" w:color="auto" w:fill="auto"/>
+            <w:tcMar>
+              <w:top w:w="80" w:type="dxa"/>
+              <w:left w:w="80" w:type="dxa"/>
+              <w:bottom w:w="80" w:type="dxa"/>
+              <w:right w:w="80" w:type="dxa"/>
+            </w:tcMar>
+          </w:tcPr>
+          <w:p>
+            <w:pPr>
+              <w:spacing w:before="0" w:after="0"/>
+              <w:rPr>
+                <w:rFonts w:ascii="Calibri" w:hAnsi="Calibri"/>
+              </w:rPr>
+            </w:pPr>
+            <w:r>
+              <w:rPr>
+                <w:rFonts w:ascii="Calibri" w:hAnsi="Calibri"/>
+              </w:rPr>
+              <w:t>Aber is displayed with no errors or warnings</w:t>
+            </w:r>
+          </w:p>
+        </w:tc>
+      </w:tr>
+      <w:tr>
+        <w:trPr>
+          <w:trHeight w:val="2170"/>
+        </w:trPr>
+        <w:tc>
+          <w:tcPr>
+            <w:tcW w:w="1606" w:type="dxa"/>
+            <w:tcBorders>
+              <w:top w:val="single" w:sz="4" w:space="0" w:color="000000"/>
+              <w:left w:val="single" w:sz="4" w:space="0" w:color="000000"/>
+              <w:bottom w:val="single" w:sz="4" w:space="0" w:color="000000"/>
+              <w:right w:val="single" w:sz="4" w:space="0" w:color="000000"/>
+            </w:tcBorders>
+            <w:shd w:val="clear" w:color="auto" w:fill="auto"/>
+            <w:tcMar>
+              <w:top w:w="80" w:type="dxa"/>
+              <w:left w:w="80" w:type="dxa"/>
+              <w:bottom w:w="80" w:type="dxa"/>
+              <w:right w:w="80" w:type="dxa"/>
+            </w:tcMar>
+          </w:tcPr>
+          <w:p>
+            <w:pPr>
+              <w:pStyle w:val="TableStyle2"/>
+              <w:rPr>
+                <w:rFonts w:ascii="Calibri" w:eastAsia="Calibri" w:hAnsi="Calibri" w:cs="Calibri"/>
+                <w:sz w:val="22"/>
+                <w:szCs w:val="22"/>
+                <w:u w:color="000000"/>
+              </w:rPr>
+            </w:pPr>
+            <w:r>
+              <w:rPr>
+                <w:rFonts w:ascii="Calibri" w:eastAsia="Calibri" w:hAnsi="Calibri" w:cs="Calibri"/>
+                <w:sz w:val="22"/>
+                <w:szCs w:val="22"/>
+                <w:u w:color="000000"/>
+              </w:rPr>
+              <w:t>SE-F-009</w:t>
+            </w:r>
+          </w:p>
+        </w:tc>
+        <w:tc>
+          <w:tcPr>
+            <w:tcW w:w="1606" w:type="dxa"/>
+            <w:tcBorders>
+              <w:top w:val="single" w:sz="4" w:space="0" w:color="000000"/>
+              <w:left w:val="single" w:sz="4" w:space="0" w:color="000000"/>
+              <w:bottom w:val="single" w:sz="4" w:space="0" w:color="000000"/>
+              <w:right w:val="single" w:sz="4" w:space="0" w:color="000000"/>
+            </w:tcBorders>
+            <w:shd w:val="clear" w:color="auto" w:fill="auto"/>
+            <w:tcMar>
+              <w:top w:w="80" w:type="dxa"/>
+              <w:left w:w="80" w:type="dxa"/>
+              <w:bottom w:w="80" w:type="dxa"/>
+              <w:right w:w="80" w:type="dxa"/>
+            </w:tcMar>
+          </w:tcPr>
+          <w:p>
+            <w:pPr>
+              <w:spacing w:before="0" w:after="0"/>
+              <w:rPr>
+                <w:rFonts w:ascii="Calibri" w:hAnsi="Calibri"/>
+              </w:rPr>
+            </w:pPr>
+            <w:r>
+              <w:rPr>
+                <w:rFonts w:ascii="Calibri" w:hAnsi="Calibri"/>
+              </w:rPr>
+              <w:t>FR8</w:t>
+            </w:r>
+          </w:p>
+        </w:tc>
+        <w:tc>
+          <w:tcPr>
+            <w:tcW w:w="1607" w:type="dxa"/>
+            <w:tcBorders>
+              <w:top w:val="single" w:sz="4" w:space="0" w:color="000000"/>
+              <w:left w:val="single" w:sz="4" w:space="0" w:color="000000"/>
+              <w:bottom w:val="single" w:sz="4" w:space="0" w:color="auto"/>
+              <w:right w:val="single" w:sz="4" w:space="0" w:color="000000"/>
+            </w:tcBorders>
+            <w:shd w:val="clear" w:color="auto" w:fill="auto"/>
+            <w:tcMar>
+              <w:top w:w="80" w:type="dxa"/>
+              <w:left w:w="80" w:type="dxa"/>
+              <w:bottom w:w="80" w:type="dxa"/>
+              <w:right w:w="80" w:type="dxa"/>
+            </w:tcMar>
+          </w:tcPr>
+          <w:p>
+            <w:pPr>
+              <w:spacing w:before="0" w:after="0"/>
+              <w:rPr>
+                <w:rFonts w:ascii="Calibri" w:hAnsi="Calibri"/>
+              </w:rPr>
+            </w:pPr>
+            <w:r>
+              <w:rPr>
+                <w:rFonts w:ascii="Calibri" w:hAnsi="Calibri"/>
+              </w:rPr>
+              <w:t>Create/Update</w:t>
+            </w:r>
+          </w:p>
+          <w:p>
+            <w:pPr>
+              <w:spacing w:before="0" w:after="0"/>
+              <w:rPr>
+                <w:rFonts w:ascii="Calibri" w:hAnsi="Calibri"/>
+              </w:rPr>
+            </w:pPr>
+            <w:r>
+              <w:rPr>
+                <w:rFonts w:ascii="Calibri" w:hAnsi="Calibri"/>
+              </w:rPr>
+              <w:t xml:space="preserve">Reserve Name with </w:t>
+            </w:r>
+            <w:r>
+              <w:rPr>
+                <w:rFonts w:ascii="Calibri" w:hAnsi="Calibri"/>
+              </w:rPr>
+              <w:t>3</w:t>
+            </w:r>
+            <w:r>
+              <w:rPr>
+                <w:rFonts w:ascii="Calibri" w:hAnsi="Calibri"/>
+              </w:rPr>
+              <w:t xml:space="preserve"> characters </w:t>
+            </w:r>
+          </w:p>
+        </w:tc>
+        <w:tc>
+          <w:tcPr>
+            <w:tcW w:w="1606" w:type="dxa"/>
+            <w:tcBorders>
+              <w:top w:val="single" w:sz="4" w:space="0" w:color="000000"/>
+              <w:left w:val="single" w:sz="4" w:space="0" w:color="000000"/>
+              <w:bottom w:val="single" w:sz="4" w:space="0" w:color="000000"/>
+              <w:right w:val="single" w:sz="4" w:space="0" w:color="000000"/>
+            </w:tcBorders>
+            <w:shd w:val="clear" w:color="auto" w:fill="auto"/>
+            <w:tcMar>
+              <w:top w:w="80" w:type="dxa"/>
+              <w:left w:w="80" w:type="dxa"/>
+              <w:bottom w:w="80" w:type="dxa"/>
+              <w:right w:w="80" w:type="dxa"/>
+            </w:tcMar>
+          </w:tcPr>
+          <w:p>
+            <w:pPr>
+              <w:spacing w:before="0" w:after="0"/>
+              <w:rPr>
+                <w:rFonts w:ascii="Calibri" w:hAnsi="Calibri"/>
+              </w:rPr>
+            </w:pPr>
+            <w:proofErr w:type="spellStart"/>
+            <w:r>
+              <w:rPr>
+                <w:rFonts w:ascii="Calibri" w:hAnsi="Calibri"/>
+              </w:rPr>
+              <w:t>abe</w:t>
+            </w:r>
+            <w:proofErr w:type="spellEnd"/>
+          </w:p>
+        </w:tc>
+        <w:tc>
+          <w:tcPr>
+            <w:tcW w:w="1606" w:type="dxa"/>
+            <w:tcBorders>
+              <w:top w:val="single" w:sz="4" w:space="0" w:color="000000"/>
+              <w:left w:val="single" w:sz="4" w:space="0" w:color="000000"/>
+              <w:bottom w:val="single" w:sz="4" w:space="0" w:color="000000"/>
+              <w:right w:val="single" w:sz="4" w:space="0" w:color="000000"/>
+            </w:tcBorders>
+            <w:shd w:val="clear" w:color="auto" w:fill="auto"/>
+            <w:tcMar>
+              <w:top w:w="80" w:type="dxa"/>
+              <w:left w:w="80" w:type="dxa"/>
+              <w:bottom w:w="80" w:type="dxa"/>
+              <w:right w:w="80" w:type="dxa"/>
+            </w:tcMar>
+          </w:tcPr>
+          <w:p>
+            <w:pPr>
+              <w:spacing w:before="0" w:after="0"/>
+              <w:rPr>
+                <w:rFonts w:ascii="Calibri" w:hAnsi="Calibri"/>
+              </w:rPr>
+            </w:pPr>
+            <w:r>
+              <w:rPr>
+                <w:rFonts w:ascii="Calibri" w:hAnsi="Calibri"/>
+              </w:rPr>
+              <w:t xml:space="preserve">Name is rejected and not saved  </w:t>
+            </w:r>
+          </w:p>
+        </w:tc>
+        <w:tc>
+          <w:tcPr>
+            <w:tcW w:w="1607" w:type="dxa"/>
+            <w:tcBorders>
+              <w:top w:val="single" w:sz="4" w:space="0" w:color="000000"/>
+              <w:left w:val="single" w:sz="4" w:space="0" w:color="000000"/>
+              <w:bottom w:val="single" w:sz="4" w:space="0" w:color="000000"/>
+              <w:right w:val="single" w:sz="4" w:space="0" w:color="000000"/>
+            </w:tcBorders>
+            <w:shd w:val="clear" w:color="auto" w:fill="auto"/>
+            <w:tcMar>
+              <w:top w:w="80" w:type="dxa"/>
+              <w:left w:w="80" w:type="dxa"/>
+              <w:bottom w:w="80" w:type="dxa"/>
+              <w:right w:w="80" w:type="dxa"/>
+            </w:tcMar>
+          </w:tcPr>
+          <w:p>
+            <w:pPr>
+              <w:spacing w:before="0" w:after="0"/>
+              <w:rPr>
+                <w:rFonts w:ascii="Calibri" w:hAnsi="Calibri"/>
+              </w:rPr>
+            </w:pPr>
+            <w:r>
+              <w:rPr>
+                <w:rFonts w:ascii="Calibri" w:hAnsi="Calibri"/>
+              </w:rPr>
+              <w:t xml:space="preserve">An error appears alerting the user that they have not entered enough characters  </w:t>
+            </w:r>
+          </w:p>
+        </w:tc>
+      </w:tr>
+      <w:tr>
+        <w:trPr>
+          <w:trHeight w:val="2170"/>
+        </w:trPr>
+        <w:tc>
+          <w:tcPr>
+            <w:tcW w:w="1606" w:type="dxa"/>
+            <w:tcBorders>
+              <w:top w:val="single" w:sz="4" w:space="0" w:color="000000"/>
+              <w:left w:val="single" w:sz="4" w:space="0" w:color="000000"/>
+              <w:bottom w:val="single" w:sz="4" w:space="0" w:color="000000"/>
+              <w:right w:val="single" w:sz="4" w:space="0" w:color="000000"/>
+            </w:tcBorders>
+            <w:shd w:val="clear" w:color="auto" w:fill="auto"/>
+            <w:tcMar>
+              <w:top w:w="80" w:type="dxa"/>
+              <w:left w:w="80" w:type="dxa"/>
+              <w:bottom w:w="80" w:type="dxa"/>
+              <w:right w:w="80" w:type="dxa"/>
+            </w:tcMar>
+          </w:tcPr>
+          <w:p>
+            <w:pPr>
+              <w:pStyle w:val="TableStyle2"/>
+              <w:rPr>
+                <w:rFonts w:ascii="Calibri" w:eastAsia="Calibri" w:hAnsi="Calibri" w:cs="Calibri"/>
+                <w:sz w:val="22"/>
+                <w:szCs w:val="22"/>
+                <w:u w:color="000000"/>
+              </w:rPr>
+            </w:pPr>
+            <w:r>
+              <w:rPr>
+                <w:rFonts w:ascii="Calibri" w:eastAsia="Calibri" w:hAnsi="Calibri" w:cs="Calibri"/>
+                <w:sz w:val="22"/>
+                <w:szCs w:val="22"/>
+                <w:u w:color="000000"/>
+              </w:rPr>
+              <w:t>SE-F-010</w:t>
+            </w:r>
+          </w:p>
+        </w:tc>
+        <w:tc>
+          <w:tcPr>
+            <w:tcW w:w="1606" w:type="dxa"/>
+            <w:tcBorders>
+              <w:top w:val="single" w:sz="4" w:space="0" w:color="000000"/>
+              <w:left w:val="single" w:sz="4" w:space="0" w:color="000000"/>
+              <w:bottom w:val="single" w:sz="4" w:space="0" w:color="000000"/>
+              <w:right w:val="single" w:sz="4" w:space="0" w:color="000000"/>
+            </w:tcBorders>
+            <w:shd w:val="clear" w:color="auto" w:fill="auto"/>
+            <w:tcMar>
+              <w:top w:w="80" w:type="dxa"/>
+              <w:left w:w="80" w:type="dxa"/>
+              <w:bottom w:w="80" w:type="dxa"/>
+              <w:right w:w="80" w:type="dxa"/>
+            </w:tcMar>
+          </w:tcPr>
+          <w:p>
+            <w:pPr>
+              <w:spacing w:before="0" w:after="0"/>
+              <w:rPr>
+                <w:rFonts w:ascii="Calibri" w:hAnsi="Calibri"/>
+              </w:rPr>
+            </w:pPr>
+            <w:r>
+              <w:rPr>
+                <w:rFonts w:ascii="Calibri" w:hAnsi="Calibri"/>
+              </w:rPr>
+              <w:t>FR8</w:t>
+            </w:r>
+          </w:p>
+        </w:tc>
+        <w:tc>
+          <w:tcPr>
+            <w:tcW w:w="1607" w:type="dxa"/>
+            <w:tcBorders>
+              <w:top w:val="single" w:sz="4" w:space="0" w:color="000000"/>
+              <w:left w:val="single" w:sz="4" w:space="0" w:color="000000"/>
+              <w:bottom w:val="single" w:sz="4" w:space="0" w:color="auto"/>
+              <w:right w:val="single" w:sz="4" w:space="0" w:color="000000"/>
+            </w:tcBorders>
+            <w:shd w:val="clear" w:color="auto" w:fill="auto"/>
+            <w:tcMar>
+              <w:top w:w="80" w:type="dxa"/>
+              <w:left w:w="80" w:type="dxa"/>
+              <w:bottom w:w="80" w:type="dxa"/>
+              <w:right w:w="80" w:type="dxa"/>
+            </w:tcMar>
+          </w:tcPr>
+          <w:p>
+            <w:pPr>
+              <w:spacing w:before="0" w:after="0"/>
+              <w:rPr>
+                <w:rFonts w:ascii="Calibri" w:hAnsi="Calibri"/>
+              </w:rPr>
+            </w:pPr>
+            <w:r>
+              <w:rPr>
+                <w:rFonts w:ascii="Calibri" w:hAnsi="Calibri"/>
+              </w:rPr>
+              <w:t xml:space="preserve">Delete </w:t>
+            </w:r>
+          </w:p>
+          <w:p>
+            <w:pPr>
+              <w:spacing w:before="0" w:after="0"/>
+              <w:rPr>
+                <w:rFonts w:ascii="Calibri" w:hAnsi="Calibri"/>
+              </w:rPr>
+            </w:pPr>
+            <w:r>
+              <w:rPr>
+                <w:rFonts w:ascii="Calibri" w:hAnsi="Calibri"/>
+              </w:rPr>
+              <w:t>Reserve</w:t>
+            </w:r>
+          </w:p>
+        </w:tc>
+        <w:tc>
+          <w:tcPr>
+            <w:tcW w:w="1606" w:type="dxa"/>
+            <w:tcBorders>
+              <w:top w:val="single" w:sz="4" w:space="0" w:color="000000"/>
+              <w:left w:val="single" w:sz="4" w:space="0" w:color="000000"/>
+              <w:bottom w:val="single" w:sz="4" w:space="0" w:color="000000"/>
+              <w:right w:val="single" w:sz="4" w:space="0" w:color="000000"/>
+            </w:tcBorders>
+            <w:shd w:val="clear" w:color="auto" w:fill="auto"/>
+            <w:tcMar>
+              <w:top w:w="80" w:type="dxa"/>
+              <w:left w:w="80" w:type="dxa"/>
+              <w:bottom w:w="80" w:type="dxa"/>
+              <w:right w:w="80" w:type="dxa"/>
+            </w:tcMar>
+          </w:tcPr>
+          <w:p>
+            <w:pPr>
+              <w:spacing w:before="0" w:after="0"/>
+              <w:rPr>
+                <w:rFonts w:ascii="Calibri" w:hAnsi="Calibri"/>
+              </w:rPr>
+            </w:pPr>
+            <w:r>
+              <w:rPr>
+                <w:rFonts w:ascii="Calibri" w:hAnsi="Calibri"/>
+              </w:rPr>
+              <w:t>Press Delete</w:t>
+            </w:r>
+          </w:p>
+        </w:tc>
+        <w:tc>
+          <w:tcPr>
+            <w:tcW w:w="1606" w:type="dxa"/>
+            <w:tcBorders>
+              <w:top w:val="single" w:sz="4" w:space="0" w:color="000000"/>
+              <w:left w:val="single" w:sz="4" w:space="0" w:color="000000"/>
+              <w:bottom w:val="single" w:sz="4" w:space="0" w:color="000000"/>
+              <w:right w:val="single" w:sz="4" w:space="0" w:color="000000"/>
+            </w:tcBorders>
+            <w:shd w:val="clear" w:color="auto" w:fill="auto"/>
+            <w:tcMar>
+              <w:top w:w="80" w:type="dxa"/>
+              <w:left w:w="80" w:type="dxa"/>
+              <w:bottom w:w="80" w:type="dxa"/>
+              <w:right w:w="80" w:type="dxa"/>
+            </w:tcMar>
+          </w:tcPr>
+          <w:p>
+            <w:pPr>
+              <w:spacing w:before="0" w:after="0"/>
+              <w:rPr>
+                <w:rFonts w:ascii="Calibri" w:hAnsi="Calibri"/>
+              </w:rPr>
+            </w:pPr>
+            <w:r>
+              <w:rPr>
+                <w:rFonts w:ascii="Calibri" w:hAnsi="Calibri"/>
+              </w:rPr>
+              <w:t xml:space="preserve">The Reserve Is deleted </w:t>
+            </w:r>
+          </w:p>
+        </w:tc>
+        <w:tc>
+          <w:tcPr>
+            <w:tcW w:w="1607" w:type="dxa"/>
+            <w:tcBorders>
+              <w:top w:val="single" w:sz="4" w:space="0" w:color="000000"/>
+              <w:left w:val="single" w:sz="4" w:space="0" w:color="000000"/>
+              <w:bottom w:val="single" w:sz="4" w:space="0" w:color="000000"/>
+              <w:right w:val="single" w:sz="4" w:space="0" w:color="000000"/>
+            </w:tcBorders>
+            <w:shd w:val="clear" w:color="auto" w:fill="auto"/>
+            <w:tcMar>
+              <w:top w:w="80" w:type="dxa"/>
+              <w:left w:w="80" w:type="dxa"/>
+              <w:bottom w:w="80" w:type="dxa"/>
+              <w:right w:w="80" w:type="dxa"/>
+            </w:tcMar>
+          </w:tcPr>
+          <w:p>
+            <w:pPr>
+              <w:spacing w:before="0" w:after="0"/>
+              <w:rPr>
+                <w:rFonts w:ascii="Calibri" w:hAnsi="Calibri"/>
+              </w:rPr>
+            </w:pPr>
+            <w:r>
+              <w:rPr>
+                <w:rFonts w:ascii="Calibri" w:hAnsi="Calibri"/>
+              </w:rPr>
+              <w:t xml:space="preserve">The record of the reserve is no longer on the database  </w:t>
+            </w:r>
+          </w:p>
+        </w:tc>
+      </w:tr>
+      <w:tr>
+        <w:trPr>
+          <w:trHeight w:val="1450"/>
+        </w:trPr>
+        <w:tc>
+          <w:tcPr>
+            <w:tcW w:w="1606" w:type="dxa"/>
+            <w:tcBorders>
+              <w:top w:val="single" w:sz="4" w:space="0" w:color="000000"/>
+              <w:left w:val="single" w:sz="4" w:space="0" w:color="000000"/>
+              <w:bottom w:val="single" w:sz="4" w:space="0" w:color="000000"/>
+              <w:right w:val="single" w:sz="4" w:space="0" w:color="000000"/>
+            </w:tcBorders>
+            <w:shd w:val="clear" w:color="auto" w:fill="auto"/>
+            <w:tcMar>
+              <w:top w:w="80" w:type="dxa"/>
+              <w:left w:w="80" w:type="dxa"/>
+              <w:bottom w:w="80" w:type="dxa"/>
+              <w:right w:w="80" w:type="dxa"/>
+            </w:tcMar>
+          </w:tcPr>
+          <w:p>
+            <w:pPr>
+              <w:pStyle w:val="TableStyle2"/>
+              <w:rPr>
+                <w:rFonts w:ascii="Calibri" w:hAnsi="Calibri"/>
+                <w:sz w:val="22"/>
+                <w:szCs w:val="22"/>
+              </w:rPr>
+            </w:pPr>
+            <w:r>
+              <w:rPr>
+                <w:rFonts w:ascii="Calibri" w:eastAsia="Calibri" w:hAnsi="Calibri" w:cs="Calibri"/>
+                <w:sz w:val="22"/>
+                <w:szCs w:val="22"/>
+                <w:u w:color="000000"/>
+              </w:rPr>
+              <w:t>SE-F-011</w:t>
+            </w:r>
+          </w:p>
+        </w:tc>
+        <w:tc>
+          <w:tcPr>
+            <w:tcW w:w="1606" w:type="dxa"/>
+            <w:tcBorders>
+              <w:top w:val="single" w:sz="4" w:space="0" w:color="000000"/>
+              <w:left w:val="single" w:sz="4" w:space="0" w:color="000000"/>
+              <w:bottom w:val="single" w:sz="4" w:space="0" w:color="000000"/>
+              <w:right w:val="single" w:sz="4" w:space="0" w:color="000000"/>
+            </w:tcBorders>
+            <w:shd w:val="clear" w:color="auto" w:fill="auto"/>
+            <w:tcMar>
+              <w:top w:w="80" w:type="dxa"/>
+              <w:left w:w="80" w:type="dxa"/>
+              <w:bottom w:w="80" w:type="dxa"/>
+              <w:right w:w="80" w:type="dxa"/>
+            </w:tcMar>
+          </w:tcPr>
+          <w:p>
+            <w:pPr>
+              <w:pStyle w:val="Body"/>
+              <w:spacing w:after="0" w:line="240" w:lineRule="auto"/>
+            </w:pPr>
+            <w:r>
+              <w:rPr>
+                <w:lang w:val="en-US"/>
+              </w:rPr>
+              <w:t>FR8</w:t>
+            </w:r>
+          </w:p>
+        </w:tc>
+        <w:tc>
+          <w:tcPr>
+            <w:tcW w:w="1607" w:type="dxa"/>
+            <w:tcBorders>
+              <w:top w:val="single" w:sz="4" w:space="0" w:color="auto"/>
+              <w:left w:val="single" w:sz="4" w:space="0" w:color="000000"/>
+              <w:bottom w:val="single" w:sz="4" w:space="0" w:color="000000"/>
+              <w:right w:val="single" w:sz="4" w:space="0" w:color="000000"/>
+            </w:tcBorders>
+            <w:shd w:val="clear" w:color="auto" w:fill="auto"/>
+            <w:tcMar>
+              <w:top w:w="80" w:type="dxa"/>
+              <w:left w:w="80" w:type="dxa"/>
+              <w:bottom w:w="80" w:type="dxa"/>
+              <w:right w:w="80" w:type="dxa"/>
+            </w:tcMar>
+          </w:tcPr>
+          <w:p>
+            <w:pPr>
+              <w:pStyle w:val="Body"/>
+              <w:spacing w:after="0" w:line="240" w:lineRule="auto"/>
+            </w:pPr>
+            <w:r>
+              <w:rPr>
+                <w:lang w:val="en-US"/>
+              </w:rPr>
+              <w:t xml:space="preserve">Check if there are duplicate names or if name is saved </w:t>
+            </w:r>
+          </w:p>
+        </w:tc>
+        <w:tc>
+          <w:tcPr>
+            <w:tcW w:w="1606" w:type="dxa"/>
+            <w:tcBorders>
+              <w:top w:val="single" w:sz="4" w:space="0" w:color="000000"/>
+              <w:left w:val="single" w:sz="4" w:space="0" w:color="000000"/>
+              <w:bottom w:val="single" w:sz="4" w:space="0" w:color="000000"/>
+              <w:right w:val="single" w:sz="4" w:space="0" w:color="000000"/>
+            </w:tcBorders>
+            <w:shd w:val="clear" w:color="auto" w:fill="auto"/>
+            <w:tcMar>
+              <w:top w:w="80" w:type="dxa"/>
+              <w:left w:w="80" w:type="dxa"/>
+              <w:bottom w:w="80" w:type="dxa"/>
+              <w:right w:w="80" w:type="dxa"/>
+            </w:tcMar>
+          </w:tcPr>
+          <w:p>
+            <w:pPr>
+              <w:pStyle w:val="Body"/>
+              <w:spacing w:after="0" w:line="240" w:lineRule="auto"/>
+            </w:pPr>
+            <w:r>
+              <w:rPr>
+                <w:lang w:val="en-US"/>
+              </w:rPr>
+              <w:t>User inputs a name and make sure there are no duplicates.</w:t>
+            </w:r>
+          </w:p>
+        </w:tc>
+        <w:tc>
+          <w:tcPr>
+            <w:tcW w:w="1606" w:type="dxa"/>
+            <w:tcBorders>
+              <w:top w:val="single" w:sz="4" w:space="0" w:color="000000"/>
+              <w:left w:val="single" w:sz="4" w:space="0" w:color="000000"/>
+              <w:bottom w:val="single" w:sz="4" w:space="0" w:color="000000"/>
+              <w:right w:val="single" w:sz="4" w:space="0" w:color="000000"/>
+            </w:tcBorders>
+            <w:shd w:val="clear" w:color="auto" w:fill="auto"/>
+            <w:tcMar>
+              <w:top w:w="80" w:type="dxa"/>
+              <w:left w:w="80" w:type="dxa"/>
+              <w:bottom w:w="80" w:type="dxa"/>
+              <w:right w:w="80" w:type="dxa"/>
+            </w:tcMar>
+          </w:tcPr>
+          <w:p>
+            <w:pPr>
+              <w:pStyle w:val="Body"/>
+              <w:spacing w:after="0" w:line="240" w:lineRule="auto"/>
+            </w:pPr>
+            <w:r>
+              <w:rPr>
+                <w:lang w:val="en-US"/>
+              </w:rPr>
+              <w:t xml:space="preserve">The name is displayed and stored in the database </w:t>
+            </w:r>
+          </w:p>
+        </w:tc>
+        <w:tc>
+          <w:tcPr>
+            <w:tcW w:w="1607" w:type="dxa"/>
+            <w:tcBorders>
+              <w:top w:val="single" w:sz="4" w:space="0" w:color="000000"/>
+              <w:left w:val="single" w:sz="4" w:space="0" w:color="000000"/>
+              <w:bottom w:val="single" w:sz="4" w:space="0" w:color="000000"/>
+              <w:right w:val="single" w:sz="4" w:space="0" w:color="000000"/>
+            </w:tcBorders>
+            <w:shd w:val="clear" w:color="auto" w:fill="auto"/>
+            <w:tcMar>
+              <w:top w:w="80" w:type="dxa"/>
+              <w:left w:w="80" w:type="dxa"/>
+              <w:bottom w:w="80" w:type="dxa"/>
+              <w:right w:w="80" w:type="dxa"/>
+            </w:tcMar>
+          </w:tcPr>
+          <w:p>
+            <w:pPr>
+              <w:pStyle w:val="Body"/>
+              <w:spacing w:after="0" w:line="240" w:lineRule="auto"/>
+            </w:pPr>
+            <w:r>
+              <w:rPr>
+                <w:lang w:val="en-US"/>
+              </w:rPr>
+              <w:t xml:space="preserve">Name is displayed without any duplicates </w:t>
+            </w:r>
+          </w:p>
+        </w:tc>
+      </w:tr>
+      <w:tr>
+        <w:trPr>
+          <w:trHeight w:val="730"/>
+        </w:trPr>
+        <w:tc>
+          <w:tcPr>
+            <w:tcW w:w="1606" w:type="dxa"/>
+            <w:tcBorders>
+              <w:top w:val="single" w:sz="4" w:space="0" w:color="000000"/>
+              <w:left w:val="single" w:sz="4" w:space="0" w:color="000000"/>
+              <w:bottom w:val="single" w:sz="4" w:space="0" w:color="000000"/>
+              <w:right w:val="single" w:sz="4" w:space="0" w:color="000000"/>
+            </w:tcBorders>
+            <w:shd w:val="clear" w:color="auto" w:fill="auto"/>
+            <w:tcMar>
+              <w:top w:w="80" w:type="dxa"/>
+              <w:left w:w="80" w:type="dxa"/>
+              <w:bottom w:w="80" w:type="dxa"/>
+              <w:right w:w="80" w:type="dxa"/>
+            </w:tcMar>
+          </w:tcPr>
+          <w:p>
+            <w:pPr>
+              <w:pStyle w:val="TableStyle2"/>
+              <w:rPr>
+                <w:rFonts w:ascii="Calibri" w:eastAsia="Calibri" w:hAnsi="Calibri" w:cs="Calibri"/>
+                <w:sz w:val="22"/>
+                <w:szCs w:val="22"/>
+                <w:u w:color="000000"/>
+              </w:rPr>
+            </w:pPr>
+            <w:r>
+              <w:rPr>
+                <w:rFonts w:ascii="Calibri" w:eastAsia="Calibri" w:hAnsi="Calibri" w:cs="Calibri"/>
+                <w:sz w:val="22"/>
+                <w:szCs w:val="22"/>
+                <w:u w:color="000000"/>
+              </w:rPr>
+              <w:lastRenderedPageBreak/>
+              <w:t>SE-F-012</w:t>
+            </w:r>
+          </w:p>
+        </w:tc>
+        <w:tc>
+          <w:tcPr>
+            <w:tcW w:w="1606" w:type="dxa"/>
+            <w:tcBorders>
+              <w:top w:val="single" w:sz="4" w:space="0" w:color="000000"/>
+              <w:left w:val="single" w:sz="4" w:space="0" w:color="000000"/>
+              <w:bottom w:val="single" w:sz="4" w:space="0" w:color="000000"/>
+              <w:right w:val="single" w:sz="4" w:space="0" w:color="000000"/>
+            </w:tcBorders>
+            <w:shd w:val="clear" w:color="auto" w:fill="auto"/>
+            <w:tcMar>
+              <w:top w:w="80" w:type="dxa"/>
+              <w:left w:w="80" w:type="dxa"/>
+              <w:bottom w:w="80" w:type="dxa"/>
+              <w:right w:w="80" w:type="dxa"/>
+            </w:tcMar>
+          </w:tcPr>
+          <w:p>
+            <w:pPr>
+              <w:spacing w:before="0" w:after="0"/>
+              <w:rPr>
+                <w:rFonts w:ascii="Calibri" w:hAnsi="Calibri"/>
+              </w:rPr>
+            </w:pPr>
+            <w:r>
+              <w:rPr>
+                <w:rFonts w:ascii="Calibri" w:hAnsi="Calibri"/>
+              </w:rPr>
+              <w:t>FR8</w:t>
+            </w:r>
+          </w:p>
+        </w:tc>
+        <w:tc>
+          <w:tcPr>
+            <w:tcW w:w="1607" w:type="dxa"/>
+            <w:tcBorders>
+              <w:top w:val="single" w:sz="4" w:space="0" w:color="000000"/>
+              <w:left w:val="single" w:sz="4" w:space="0" w:color="000000"/>
+              <w:bottom w:val="single" w:sz="4" w:space="0" w:color="000000"/>
+              <w:right w:val="single" w:sz="4" w:space="0" w:color="000000"/>
+            </w:tcBorders>
+            <w:shd w:val="clear" w:color="auto" w:fill="auto"/>
+            <w:tcMar>
+              <w:top w:w="80" w:type="dxa"/>
+              <w:left w:w="80" w:type="dxa"/>
+              <w:bottom w:w="80" w:type="dxa"/>
+              <w:right w:w="80" w:type="dxa"/>
+            </w:tcMar>
+          </w:tcPr>
+          <w:p>
+            <w:pPr>
+              <w:spacing w:before="0" w:after="0"/>
+              <w:rPr>
+                <w:rFonts w:ascii="Calibri" w:hAnsi="Calibri"/>
+              </w:rPr>
+            </w:pPr>
+            <w:r>
+              <w:rPr>
+                <w:rFonts w:ascii="Calibri" w:hAnsi="Calibri"/>
+              </w:rPr>
+              <w:t>Create/Update Reserve Location</w:t>
+            </w:r>
+            <w:r>
+              <w:rPr>
+                <w:rFonts w:ascii="Calibri" w:hAnsi="Calibri"/>
+              </w:rPr>
+              <w:t xml:space="preserve"> that is valid</w:t>
+            </w:r>
+          </w:p>
+        </w:tc>
+        <w:tc>
+          <w:tcPr>
+            <w:tcW w:w="1606" w:type="dxa"/>
+            <w:tcBorders>
+              <w:top w:val="single" w:sz="4" w:space="0" w:color="000000"/>
+              <w:left w:val="single" w:sz="4" w:space="0" w:color="000000"/>
+              <w:bottom w:val="single" w:sz="4" w:space="0" w:color="000000"/>
+              <w:right w:val="single" w:sz="4" w:space="0" w:color="000000"/>
+            </w:tcBorders>
+            <w:shd w:val="clear" w:color="auto" w:fill="auto"/>
+            <w:tcMar>
+              <w:top w:w="80" w:type="dxa"/>
+              <w:left w:w="80" w:type="dxa"/>
+              <w:bottom w:w="80" w:type="dxa"/>
+              <w:right w:w="80" w:type="dxa"/>
+            </w:tcMar>
+          </w:tcPr>
+          <w:p>
+            <w:pPr>
+              <w:spacing w:before="0" w:after="0"/>
+              <w:rPr>
+                <w:rFonts w:ascii="Calibri" w:hAnsi="Calibri"/>
+              </w:rPr>
+            </w:pPr>
+            <w:r>
+              <w:rPr>
+                <w:rFonts w:ascii="Calibri" w:hAnsi="Calibri"/>
+              </w:rPr>
+              <w:t xml:space="preserve"> 20.534, 50.435</w:t>
+            </w:r>
+          </w:p>
+        </w:tc>
+        <w:tc>
+          <w:tcPr>
+            <w:tcW w:w="1606" w:type="dxa"/>
+            <w:tcBorders>
+              <w:top w:val="single" w:sz="4" w:space="0" w:color="000000"/>
+              <w:left w:val="single" w:sz="4" w:space="0" w:color="000000"/>
+              <w:bottom w:val="single" w:sz="4" w:space="0" w:color="000000"/>
+              <w:right w:val="single" w:sz="4" w:space="0" w:color="000000"/>
+            </w:tcBorders>
+            <w:shd w:val="clear" w:color="auto" w:fill="auto"/>
+            <w:tcMar>
+              <w:top w:w="80" w:type="dxa"/>
+              <w:left w:w="80" w:type="dxa"/>
+              <w:bottom w:w="80" w:type="dxa"/>
+              <w:right w:w="80" w:type="dxa"/>
+            </w:tcMar>
+          </w:tcPr>
+          <w:p>
+            <w:pPr>
+              <w:spacing w:before="0" w:after="0"/>
+              <w:rPr>
+                <w:rFonts w:ascii="Calibri" w:hAnsi="Calibri"/>
+              </w:rPr>
+            </w:pPr>
+            <w:r>
+              <w:rPr>
+                <w:rFonts w:ascii="Calibri" w:hAnsi="Calibri"/>
+              </w:rPr>
+              <w:t>Location is accepted and saved into the database</w:t>
+            </w:r>
+          </w:p>
+        </w:tc>
+        <w:tc>
+          <w:tcPr>
+            <w:tcW w:w="1607" w:type="dxa"/>
+            <w:tcBorders>
+              <w:top w:val="single" w:sz="4" w:space="0" w:color="000000"/>
+              <w:left w:val="single" w:sz="4" w:space="0" w:color="000000"/>
+              <w:bottom w:val="single" w:sz="4" w:space="0" w:color="000000"/>
+              <w:right w:val="single" w:sz="4" w:space="0" w:color="000000"/>
+            </w:tcBorders>
+            <w:shd w:val="clear" w:color="auto" w:fill="auto"/>
+            <w:tcMar>
+              <w:top w:w="80" w:type="dxa"/>
+              <w:left w:w="80" w:type="dxa"/>
+              <w:bottom w:w="80" w:type="dxa"/>
+              <w:right w:w="80" w:type="dxa"/>
+            </w:tcMar>
+          </w:tcPr>
+          <w:p>
+            <w:pPr>
+              <w:spacing w:before="0" w:after="0"/>
+              <w:rPr>
+                <w:rFonts w:ascii="Calibri" w:hAnsi="Calibri"/>
+              </w:rPr>
+            </w:pPr>
+            <w:r>
+              <w:rPr>
+                <w:rFonts w:ascii="Calibri" w:hAnsi="Calibri"/>
+              </w:rPr>
+              <w:t>20.534, 50.435</w:t>
+            </w:r>
+            <w:r>
+              <w:rPr>
+                <w:rFonts w:ascii="Calibri" w:hAnsi="Calibri"/>
+              </w:rPr>
+              <w:t xml:space="preserve"> </w:t>
+            </w:r>
+            <w:r>
+              <w:rPr>
+                <w:rFonts w:ascii="Calibri" w:hAnsi="Calibri"/>
+              </w:rPr>
+              <w:t>is  displayed with no errors or warnings</w:t>
+            </w:r>
+          </w:p>
+        </w:tc>
+      </w:tr>
+      <w:tr>
+        <w:trPr>
+          <w:trHeight w:val="730"/>
+        </w:trPr>
+        <w:tc>
+          <w:tcPr>
+            <w:tcW w:w="1606" w:type="dxa"/>
+            <w:tcBorders>
+              <w:top w:val="single" w:sz="4" w:space="0" w:color="000000"/>
+              <w:left w:val="single" w:sz="4" w:space="0" w:color="000000"/>
+              <w:bottom w:val="single" w:sz="4" w:space="0" w:color="000000"/>
+              <w:right w:val="single" w:sz="4" w:space="0" w:color="000000"/>
+            </w:tcBorders>
+            <w:shd w:val="clear" w:color="auto" w:fill="auto"/>
+            <w:tcMar>
+              <w:top w:w="80" w:type="dxa"/>
+              <w:left w:w="80" w:type="dxa"/>
+              <w:bottom w:w="80" w:type="dxa"/>
+              <w:right w:w="80" w:type="dxa"/>
+            </w:tcMar>
+          </w:tcPr>
+          <w:p>
+            <w:pPr>
+              <w:pStyle w:val="TableStyle2"/>
+              <w:rPr>
+                <w:rFonts w:ascii="Calibri" w:eastAsia="Calibri" w:hAnsi="Calibri" w:cs="Calibri"/>
+                <w:sz w:val="22"/>
+                <w:szCs w:val="22"/>
+                <w:u w:color="000000"/>
+              </w:rPr>
+            </w:pPr>
+            <w:r>
+              <w:rPr>
+                <w:rFonts w:ascii="Calibri" w:eastAsia="Calibri" w:hAnsi="Calibri" w:cs="Calibri"/>
+                <w:sz w:val="22"/>
+                <w:szCs w:val="22"/>
+                <w:u w:color="000000"/>
+              </w:rPr>
+              <w:t>SE-F-013</w:t>
+            </w:r>
+          </w:p>
+        </w:tc>
+        <w:tc>
+          <w:tcPr>
+            <w:tcW w:w="1606" w:type="dxa"/>
+            <w:tcBorders>
+              <w:top w:val="single" w:sz="4" w:space="0" w:color="000000"/>
+              <w:left w:val="single" w:sz="4" w:space="0" w:color="000000"/>
+              <w:bottom w:val="single" w:sz="4" w:space="0" w:color="000000"/>
+              <w:right w:val="single" w:sz="4" w:space="0" w:color="000000"/>
+            </w:tcBorders>
+            <w:shd w:val="clear" w:color="auto" w:fill="auto"/>
+            <w:tcMar>
+              <w:top w:w="80" w:type="dxa"/>
+              <w:left w:w="80" w:type="dxa"/>
+              <w:bottom w:w="80" w:type="dxa"/>
+              <w:right w:w="80" w:type="dxa"/>
+            </w:tcMar>
+          </w:tcPr>
+          <w:p>
+            <w:pPr>
+              <w:pStyle w:val="Body"/>
+              <w:spacing w:after="0" w:line="240" w:lineRule="auto"/>
+              <w:rPr>
+                <w:lang w:val="en-US"/>
+              </w:rPr>
+            </w:pPr>
+            <w:r>
+              <w:rPr>
+                <w:lang w:val="en-US"/>
+              </w:rPr>
+              <w:t>FR8</w:t>
+            </w:r>
+          </w:p>
+        </w:tc>
+        <w:tc>
+          <w:tcPr>
+            <w:tcW w:w="1607" w:type="dxa"/>
+            <w:tcBorders>
+              <w:top w:val="single" w:sz="4" w:space="0" w:color="000000"/>
+              <w:left w:val="single" w:sz="4" w:space="0" w:color="000000"/>
+              <w:bottom w:val="single" w:sz="4" w:space="0" w:color="000000"/>
+              <w:right w:val="single" w:sz="4" w:space="0" w:color="000000"/>
+            </w:tcBorders>
+            <w:shd w:val="clear" w:color="auto" w:fill="auto"/>
+            <w:tcMar>
+              <w:top w:w="80" w:type="dxa"/>
+              <w:left w:w="80" w:type="dxa"/>
+              <w:bottom w:w="80" w:type="dxa"/>
+              <w:right w:w="80" w:type="dxa"/>
+            </w:tcMar>
+          </w:tcPr>
+          <w:p>
+            <w:pPr>
+              <w:spacing w:before="0" w:after="0"/>
+              <w:rPr>
+                <w:rFonts w:ascii="Calibri" w:hAnsi="Calibri"/>
+              </w:rPr>
+            </w:pPr>
+            <w:r>
+              <w:rPr>
+                <w:rFonts w:ascii="Calibri" w:hAnsi="Calibri"/>
+              </w:rPr>
+              <w:t>Create/Update Reserve Location</w:t>
+            </w:r>
+            <w:r>
+              <w:rPr>
+                <w:rFonts w:ascii="Calibri" w:hAnsi="Calibri"/>
+              </w:rPr>
+              <w:t xml:space="preserve"> with characters </w:t>
+            </w:r>
+          </w:p>
+        </w:tc>
+        <w:tc>
+          <w:tcPr>
+            <w:tcW w:w="1606" w:type="dxa"/>
+            <w:tcBorders>
+              <w:top w:val="single" w:sz="4" w:space="0" w:color="000000"/>
+              <w:left w:val="single" w:sz="4" w:space="0" w:color="000000"/>
+              <w:bottom w:val="single" w:sz="4" w:space="0" w:color="000000"/>
+              <w:right w:val="single" w:sz="4" w:space="0" w:color="000000"/>
+            </w:tcBorders>
+            <w:shd w:val="clear" w:color="auto" w:fill="auto"/>
+            <w:tcMar>
+              <w:top w:w="80" w:type="dxa"/>
+              <w:left w:w="80" w:type="dxa"/>
+              <w:bottom w:w="80" w:type="dxa"/>
+              <w:right w:w="80" w:type="dxa"/>
+            </w:tcMar>
+          </w:tcPr>
+          <w:p>
+            <w:pPr>
+              <w:spacing w:before="0" w:after="0"/>
+              <w:rPr>
+                <w:rFonts w:ascii="Calibri" w:hAnsi="Calibri"/>
+              </w:rPr>
+            </w:pPr>
+            <w:r>
+              <w:rPr>
+                <w:rFonts w:ascii="Calibri" w:hAnsi="Calibri"/>
+              </w:rPr>
+              <w:t xml:space="preserve">3kfm , 34jdd  </w:t>
+            </w:r>
+          </w:p>
+        </w:tc>
+        <w:tc>
+          <w:tcPr>
+            <w:tcW w:w="1606" w:type="dxa"/>
+            <w:tcBorders>
+              <w:top w:val="single" w:sz="4" w:space="0" w:color="000000"/>
+              <w:left w:val="single" w:sz="4" w:space="0" w:color="000000"/>
+              <w:bottom w:val="single" w:sz="4" w:space="0" w:color="000000"/>
+              <w:right w:val="single" w:sz="4" w:space="0" w:color="000000"/>
+            </w:tcBorders>
+            <w:shd w:val="clear" w:color="auto" w:fill="auto"/>
+            <w:tcMar>
+              <w:top w:w="80" w:type="dxa"/>
+              <w:left w:w="80" w:type="dxa"/>
+              <w:bottom w:w="80" w:type="dxa"/>
+              <w:right w:w="80" w:type="dxa"/>
+            </w:tcMar>
+          </w:tcPr>
+          <w:p>
+            <w:pPr>
+              <w:spacing w:before="0" w:after="0"/>
+              <w:rPr>
+                <w:rFonts w:ascii="Calibri" w:hAnsi="Calibri"/>
+              </w:rPr>
+            </w:pPr>
+            <w:r>
+              <w:rPr>
+                <w:rFonts w:ascii="Calibri" w:hAnsi="Calibri"/>
+              </w:rPr>
+              <w:t>Location is rejected and not saved</w:t>
+            </w:r>
+          </w:p>
+        </w:tc>
+        <w:tc>
+          <w:tcPr>
+            <w:tcW w:w="1607" w:type="dxa"/>
+            <w:tcBorders>
+              <w:top w:val="single" w:sz="4" w:space="0" w:color="000000"/>
+              <w:left w:val="single" w:sz="4" w:space="0" w:color="000000"/>
+              <w:bottom w:val="single" w:sz="4" w:space="0" w:color="000000"/>
+              <w:right w:val="single" w:sz="4" w:space="0" w:color="000000"/>
+            </w:tcBorders>
+            <w:shd w:val="clear" w:color="auto" w:fill="auto"/>
+            <w:tcMar>
+              <w:top w:w="80" w:type="dxa"/>
+              <w:left w:w="80" w:type="dxa"/>
+              <w:bottom w:w="80" w:type="dxa"/>
+              <w:right w:w="80" w:type="dxa"/>
+            </w:tcMar>
+          </w:tcPr>
+          <w:p>
+            <w:pPr>
+              <w:spacing w:before="0" w:after="0"/>
+              <w:rPr>
+                <w:rFonts w:ascii="Calibri" w:hAnsi="Calibri"/>
+              </w:rPr>
+            </w:pPr>
+            <w:r>
+              <w:rPr>
+                <w:rFonts w:ascii="Calibri" w:hAnsi="Calibri"/>
+              </w:rPr>
+              <w:t>An error appears alerting the user that</w:t>
+            </w:r>
+            <w:r>
+              <w:rPr>
+                <w:rFonts w:ascii="Calibri" w:hAnsi="Calibri"/>
+              </w:rPr>
+              <w:t xml:space="preserve"> they can’t use Alphabetical characters</w:t>
+            </w:r>
+          </w:p>
+        </w:tc>
+      </w:tr>
+      <w:tr>
+        <w:trPr>
+          <w:trHeight w:val="730"/>
+        </w:trPr>
+        <w:tc>
+          <w:tcPr>
+            <w:tcW w:w="1606" w:type="dxa"/>
+            <w:tcBorders>
+              <w:top w:val="single" w:sz="4" w:space="0" w:color="000000"/>
+              <w:left w:val="single" w:sz="4" w:space="0" w:color="000000"/>
+              <w:bottom w:val="single" w:sz="4" w:space="0" w:color="000000"/>
+              <w:right w:val="single" w:sz="4" w:space="0" w:color="000000"/>
+            </w:tcBorders>
+            <w:shd w:val="clear" w:color="auto" w:fill="auto"/>
+            <w:tcMar>
+              <w:top w:w="80" w:type="dxa"/>
+              <w:left w:w="80" w:type="dxa"/>
+              <w:bottom w:w="80" w:type="dxa"/>
+              <w:right w:w="80" w:type="dxa"/>
+            </w:tcMar>
+          </w:tcPr>
+          <w:p>
+            <w:pPr>
+              <w:pStyle w:val="TableStyle2"/>
+              <w:rPr>
+                <w:rFonts w:ascii="Calibri" w:eastAsia="Calibri" w:hAnsi="Calibri" w:cs="Calibri"/>
+                <w:sz w:val="22"/>
+                <w:szCs w:val="22"/>
+                <w:u w:color="000000"/>
+              </w:rPr>
+            </w:pPr>
+            <w:r>
+              <w:rPr>
+                <w:rFonts w:ascii="Calibri" w:eastAsia="Calibri" w:hAnsi="Calibri" w:cs="Calibri"/>
+                <w:sz w:val="22"/>
+                <w:szCs w:val="22"/>
+                <w:u w:color="000000"/>
+              </w:rPr>
+              <w:t>SE-F-014</w:t>
+            </w:r>
+          </w:p>
+        </w:tc>
+        <w:tc>
+          <w:tcPr>
+            <w:tcW w:w="1606" w:type="dxa"/>
+            <w:tcBorders>
+              <w:top w:val="single" w:sz="4" w:space="0" w:color="000000"/>
+              <w:left w:val="single" w:sz="4" w:space="0" w:color="000000"/>
+              <w:bottom w:val="single" w:sz="4" w:space="0" w:color="000000"/>
+              <w:right w:val="single" w:sz="4" w:space="0" w:color="000000"/>
+            </w:tcBorders>
+            <w:shd w:val="clear" w:color="auto" w:fill="auto"/>
+            <w:tcMar>
+              <w:top w:w="80" w:type="dxa"/>
+              <w:left w:w="80" w:type="dxa"/>
+              <w:bottom w:w="80" w:type="dxa"/>
+              <w:right w:w="80" w:type="dxa"/>
+            </w:tcMar>
+          </w:tcPr>
+          <w:p>
+            <w:pPr>
+              <w:spacing w:before="0" w:after="0"/>
+              <w:rPr>
+                <w:rFonts w:ascii="Calibri" w:hAnsi="Calibri"/>
+              </w:rPr>
+            </w:pPr>
+            <w:r>
+              <w:rPr>
+                <w:rFonts w:ascii="Calibri" w:hAnsi="Calibri"/>
+              </w:rPr>
+              <w:t>FR8</w:t>
+            </w:r>
+          </w:p>
+        </w:tc>
+        <w:tc>
+          <w:tcPr>
+            <w:tcW w:w="1607" w:type="dxa"/>
+            <w:tcBorders>
+              <w:top w:val="single" w:sz="4" w:space="0" w:color="000000"/>
+              <w:left w:val="single" w:sz="4" w:space="0" w:color="000000"/>
+              <w:bottom w:val="single" w:sz="4" w:space="0" w:color="000000"/>
+              <w:right w:val="single" w:sz="4" w:space="0" w:color="000000"/>
+            </w:tcBorders>
+            <w:shd w:val="clear" w:color="auto" w:fill="auto"/>
+            <w:tcMar>
+              <w:top w:w="80" w:type="dxa"/>
+              <w:left w:w="80" w:type="dxa"/>
+              <w:bottom w:w="80" w:type="dxa"/>
+              <w:right w:w="80" w:type="dxa"/>
+            </w:tcMar>
+          </w:tcPr>
+          <w:p>
+            <w:pPr>
+              <w:spacing w:before="0" w:after="0"/>
+              <w:rPr>
+                <w:rFonts w:ascii="Calibri" w:hAnsi="Calibri"/>
+              </w:rPr>
+            </w:pPr>
+            <w:r>
+              <w:rPr>
+                <w:rFonts w:ascii="Calibri" w:hAnsi="Calibri"/>
+              </w:rPr>
+              <w:t>Create/Update Reserve Location</w:t>
+            </w:r>
+            <w:r>
+              <w:rPr>
+                <w:rFonts w:ascii="Calibri" w:hAnsi="Calibri"/>
+              </w:rPr>
+              <w:t xml:space="preserve"> with 20 Characters (Upper B</w:t>
+            </w:r>
+            <w:r>
+              <w:rPr>
+                <w:rFonts w:ascii="Calibri" w:hAnsi="Calibri"/>
+              </w:rPr>
+              <w:t xml:space="preserve">oundary) </w:t>
+            </w:r>
+          </w:p>
+          <w:p>
+            <w:pPr>
+              <w:spacing w:before="0" w:after="0"/>
+              <w:rPr>
+                <w:rFonts w:ascii="Calibri" w:hAnsi="Calibri"/>
+              </w:rPr>
+            </w:pPr>
+          </w:p>
+        </w:tc>
+        <w:tc>
+          <w:tcPr>
+            <w:tcW w:w="1606" w:type="dxa"/>
+            <w:tcBorders>
+              <w:top w:val="single" w:sz="4" w:space="0" w:color="000000"/>
+              <w:left w:val="single" w:sz="4" w:space="0" w:color="000000"/>
+              <w:bottom w:val="single" w:sz="4" w:space="0" w:color="000000"/>
+              <w:right w:val="single" w:sz="4" w:space="0" w:color="000000"/>
+            </w:tcBorders>
+            <w:shd w:val="clear" w:color="auto" w:fill="auto"/>
+            <w:tcMar>
+              <w:top w:w="80" w:type="dxa"/>
+              <w:left w:w="80" w:type="dxa"/>
+              <w:bottom w:w="80" w:type="dxa"/>
+              <w:right w:w="80" w:type="dxa"/>
+            </w:tcMar>
+          </w:tcPr>
+          <w:p>
+            <w:pPr>
+              <w:spacing w:before="0" w:after="0"/>
+              <w:rPr>
+                <w:rFonts w:ascii="Calibri" w:hAnsi="Calibri"/>
+              </w:rPr>
+            </w:pPr>
+            <w:r>
+              <w:rPr>
+                <w:rFonts w:ascii="Calibri" w:hAnsi="Calibri"/>
+              </w:rPr>
+              <w:t>304.22581, 250.14858</w:t>
+            </w:r>
+          </w:p>
+        </w:tc>
+        <w:tc>
+          <w:tcPr>
+            <w:tcW w:w="1606" w:type="dxa"/>
+            <w:tcBorders>
+              <w:top w:val="single" w:sz="4" w:space="0" w:color="000000"/>
+              <w:left w:val="single" w:sz="4" w:space="0" w:color="000000"/>
+              <w:bottom w:val="single" w:sz="4" w:space="0" w:color="000000"/>
+              <w:right w:val="single" w:sz="4" w:space="0" w:color="000000"/>
+            </w:tcBorders>
+            <w:shd w:val="clear" w:color="auto" w:fill="auto"/>
+            <w:tcMar>
+              <w:top w:w="80" w:type="dxa"/>
+              <w:left w:w="80" w:type="dxa"/>
+              <w:bottom w:w="80" w:type="dxa"/>
+              <w:right w:w="80" w:type="dxa"/>
+            </w:tcMar>
+          </w:tcPr>
+          <w:p>
+            <w:pPr>
+              <w:spacing w:before="0" w:after="0"/>
+              <w:rPr>
+                <w:rFonts w:ascii="Calibri" w:hAnsi="Calibri"/>
+              </w:rPr>
+            </w:pPr>
+            <w:r>
+              <w:rPr>
+                <w:rFonts w:ascii="Calibri" w:hAnsi="Calibri"/>
+              </w:rPr>
+              <w:t>Location is accepted and saved into the database</w:t>
+            </w:r>
+          </w:p>
+        </w:tc>
+        <w:tc>
+          <w:tcPr>
+            <w:tcW w:w="1607" w:type="dxa"/>
+            <w:tcBorders>
+              <w:top w:val="single" w:sz="4" w:space="0" w:color="000000"/>
+              <w:left w:val="single" w:sz="4" w:space="0" w:color="000000"/>
+              <w:bottom w:val="single" w:sz="4" w:space="0" w:color="000000"/>
+              <w:right w:val="single" w:sz="4" w:space="0" w:color="000000"/>
+            </w:tcBorders>
+            <w:shd w:val="clear" w:color="auto" w:fill="auto"/>
+            <w:tcMar>
+              <w:top w:w="80" w:type="dxa"/>
+              <w:left w:w="80" w:type="dxa"/>
+              <w:bottom w:w="80" w:type="dxa"/>
+              <w:right w:w="80" w:type="dxa"/>
+            </w:tcMar>
+          </w:tcPr>
+          <w:p>
+            <w:pPr>
+              <w:spacing w:before="0" w:after="0"/>
+              <w:rPr>
+                <w:rFonts w:ascii="Calibri" w:hAnsi="Calibri"/>
+              </w:rPr>
+            </w:pPr>
+            <w:r>
+              <w:rPr>
+                <w:rFonts w:ascii="Calibri" w:hAnsi="Calibri"/>
+              </w:rPr>
+              <w:t xml:space="preserve">304.22581, 250.14858 </w:t>
+            </w:r>
+            <w:r>
+              <w:rPr>
+                <w:rFonts w:ascii="Calibri" w:hAnsi="Calibri"/>
+              </w:rPr>
+              <w:t>Is displayed with no errors or warnings</w:t>
+            </w:r>
+          </w:p>
+        </w:tc>
+      </w:tr>
+      <w:tr>
+        <w:trPr>
+          <w:trHeight w:val="730"/>
+        </w:trPr>
+        <w:tc>
+          <w:tcPr>
+            <w:tcW w:w="1606" w:type="dxa"/>
+            <w:tcBorders>
+              <w:top w:val="single" w:sz="4" w:space="0" w:color="000000"/>
+              <w:left w:val="single" w:sz="4" w:space="0" w:color="000000"/>
+              <w:bottom w:val="single" w:sz="4" w:space="0" w:color="000000"/>
+              <w:right w:val="single" w:sz="4" w:space="0" w:color="000000"/>
+            </w:tcBorders>
+            <w:shd w:val="clear" w:color="auto" w:fill="auto"/>
+            <w:tcMar>
+              <w:top w:w="80" w:type="dxa"/>
+              <w:left w:w="80" w:type="dxa"/>
+              <w:bottom w:w="80" w:type="dxa"/>
+              <w:right w:w="80" w:type="dxa"/>
+            </w:tcMar>
+          </w:tcPr>
+          <w:p>
+            <w:pPr>
+              <w:pStyle w:val="TableStyle2"/>
+              <w:rPr>
+                <w:rFonts w:ascii="Calibri" w:eastAsia="Calibri" w:hAnsi="Calibri" w:cs="Calibri"/>
+                <w:sz w:val="22"/>
+                <w:szCs w:val="22"/>
+                <w:u w:color="000000"/>
+              </w:rPr>
+            </w:pPr>
+            <w:r>
+              <w:rPr>
+                <w:rFonts w:ascii="Calibri" w:eastAsia="Calibri" w:hAnsi="Calibri" w:cs="Calibri"/>
+                <w:sz w:val="22"/>
+                <w:szCs w:val="22"/>
+                <w:u w:color="000000"/>
+              </w:rPr>
+              <w:t>SE-F-015</w:t>
+            </w:r>
+          </w:p>
+        </w:tc>
+        <w:tc>
+          <w:tcPr>
+            <w:tcW w:w="1606" w:type="dxa"/>
+            <w:tcBorders>
+              <w:top w:val="single" w:sz="4" w:space="0" w:color="000000"/>
+              <w:left w:val="single" w:sz="4" w:space="0" w:color="000000"/>
+              <w:bottom w:val="single" w:sz="4" w:space="0" w:color="000000"/>
+              <w:right w:val="single" w:sz="4" w:space="0" w:color="000000"/>
+            </w:tcBorders>
+            <w:shd w:val="clear" w:color="auto" w:fill="auto"/>
+            <w:tcMar>
+              <w:top w:w="80" w:type="dxa"/>
+              <w:left w:w="80" w:type="dxa"/>
+              <w:bottom w:w="80" w:type="dxa"/>
+              <w:right w:w="80" w:type="dxa"/>
+            </w:tcMar>
+          </w:tcPr>
+          <w:p>
+            <w:pPr>
+              <w:spacing w:before="0" w:after="0"/>
+              <w:rPr>
+                <w:rFonts w:ascii="Calibri" w:hAnsi="Calibri"/>
+              </w:rPr>
+            </w:pPr>
+            <w:r>
+              <w:rPr>
+                <w:rFonts w:ascii="Calibri" w:hAnsi="Calibri"/>
+              </w:rPr>
+              <w:t>FR8</w:t>
+            </w:r>
+          </w:p>
+        </w:tc>
+        <w:tc>
+          <w:tcPr>
+            <w:tcW w:w="1607" w:type="dxa"/>
+            <w:tcBorders>
+              <w:top w:val="single" w:sz="4" w:space="0" w:color="000000"/>
+              <w:left w:val="single" w:sz="4" w:space="0" w:color="000000"/>
+              <w:bottom w:val="single" w:sz="4" w:space="0" w:color="000000"/>
+              <w:right w:val="single" w:sz="4" w:space="0" w:color="000000"/>
+            </w:tcBorders>
+            <w:shd w:val="clear" w:color="auto" w:fill="auto"/>
+            <w:tcMar>
+              <w:top w:w="80" w:type="dxa"/>
+              <w:left w:w="80" w:type="dxa"/>
+              <w:bottom w:w="80" w:type="dxa"/>
+              <w:right w:w="80" w:type="dxa"/>
+            </w:tcMar>
+          </w:tcPr>
+          <w:p>
+            <w:pPr>
+              <w:spacing w:before="0" w:after="0"/>
+              <w:rPr>
+                <w:rFonts w:ascii="Calibri" w:hAnsi="Calibri"/>
+              </w:rPr>
+            </w:pPr>
+            <w:r>
+              <w:rPr>
+                <w:rFonts w:ascii="Calibri" w:hAnsi="Calibri"/>
+              </w:rPr>
+              <w:t>Create/Update Reserve Location</w:t>
+            </w:r>
+            <w:r>
+              <w:rPr>
+                <w:rFonts w:ascii="Calibri" w:hAnsi="Calibri"/>
+              </w:rPr>
+              <w:t xml:space="preserve"> with 21 characters</w:t>
+            </w:r>
+          </w:p>
+        </w:tc>
+        <w:tc>
+          <w:tcPr>
+            <w:tcW w:w="1606" w:type="dxa"/>
+            <w:tcBorders>
+              <w:top w:val="single" w:sz="4" w:space="0" w:color="000000"/>
+              <w:left w:val="single" w:sz="4" w:space="0" w:color="000000"/>
+              <w:bottom w:val="single" w:sz="4" w:space="0" w:color="000000"/>
+              <w:right w:val="single" w:sz="4" w:space="0" w:color="000000"/>
+            </w:tcBorders>
+            <w:shd w:val="clear" w:color="auto" w:fill="auto"/>
+            <w:tcMar>
+              <w:top w:w="80" w:type="dxa"/>
+              <w:left w:w="80" w:type="dxa"/>
+              <w:bottom w:w="80" w:type="dxa"/>
+              <w:right w:w="80" w:type="dxa"/>
+            </w:tcMar>
+          </w:tcPr>
+          <w:p>
+            <w:pPr>
+              <w:spacing w:before="0" w:after="0"/>
+              <w:rPr>
+                <w:rFonts w:ascii="Calibri" w:hAnsi="Calibri"/>
+              </w:rPr>
+            </w:pPr>
+            <w:r>
+              <w:rPr>
+                <w:rFonts w:ascii="Calibri" w:hAnsi="Calibri"/>
+              </w:rPr>
+              <w:t>254.21687, 145.257894</w:t>
+            </w:r>
+          </w:p>
+        </w:tc>
+        <w:tc>
+          <w:tcPr>
+            <w:tcW w:w="1606" w:type="dxa"/>
+            <w:tcBorders>
+              <w:top w:val="single" w:sz="4" w:space="0" w:color="000000"/>
+              <w:left w:val="single" w:sz="4" w:space="0" w:color="000000"/>
+              <w:bottom w:val="single" w:sz="4" w:space="0" w:color="000000"/>
+              <w:right w:val="single" w:sz="4" w:space="0" w:color="000000"/>
+            </w:tcBorders>
+            <w:shd w:val="clear" w:color="auto" w:fill="auto"/>
+            <w:tcMar>
+              <w:top w:w="80" w:type="dxa"/>
+              <w:left w:w="80" w:type="dxa"/>
+              <w:bottom w:w="80" w:type="dxa"/>
+              <w:right w:w="80" w:type="dxa"/>
+            </w:tcMar>
+          </w:tcPr>
+          <w:p>
+            <w:pPr>
+              <w:spacing w:before="0" w:after="0"/>
+              <w:rPr>
+                <w:rFonts w:ascii="Calibri" w:hAnsi="Calibri"/>
+              </w:rPr>
+            </w:pPr>
+            <w:r>
+              <w:rPr>
+                <w:rFonts w:ascii="Calibri" w:hAnsi="Calibri"/>
+              </w:rPr>
+              <w:t>Location is rejected and not saved</w:t>
+            </w:r>
+          </w:p>
+        </w:tc>
+        <w:tc>
+          <w:tcPr>
+            <w:tcW w:w="1607" w:type="dxa"/>
+            <w:tcBorders>
+              <w:top w:val="single" w:sz="4" w:space="0" w:color="000000"/>
+              <w:left w:val="single" w:sz="4" w:space="0" w:color="000000"/>
+              <w:bottom w:val="single" w:sz="4" w:space="0" w:color="000000"/>
+              <w:right w:val="single" w:sz="4" w:space="0" w:color="000000"/>
+            </w:tcBorders>
+            <w:shd w:val="clear" w:color="auto" w:fill="auto"/>
+            <w:tcMar>
+              <w:top w:w="80" w:type="dxa"/>
+              <w:left w:w="80" w:type="dxa"/>
+              <w:bottom w:w="80" w:type="dxa"/>
+              <w:right w:w="80" w:type="dxa"/>
+            </w:tcMar>
+          </w:tcPr>
+          <w:p>
+            <w:pPr>
+              <w:spacing w:before="0" w:after="0"/>
+              <w:rPr>
+                <w:rFonts w:ascii="Calibri" w:hAnsi="Calibri"/>
+              </w:rPr>
+            </w:pPr>
+            <w:r>
+              <w:rPr>
+                <w:rFonts w:ascii="Calibri" w:hAnsi="Calibri"/>
+              </w:rPr>
+              <w:t xml:space="preserve">An error appears alerting the user that they have gone over the character limit  </w:t>
+            </w:r>
+          </w:p>
+        </w:tc>
+      </w:tr>
+      <w:tr>
+        <w:trPr>
+          <w:trHeight w:val="730"/>
+        </w:trPr>
+        <w:tc>
+          <w:tcPr>
+            <w:tcW w:w="1606" w:type="dxa"/>
+            <w:tcBorders>
+              <w:top w:val="single" w:sz="4" w:space="0" w:color="000000"/>
+              <w:left w:val="single" w:sz="4" w:space="0" w:color="000000"/>
+              <w:bottom w:val="single" w:sz="4" w:space="0" w:color="000000"/>
+              <w:right w:val="single" w:sz="4" w:space="0" w:color="000000"/>
+            </w:tcBorders>
+            <w:shd w:val="clear" w:color="auto" w:fill="auto"/>
+            <w:tcMar>
+              <w:top w:w="80" w:type="dxa"/>
+              <w:left w:w="80" w:type="dxa"/>
+              <w:bottom w:w="80" w:type="dxa"/>
+              <w:right w:w="80" w:type="dxa"/>
+            </w:tcMar>
+          </w:tcPr>
+          <w:p>
+            <w:pPr>
+              <w:pStyle w:val="TableStyle2"/>
+              <w:rPr>
+                <w:rFonts w:ascii="Calibri" w:eastAsia="Calibri" w:hAnsi="Calibri" w:cs="Calibri"/>
+                <w:sz w:val="22"/>
+                <w:szCs w:val="22"/>
+                <w:u w:color="000000"/>
+              </w:rPr>
+            </w:pPr>
+            <w:r>
+              <w:rPr>
+                <w:rFonts w:ascii="Calibri" w:eastAsia="Calibri" w:hAnsi="Calibri" w:cs="Calibri"/>
+                <w:sz w:val="22"/>
+                <w:szCs w:val="22"/>
+                <w:u w:color="000000"/>
+              </w:rPr>
+              <w:t>SE-F-016</w:t>
+            </w:r>
+          </w:p>
+        </w:tc>
+        <w:tc>
+          <w:tcPr>
+            <w:tcW w:w="1606" w:type="dxa"/>
+            <w:tcBorders>
+              <w:top w:val="single" w:sz="4" w:space="0" w:color="000000"/>
+              <w:left w:val="single" w:sz="4" w:space="0" w:color="000000"/>
+              <w:bottom w:val="single" w:sz="4" w:space="0" w:color="000000"/>
+              <w:right w:val="single" w:sz="4" w:space="0" w:color="000000"/>
+            </w:tcBorders>
+            <w:shd w:val="clear" w:color="auto" w:fill="auto"/>
+            <w:tcMar>
+              <w:top w:w="80" w:type="dxa"/>
+              <w:left w:w="80" w:type="dxa"/>
+              <w:bottom w:w="80" w:type="dxa"/>
+              <w:right w:w="80" w:type="dxa"/>
+            </w:tcMar>
+          </w:tcPr>
+          <w:p>
+            <w:pPr>
+              <w:spacing w:before="0" w:after="0"/>
+              <w:rPr>
+                <w:rFonts w:ascii="Calibri" w:hAnsi="Calibri"/>
+              </w:rPr>
+            </w:pPr>
+            <w:r>
+              <w:rPr>
+                <w:rFonts w:ascii="Calibri" w:hAnsi="Calibri"/>
+              </w:rPr>
+              <w:t>FR8</w:t>
+            </w:r>
+          </w:p>
+        </w:tc>
+        <w:tc>
+          <w:tcPr>
+            <w:tcW w:w="1607" w:type="dxa"/>
+            <w:tcBorders>
+              <w:top w:val="single" w:sz="4" w:space="0" w:color="000000"/>
+              <w:left w:val="single" w:sz="4" w:space="0" w:color="000000"/>
+              <w:bottom w:val="single" w:sz="4" w:space="0" w:color="000000"/>
+              <w:right w:val="single" w:sz="4" w:space="0" w:color="000000"/>
+            </w:tcBorders>
+            <w:shd w:val="clear" w:color="auto" w:fill="auto"/>
+            <w:tcMar>
+              <w:top w:w="80" w:type="dxa"/>
+              <w:left w:w="80" w:type="dxa"/>
+              <w:bottom w:w="80" w:type="dxa"/>
+              <w:right w:w="80" w:type="dxa"/>
+            </w:tcMar>
+          </w:tcPr>
+          <w:p>
+            <w:pPr>
+              <w:spacing w:before="0" w:after="0"/>
+              <w:rPr>
+                <w:rFonts w:ascii="Calibri" w:hAnsi="Calibri"/>
+              </w:rPr>
+            </w:pPr>
+            <w:r>
+              <w:rPr>
+                <w:rFonts w:ascii="Calibri" w:hAnsi="Calibri"/>
+              </w:rPr>
+              <w:t>Create/Update Reserve Location</w:t>
+            </w:r>
+            <w:r>
+              <w:rPr>
+                <w:rFonts w:ascii="Calibri" w:hAnsi="Calibri"/>
+              </w:rPr>
+              <w:t xml:space="preserve"> with 3 characters</w:t>
+            </w:r>
+          </w:p>
+          <w:p>
+            <w:pPr>
+              <w:spacing w:before="0" w:after="0"/>
+              <w:rPr>
+                <w:rFonts w:ascii="Calibri" w:hAnsi="Calibri"/>
+              </w:rPr>
+            </w:pPr>
+            <w:r>
+              <w:rPr>
+                <w:rFonts w:ascii="Calibri" w:hAnsi="Calibri"/>
+              </w:rPr>
+              <w:t>(</w:t>
+            </w:r>
+            <w:r>
+              <w:rPr>
+                <w:rFonts w:ascii="Calibri" w:hAnsi="Calibri"/>
+              </w:rPr>
+              <w:t>Lower Boundary)</w:t>
+            </w:r>
+          </w:p>
+        </w:tc>
+        <w:tc>
+          <w:tcPr>
+            <w:tcW w:w="1606" w:type="dxa"/>
+            <w:tcBorders>
+              <w:top w:val="single" w:sz="4" w:space="0" w:color="000000"/>
+              <w:left w:val="single" w:sz="4" w:space="0" w:color="000000"/>
+              <w:bottom w:val="single" w:sz="4" w:space="0" w:color="000000"/>
+              <w:right w:val="single" w:sz="4" w:space="0" w:color="000000"/>
+            </w:tcBorders>
+            <w:shd w:val="clear" w:color="auto" w:fill="auto"/>
+            <w:tcMar>
+              <w:top w:w="80" w:type="dxa"/>
+              <w:left w:w="80" w:type="dxa"/>
+              <w:bottom w:w="80" w:type="dxa"/>
+              <w:right w:w="80" w:type="dxa"/>
+            </w:tcMar>
+          </w:tcPr>
+          <w:p>
+            <w:pPr>
+              <w:spacing w:before="0" w:after="0"/>
+              <w:rPr>
+                <w:rFonts w:ascii="Calibri" w:hAnsi="Calibri"/>
+              </w:rPr>
+            </w:pPr>
+            <w:r>
+              <w:rPr>
+                <w:rFonts w:ascii="Calibri" w:hAnsi="Calibri"/>
+              </w:rPr>
+              <w:t>3,6</w:t>
+            </w:r>
+          </w:p>
+        </w:tc>
+        <w:tc>
+          <w:tcPr>
+            <w:tcW w:w="1606" w:type="dxa"/>
+            <w:tcBorders>
+              <w:top w:val="single" w:sz="4" w:space="0" w:color="000000"/>
+              <w:left w:val="single" w:sz="4" w:space="0" w:color="000000"/>
+              <w:bottom w:val="single" w:sz="4" w:space="0" w:color="000000"/>
+              <w:right w:val="single" w:sz="4" w:space="0" w:color="000000"/>
+            </w:tcBorders>
+            <w:shd w:val="clear" w:color="auto" w:fill="auto"/>
+            <w:tcMar>
+              <w:top w:w="80" w:type="dxa"/>
+              <w:left w:w="80" w:type="dxa"/>
+              <w:bottom w:w="80" w:type="dxa"/>
+              <w:right w:w="80" w:type="dxa"/>
+            </w:tcMar>
+          </w:tcPr>
+          <w:p>
+            <w:pPr>
+              <w:spacing w:before="0" w:after="0"/>
+              <w:rPr>
+                <w:rFonts w:ascii="Calibri" w:hAnsi="Calibri"/>
+              </w:rPr>
+            </w:pPr>
+            <w:r>
+              <w:rPr>
+                <w:rFonts w:ascii="Calibri" w:hAnsi="Calibri"/>
+              </w:rPr>
+              <w:t>Location is accepted and saved into the database</w:t>
+            </w:r>
+          </w:p>
+        </w:tc>
+        <w:tc>
+          <w:tcPr>
+            <w:tcW w:w="1607" w:type="dxa"/>
+            <w:tcBorders>
+              <w:top w:val="single" w:sz="4" w:space="0" w:color="000000"/>
+              <w:left w:val="single" w:sz="4" w:space="0" w:color="000000"/>
+              <w:bottom w:val="single" w:sz="4" w:space="0" w:color="000000"/>
+              <w:right w:val="single" w:sz="4" w:space="0" w:color="000000"/>
+            </w:tcBorders>
+            <w:shd w:val="clear" w:color="auto" w:fill="auto"/>
+            <w:tcMar>
+              <w:top w:w="80" w:type="dxa"/>
+              <w:left w:w="80" w:type="dxa"/>
+              <w:bottom w:w="80" w:type="dxa"/>
+              <w:right w:w="80" w:type="dxa"/>
+            </w:tcMar>
+          </w:tcPr>
+          <w:p>
+            <w:pPr>
+              <w:spacing w:before="0" w:after="0"/>
+              <w:rPr>
+                <w:rFonts w:ascii="Calibri" w:hAnsi="Calibri"/>
+              </w:rPr>
+            </w:pPr>
+            <w:r>
+              <w:rPr>
+                <w:rFonts w:ascii="Calibri" w:hAnsi="Calibri"/>
+              </w:rPr>
+              <w:t xml:space="preserve">3,6 </w:t>
+            </w:r>
+            <w:r>
+              <w:rPr>
+                <w:rFonts w:ascii="Calibri" w:hAnsi="Calibri"/>
+              </w:rPr>
+              <w:t>Is displayed with no errors or warnings</w:t>
+            </w:r>
+          </w:p>
+        </w:tc>
+      </w:tr>
+      <w:tr>
+        <w:trPr>
+          <w:trHeight w:val="730"/>
+        </w:trPr>
+        <w:tc>
+          <w:tcPr>
+            <w:tcW w:w="1606" w:type="dxa"/>
+            <w:tcBorders>
+              <w:top w:val="single" w:sz="4" w:space="0" w:color="000000"/>
+              <w:left w:val="single" w:sz="4" w:space="0" w:color="000000"/>
+              <w:bottom w:val="single" w:sz="4" w:space="0" w:color="000000"/>
+              <w:right w:val="single" w:sz="4" w:space="0" w:color="000000"/>
+            </w:tcBorders>
+            <w:shd w:val="clear" w:color="auto" w:fill="auto"/>
+            <w:tcMar>
+              <w:top w:w="80" w:type="dxa"/>
+              <w:left w:w="80" w:type="dxa"/>
+              <w:bottom w:w="80" w:type="dxa"/>
+              <w:right w:w="80" w:type="dxa"/>
+            </w:tcMar>
+          </w:tcPr>
+          <w:p>
+            <w:pPr>
+              <w:pStyle w:val="TableStyle2"/>
+              <w:rPr>
+                <w:rFonts w:ascii="Calibri" w:eastAsia="Calibri" w:hAnsi="Calibri" w:cs="Calibri"/>
+                <w:sz w:val="22"/>
+                <w:szCs w:val="22"/>
+                <w:u w:color="000000"/>
+              </w:rPr>
+            </w:pPr>
+            <w:r>
+              <w:rPr>
+                <w:rFonts w:ascii="Calibri" w:eastAsia="Calibri" w:hAnsi="Calibri" w:cs="Calibri"/>
+                <w:sz w:val="22"/>
+                <w:szCs w:val="22"/>
+                <w:u w:color="000000"/>
+              </w:rPr>
+              <w:t>SE-F-017</w:t>
+            </w:r>
+          </w:p>
+        </w:tc>
+        <w:tc>
+          <w:tcPr>
+            <w:tcW w:w="1606" w:type="dxa"/>
+            <w:tcBorders>
+              <w:top w:val="single" w:sz="4" w:space="0" w:color="000000"/>
+              <w:left w:val="single" w:sz="4" w:space="0" w:color="000000"/>
+              <w:bottom w:val="single" w:sz="4" w:space="0" w:color="000000"/>
+              <w:right w:val="single" w:sz="4" w:space="0" w:color="000000"/>
+            </w:tcBorders>
+            <w:shd w:val="clear" w:color="auto" w:fill="auto"/>
+            <w:tcMar>
+              <w:top w:w="80" w:type="dxa"/>
+              <w:left w:w="80" w:type="dxa"/>
+              <w:bottom w:w="80" w:type="dxa"/>
+              <w:right w:w="80" w:type="dxa"/>
+            </w:tcMar>
+          </w:tcPr>
+          <w:p>
+            <w:pPr>
+              <w:spacing w:before="0" w:after="0"/>
+              <w:rPr>
+                <w:rFonts w:ascii="Calibri" w:hAnsi="Calibri"/>
+              </w:rPr>
+            </w:pPr>
+            <w:r>
+              <w:rPr>
+                <w:rFonts w:ascii="Calibri" w:hAnsi="Calibri"/>
+              </w:rPr>
+              <w:t>FR8</w:t>
+            </w:r>
+          </w:p>
+        </w:tc>
+        <w:tc>
+          <w:tcPr>
+            <w:tcW w:w="1607" w:type="dxa"/>
+            <w:tcBorders>
+              <w:top w:val="single" w:sz="4" w:space="0" w:color="000000"/>
+              <w:left w:val="single" w:sz="4" w:space="0" w:color="000000"/>
+              <w:bottom w:val="single" w:sz="4" w:space="0" w:color="000000"/>
+              <w:right w:val="single" w:sz="4" w:space="0" w:color="000000"/>
+            </w:tcBorders>
+            <w:shd w:val="clear" w:color="auto" w:fill="auto"/>
+            <w:tcMar>
+              <w:top w:w="80" w:type="dxa"/>
+              <w:left w:w="80" w:type="dxa"/>
+              <w:bottom w:w="80" w:type="dxa"/>
+              <w:right w:w="80" w:type="dxa"/>
+            </w:tcMar>
+          </w:tcPr>
+          <w:p>
+            <w:pPr>
+              <w:spacing w:before="0" w:after="0"/>
+              <w:rPr>
+                <w:rFonts w:ascii="Calibri" w:hAnsi="Calibri"/>
+              </w:rPr>
+            </w:pPr>
+            <w:r>
+              <w:rPr>
+                <w:rFonts w:ascii="Calibri" w:hAnsi="Calibri"/>
+              </w:rPr>
+              <w:t xml:space="preserve">Create/Update Reserve Location </w:t>
+            </w:r>
+            <w:r>
+              <w:rPr>
+                <w:rFonts w:ascii="Calibri" w:hAnsi="Calibri"/>
+              </w:rPr>
+              <w:t>with 2 characters</w:t>
+            </w:r>
+          </w:p>
+        </w:tc>
+        <w:tc>
+          <w:tcPr>
+            <w:tcW w:w="1606" w:type="dxa"/>
+            <w:tcBorders>
+              <w:top w:val="single" w:sz="4" w:space="0" w:color="000000"/>
+              <w:left w:val="single" w:sz="4" w:space="0" w:color="000000"/>
+              <w:bottom w:val="single" w:sz="4" w:space="0" w:color="000000"/>
+              <w:right w:val="single" w:sz="4" w:space="0" w:color="000000"/>
+            </w:tcBorders>
+            <w:shd w:val="clear" w:color="auto" w:fill="auto"/>
+            <w:tcMar>
+              <w:top w:w="80" w:type="dxa"/>
+              <w:left w:w="80" w:type="dxa"/>
+              <w:bottom w:w="80" w:type="dxa"/>
+              <w:right w:w="80" w:type="dxa"/>
+            </w:tcMar>
+          </w:tcPr>
+          <w:p>
+            <w:pPr>
+              <w:spacing w:before="0" w:after="0"/>
+              <w:rPr>
+                <w:rFonts w:ascii="Calibri" w:hAnsi="Calibri"/>
+              </w:rPr>
+            </w:pPr>
+            <w:r>
+              <w:rPr>
+                <w:rFonts w:ascii="Calibri" w:hAnsi="Calibri"/>
+              </w:rPr>
+              <w:t>3,</w:t>
+            </w:r>
+          </w:p>
+        </w:tc>
+        <w:tc>
+          <w:tcPr>
+            <w:tcW w:w="1606" w:type="dxa"/>
+            <w:tcBorders>
+              <w:top w:val="single" w:sz="4" w:space="0" w:color="000000"/>
+              <w:left w:val="single" w:sz="4" w:space="0" w:color="000000"/>
+              <w:bottom w:val="single" w:sz="4" w:space="0" w:color="000000"/>
+              <w:right w:val="single" w:sz="4" w:space="0" w:color="000000"/>
+            </w:tcBorders>
+            <w:shd w:val="clear" w:color="auto" w:fill="auto"/>
+            <w:tcMar>
+              <w:top w:w="80" w:type="dxa"/>
+              <w:left w:w="80" w:type="dxa"/>
+              <w:bottom w:w="80" w:type="dxa"/>
+              <w:right w:w="80" w:type="dxa"/>
+            </w:tcMar>
+          </w:tcPr>
+          <w:p>
+            <w:pPr>
+              <w:spacing w:before="0" w:after="0"/>
+              <w:rPr>
+                <w:rFonts w:ascii="Calibri" w:hAnsi="Calibri"/>
+              </w:rPr>
+            </w:pPr>
+            <w:r>
+              <w:rPr>
+                <w:rFonts w:ascii="Calibri" w:hAnsi="Calibri"/>
+              </w:rPr>
+              <w:t>Location is rejected and not saved</w:t>
+            </w:r>
+          </w:p>
+        </w:tc>
+        <w:tc>
+          <w:tcPr>
+            <w:tcW w:w="1607" w:type="dxa"/>
+            <w:tcBorders>
+              <w:top w:val="single" w:sz="4" w:space="0" w:color="000000"/>
+              <w:left w:val="single" w:sz="4" w:space="0" w:color="000000"/>
+              <w:bottom w:val="single" w:sz="4" w:space="0" w:color="000000"/>
+              <w:right w:val="single" w:sz="4" w:space="0" w:color="000000"/>
+            </w:tcBorders>
+            <w:shd w:val="clear" w:color="auto" w:fill="auto"/>
+            <w:tcMar>
+              <w:top w:w="80" w:type="dxa"/>
+              <w:left w:w="80" w:type="dxa"/>
+              <w:bottom w:w="80" w:type="dxa"/>
+              <w:right w:w="80" w:type="dxa"/>
+            </w:tcMar>
+          </w:tcPr>
+          <w:p>
+            <w:pPr>
+              <w:spacing w:before="0" w:after="0"/>
+              <w:rPr>
+                <w:rFonts w:ascii="Calibri" w:hAnsi="Calibri"/>
+              </w:rPr>
+            </w:pPr>
+            <w:r>
+              <w:rPr>
+                <w:rFonts w:ascii="Calibri" w:hAnsi="Calibri"/>
+              </w:rPr>
+              <w:t xml:space="preserve">An error appears alerting the user that they have </w:t>
+            </w:r>
+            <w:r>
+              <w:rPr>
+                <w:rFonts w:ascii="Calibri" w:hAnsi="Calibri"/>
+              </w:rPr>
+              <w:t>not entered enough characters</w:t>
+            </w:r>
+            <w:r>
+              <w:rPr>
+                <w:rFonts w:ascii="Calibri" w:hAnsi="Calibri"/>
+              </w:rPr>
+              <w:t xml:space="preserve">  </w:t>
+            </w:r>
+          </w:p>
+        </w:tc>
+      </w:tr>
+      <w:tr>
+        <w:trPr>
+          <w:trHeight w:val="970"/>
+        </w:trPr>
+        <w:tc>
+          <w:tcPr>
+            <w:tcW w:w="1606" w:type="dxa"/>
+            <w:tcBorders>
+              <w:top w:val="single" w:sz="4" w:space="0" w:color="000000"/>
+              <w:left w:val="single" w:sz="4" w:space="0" w:color="000000"/>
+              <w:bottom w:val="single" w:sz="4" w:space="0" w:color="000000"/>
+              <w:right w:val="single" w:sz="4" w:space="0" w:color="000000"/>
+            </w:tcBorders>
+            <w:shd w:val="clear" w:color="auto" w:fill="auto"/>
+            <w:tcMar>
+              <w:top w:w="80" w:type="dxa"/>
+              <w:left w:w="80" w:type="dxa"/>
+              <w:bottom w:w="80" w:type="dxa"/>
+              <w:right w:w="80" w:type="dxa"/>
+            </w:tcMar>
+          </w:tcPr>
+          <w:p>
+            <w:pPr>
+              <w:pStyle w:val="TableStyle2"/>
+              <w:rPr>
+                <w:rFonts w:ascii="Calibri" w:hAnsi="Calibri"/>
+                <w:sz w:val="22"/>
+                <w:szCs w:val="22"/>
+              </w:rPr>
+            </w:pPr>
+            <w:r>
+              <w:rPr>
+                <w:rFonts w:ascii="Calibri" w:eastAsia="Calibri" w:hAnsi="Calibri" w:cs="Calibri"/>
+                <w:sz w:val="22"/>
+                <w:szCs w:val="22"/>
+                <w:u w:color="000000"/>
+              </w:rPr>
+              <w:t>SE-F-018</w:t>
+            </w:r>
+          </w:p>
+        </w:tc>
+        <w:tc>
+          <w:tcPr>
+            <w:tcW w:w="1606" w:type="dxa"/>
+            <w:tcBorders>
+              <w:top w:val="single" w:sz="4" w:space="0" w:color="000000"/>
+              <w:left w:val="single" w:sz="4" w:space="0" w:color="000000"/>
+              <w:bottom w:val="single" w:sz="4" w:space="0" w:color="000000"/>
+              <w:right w:val="single" w:sz="4" w:space="0" w:color="000000"/>
+            </w:tcBorders>
+            <w:shd w:val="clear" w:color="auto" w:fill="auto"/>
+            <w:tcMar>
+              <w:top w:w="80" w:type="dxa"/>
+              <w:left w:w="80" w:type="dxa"/>
+              <w:bottom w:w="80" w:type="dxa"/>
+              <w:right w:w="80" w:type="dxa"/>
+            </w:tcMar>
+          </w:tcPr>
+          <w:p>
+            <w:pPr>
+              <w:pStyle w:val="Body"/>
+              <w:spacing w:after="0" w:line="240" w:lineRule="auto"/>
+            </w:pPr>
+            <w:r>
+              <w:rPr>
+                <w:lang w:val="en-US"/>
+              </w:rPr>
+              <w:t>FR8</w:t>
+            </w:r>
+          </w:p>
+        </w:tc>
+        <w:tc>
+          <w:tcPr>
+            <w:tcW w:w="1607" w:type="dxa"/>
+            <w:tcBorders>
+              <w:top w:val="single" w:sz="4" w:space="0" w:color="000000"/>
+              <w:left w:val="single" w:sz="4" w:space="0" w:color="000000"/>
+              <w:bottom w:val="single" w:sz="4" w:space="0" w:color="000000"/>
+              <w:right w:val="single" w:sz="4" w:space="0" w:color="000000"/>
+            </w:tcBorders>
+            <w:shd w:val="clear" w:color="auto" w:fill="auto"/>
+            <w:tcMar>
+              <w:top w:w="80" w:type="dxa"/>
+              <w:left w:w="80" w:type="dxa"/>
+              <w:bottom w:w="80" w:type="dxa"/>
+              <w:right w:w="80" w:type="dxa"/>
+            </w:tcMar>
+          </w:tcPr>
+          <w:p>
+            <w:pPr>
+              <w:pStyle w:val="Body"/>
+              <w:spacing w:after="0" w:line="240" w:lineRule="auto"/>
+            </w:pPr>
+            <w:r>
+              <w:rPr>
+                <w:lang w:val="en-US"/>
+              </w:rPr>
+              <w:t xml:space="preserve">Textual description </w:t>
+            </w:r>
+          </w:p>
+        </w:tc>
+        <w:tc>
+          <w:tcPr>
+            <w:tcW w:w="1606" w:type="dxa"/>
+            <w:tcBorders>
+              <w:top w:val="single" w:sz="4" w:space="0" w:color="000000"/>
+              <w:left w:val="single" w:sz="4" w:space="0" w:color="000000"/>
+              <w:bottom w:val="single" w:sz="4" w:space="0" w:color="000000"/>
+              <w:right w:val="single" w:sz="4" w:space="0" w:color="000000"/>
+            </w:tcBorders>
+            <w:shd w:val="clear" w:color="auto" w:fill="auto"/>
+            <w:tcMar>
+              <w:top w:w="80" w:type="dxa"/>
+              <w:left w:w="80" w:type="dxa"/>
+              <w:bottom w:w="80" w:type="dxa"/>
+              <w:right w:w="80" w:type="dxa"/>
+            </w:tcMar>
+          </w:tcPr>
+          <w:p>
+            <w:pPr>
+              <w:pStyle w:val="Body"/>
+              <w:spacing w:after="0" w:line="240" w:lineRule="auto"/>
+            </w:pPr>
+            <w:r>
+              <w:rPr>
+                <w:lang w:val="en-US"/>
+              </w:rPr>
+              <w:t>Description can be edited and updated</w:t>
+            </w:r>
+          </w:p>
+        </w:tc>
+        <w:tc>
+          <w:tcPr>
+            <w:tcW w:w="1606" w:type="dxa"/>
+            <w:tcBorders>
+              <w:top w:val="single" w:sz="4" w:space="0" w:color="000000"/>
+              <w:left w:val="single" w:sz="4" w:space="0" w:color="000000"/>
+              <w:bottom w:val="single" w:sz="4" w:space="0" w:color="000000"/>
+              <w:right w:val="single" w:sz="4" w:space="0" w:color="000000"/>
+            </w:tcBorders>
+            <w:shd w:val="clear" w:color="auto" w:fill="auto"/>
+            <w:tcMar>
+              <w:top w:w="80" w:type="dxa"/>
+              <w:left w:w="80" w:type="dxa"/>
+              <w:bottom w:w="80" w:type="dxa"/>
+              <w:right w:w="80" w:type="dxa"/>
+            </w:tcMar>
+          </w:tcPr>
+          <w:p>
+            <w:pPr>
+              <w:pStyle w:val="Body"/>
+              <w:spacing w:after="0" w:line="240" w:lineRule="auto"/>
+            </w:pPr>
+            <w:r>
+              <w:rPr>
+                <w:lang w:val="en-US"/>
+              </w:rPr>
+              <w:t xml:space="preserve">Description will appear for the species. </w:t>
+            </w:r>
+          </w:p>
+        </w:tc>
+        <w:tc>
+          <w:tcPr>
+            <w:tcW w:w="1607" w:type="dxa"/>
+            <w:tcBorders>
+              <w:top w:val="single" w:sz="4" w:space="0" w:color="000000"/>
+              <w:left w:val="single" w:sz="4" w:space="0" w:color="000000"/>
+              <w:bottom w:val="single" w:sz="4" w:space="0" w:color="000000"/>
+              <w:right w:val="single" w:sz="4" w:space="0" w:color="000000"/>
+            </w:tcBorders>
+            <w:shd w:val="clear" w:color="auto" w:fill="auto"/>
+            <w:tcMar>
+              <w:top w:w="80" w:type="dxa"/>
+              <w:left w:w="80" w:type="dxa"/>
+              <w:bottom w:w="80" w:type="dxa"/>
+              <w:right w:w="80" w:type="dxa"/>
+            </w:tcMar>
+          </w:tcPr>
+          <w:p>
+            <w:pPr>
+              <w:pStyle w:val="Body"/>
+              <w:spacing w:after="0" w:line="240" w:lineRule="auto"/>
+            </w:pPr>
+            <w:r>
+              <w:rPr>
+                <w:lang w:val="en-US"/>
+              </w:rPr>
+              <w:t xml:space="preserve">Data is appeared correctly </w:t>
+            </w:r>
+          </w:p>
+        </w:tc>
+      </w:tr>
+    </w:tbl>
+    <w:p>
+      <w:pPr>
+        <w:pStyle w:val="Heading2"/>
+        <w:numPr>
+          <w:ilvl w:val="1"/>
+          <w:numId w:val="12"/>
+        </w:numPr>
+      </w:pPr>
+      <w:bookmarkStart w:id="10" w:name="_Toc403676975"/>
+      <w:r>
+        <w:lastRenderedPageBreak/>
+        <w:t>FR9 – Browsing Species Records</w:t>
+      </w:r>
+      <w:bookmarkEnd w:id="10"/>
+    </w:p>
+    <w:tbl>
+      <w:tblPr>
+        <w:tblW w:w="9638" w:type="dxa"/>
+        <w:tblInd w:w="-2" w:type="dxa"/>
+        <w:tblBorders>
+          <w:top w:val="single" w:sz="2" w:space="0" w:color="000000"/>
+          <w:left w:val="single" w:sz="2" w:space="0" w:color="000000"/>
+          <w:bottom w:val="single" w:sz="2" w:space="0" w:color="000000"/>
+          <w:right w:val="single" w:sz="2" w:space="0" w:color="000000"/>
+          <w:insideH w:val="single" w:sz="2" w:space="0" w:color="000000"/>
+          <w:insideV w:val="single" w:sz="2" w:space="0" w:color="000000"/>
+        </w:tblBorders>
+        <w:tblLayout w:type="fixed"/>
+        <w:tblLook w:val="04A0" w:firstRow="1" w:lastRow="0" w:firstColumn="1" w:lastColumn="0" w:noHBand="0" w:noVBand="1"/>
+      </w:tblPr>
+      <w:tblGrid>
+        <w:gridCol w:w="1606"/>
+        <w:gridCol w:w="1606"/>
+        <w:gridCol w:w="1607"/>
+        <w:gridCol w:w="1606"/>
+        <w:gridCol w:w="1606"/>
+        <w:gridCol w:w="1607"/>
+      </w:tblGrid>
+      <w:tr>
+        <w:trPr>
+          <w:trHeight w:val="960"/>
+        </w:trPr>
+        <w:tc>
+          <w:tcPr>
+            <w:tcW w:w="1606" w:type="dxa"/>
+            <w:tcBorders>
+              <w:top w:val="single" w:sz="4" w:space="0" w:color="000000"/>
+              <w:left w:val="single" w:sz="4" w:space="0" w:color="000000"/>
+              <w:bottom w:val="single" w:sz="2" w:space="0" w:color="000000"/>
+              <w:right w:val="single" w:sz="4" w:space="0" w:color="000000"/>
+            </w:tcBorders>
+            <w:shd w:val="clear" w:color="auto" w:fill="auto"/>
+            <w:tcMar>
+              <w:top w:w="80" w:type="dxa"/>
+              <w:left w:w="80" w:type="dxa"/>
+              <w:bottom w:w="80" w:type="dxa"/>
+              <w:right w:w="80" w:type="dxa"/>
+            </w:tcMar>
+          </w:tcPr>
+          <w:p>
+            <w:pPr>
+              <w:pStyle w:val="TableStyle2"/>
+              <w:rPr>
+                <w:rFonts w:ascii="Calibri" w:hAnsi="Calibri"/>
+                <w:sz w:val="22"/>
+                <w:szCs w:val="22"/>
+              </w:rPr>
+            </w:pPr>
+            <w:r>
+              <w:rPr>
+                <w:rFonts w:ascii="Calibri" w:eastAsia="Calibri" w:hAnsi="Calibri" w:cs="Calibri"/>
+                <w:sz w:val="22"/>
+                <w:szCs w:val="22"/>
+                <w:u w:color="000000"/>
+              </w:rPr>
+              <w:t>SE-F-019</w:t>
+            </w:r>
+          </w:p>
+        </w:tc>
+        <w:tc>
+          <w:tcPr>
+            <w:tcW w:w="1606" w:type="dxa"/>
+            <w:tcBorders>
+              <w:top w:val="single" w:sz="4" w:space="0" w:color="000000"/>
+              <w:left w:val="single" w:sz="4" w:space="0" w:color="000000"/>
+              <w:bottom w:val="single" w:sz="4" w:space="0" w:color="000000"/>
+              <w:right w:val="single" w:sz="4" w:space="0" w:color="000000"/>
+            </w:tcBorders>
+            <w:shd w:val="clear" w:color="auto" w:fill="auto"/>
+            <w:tcMar>
+              <w:top w:w="80" w:type="dxa"/>
+              <w:left w:w="80" w:type="dxa"/>
+              <w:bottom w:w="80" w:type="dxa"/>
+              <w:right w:w="80" w:type="dxa"/>
+            </w:tcMar>
+          </w:tcPr>
+          <w:p>
+            <w:pPr>
+              <w:pStyle w:val="Body"/>
+              <w:spacing w:after="0" w:line="240" w:lineRule="auto"/>
+            </w:pPr>
+            <w:r>
+              <w:t>FR9</w:t>
+            </w:r>
+          </w:p>
+        </w:tc>
+        <w:tc>
+          <w:tcPr>
+            <w:tcW w:w="1607" w:type="dxa"/>
+            <w:tcBorders>
+              <w:top w:val="single" w:sz="4" w:space="0" w:color="000000"/>
+              <w:left w:val="single" w:sz="4" w:space="0" w:color="000000"/>
+              <w:bottom w:val="single" w:sz="4" w:space="0" w:color="000000"/>
+              <w:right w:val="single" w:sz="4" w:space="0" w:color="000000"/>
+            </w:tcBorders>
+            <w:shd w:val="clear" w:color="auto" w:fill="auto"/>
+            <w:tcMar>
+              <w:top w:w="80" w:type="dxa"/>
+              <w:left w:w="80" w:type="dxa"/>
+              <w:bottom w:w="80" w:type="dxa"/>
+              <w:right w:w="80" w:type="dxa"/>
+            </w:tcMar>
+          </w:tcPr>
+          <w:p>
+            <w:pPr>
+              <w:spacing w:before="0" w:after="0"/>
+              <w:rPr>
+                <w:rFonts w:ascii="Calibri" w:hAnsi="Calibri"/>
+              </w:rPr>
+            </w:pPr>
+            <w:r>
+              <w:rPr>
+                <w:rFonts w:ascii="Calibri" w:hAnsi="Calibri"/>
+              </w:rPr>
+              <w:t>Check if species found at a particular reserve can be displayed</w:t>
+            </w:r>
+          </w:p>
+        </w:tc>
+        <w:tc>
+          <w:tcPr>
+            <w:tcW w:w="1606" w:type="dxa"/>
+            <w:tcBorders>
+              <w:top w:val="single" w:sz="4" w:space="0" w:color="000000"/>
+              <w:left w:val="single" w:sz="4" w:space="0" w:color="000000"/>
+              <w:bottom w:val="single" w:sz="4" w:space="0" w:color="000000"/>
+              <w:right w:val="single" w:sz="4" w:space="0" w:color="000000"/>
+            </w:tcBorders>
+            <w:shd w:val="clear" w:color="auto" w:fill="auto"/>
+            <w:tcMar>
+              <w:top w:w="80" w:type="dxa"/>
+              <w:left w:w="80" w:type="dxa"/>
+              <w:bottom w:w="80" w:type="dxa"/>
+              <w:right w:w="80" w:type="dxa"/>
+            </w:tcMar>
+          </w:tcPr>
+          <w:p>
+            <w:pPr>
+              <w:pStyle w:val="TableContents"/>
+              <w:rPr>
+                <w:rFonts w:ascii="Calibri" w:hAnsi="Calibri"/>
+                <w:sz w:val="22"/>
+                <w:szCs w:val="22"/>
+              </w:rPr>
+            </w:pPr>
+            <w:r>
+              <w:rPr>
+                <w:rFonts w:ascii="Calibri" w:hAnsi="Calibri"/>
+                <w:sz w:val="22"/>
+                <w:szCs w:val="22"/>
+              </w:rPr>
+              <w:t>N</w:t>
+            </w:r>
+            <w:r>
+              <w:rPr>
+                <w:rFonts w:ascii="Calibri" w:hAnsi="Calibri"/>
+                <w:sz w:val="22"/>
+                <w:szCs w:val="22"/>
+              </w:rPr>
+              <w:t>ame of reserve e.g.</w:t>
+            </w:r>
+          </w:p>
+          <w:p>
+            <w:pPr>
+              <w:spacing w:before="0" w:after="0"/>
+              <w:rPr>
+                <w:rFonts w:ascii="Calibri" w:hAnsi="Calibri"/>
+              </w:rPr>
+            </w:pPr>
+            <w:proofErr w:type="spellStart"/>
+            <w:r>
+              <w:rPr>
+                <w:rFonts w:ascii="Calibri" w:hAnsi="Calibri"/>
+              </w:rPr>
+              <w:t>Coed</w:t>
+            </w:r>
+            <w:proofErr w:type="spellEnd"/>
+            <w:r>
+              <w:rPr>
+                <w:rFonts w:ascii="Calibri" w:hAnsi="Calibri"/>
+              </w:rPr>
+              <w:t xml:space="preserve"> </w:t>
+            </w:r>
+            <w:proofErr w:type="spellStart"/>
+            <w:r>
+              <w:rPr>
+                <w:rFonts w:ascii="Calibri" w:hAnsi="Calibri"/>
+              </w:rPr>
+              <w:t>Rhiedol</w:t>
+            </w:r>
+            <w:proofErr w:type="spellEnd"/>
+            <w:r>
+              <w:rPr>
+                <w:rFonts w:ascii="Calibri" w:hAnsi="Calibri"/>
+              </w:rPr>
+              <w:t xml:space="preserve"> National Nature Reserve</w:t>
+            </w:r>
+          </w:p>
+        </w:tc>
+        <w:tc>
+          <w:tcPr>
+            <w:tcW w:w="1606" w:type="dxa"/>
+            <w:tcBorders>
+              <w:top w:val="single" w:sz="4" w:space="0" w:color="000000"/>
+              <w:left w:val="single" w:sz="4" w:space="0" w:color="000000"/>
+              <w:bottom w:val="single" w:sz="4" w:space="0" w:color="000000"/>
+              <w:right w:val="single" w:sz="4" w:space="0" w:color="000000"/>
+            </w:tcBorders>
+            <w:shd w:val="clear" w:color="auto" w:fill="auto"/>
+            <w:tcMar>
+              <w:top w:w="80" w:type="dxa"/>
+              <w:left w:w="80" w:type="dxa"/>
+              <w:bottom w:w="80" w:type="dxa"/>
+              <w:right w:w="80" w:type="dxa"/>
+            </w:tcMar>
+          </w:tcPr>
+          <w:p>
+            <w:pPr>
+              <w:spacing w:before="0" w:after="0"/>
+              <w:rPr>
+                <w:rFonts w:ascii="Calibri" w:hAnsi="Calibri"/>
+              </w:rPr>
+            </w:pPr>
+            <w:r>
+              <w:rPr>
+                <w:rFonts w:ascii="Calibri" w:hAnsi="Calibri"/>
+              </w:rPr>
+              <w:t>Species that have been found at that reserve</w:t>
+            </w:r>
+          </w:p>
+        </w:tc>
+        <w:tc>
+          <w:tcPr>
+            <w:tcW w:w="1607" w:type="dxa"/>
+            <w:tcBorders>
+              <w:top w:val="single" w:sz="4" w:space="0" w:color="000000"/>
+              <w:left w:val="single" w:sz="4" w:space="0" w:color="000000"/>
+              <w:bottom w:val="single" w:sz="4" w:space="0" w:color="000000"/>
+              <w:right w:val="single" w:sz="4" w:space="0" w:color="000000"/>
+            </w:tcBorders>
+            <w:shd w:val="clear" w:color="auto" w:fill="auto"/>
+            <w:tcMar>
+              <w:top w:w="80" w:type="dxa"/>
+              <w:left w:w="80" w:type="dxa"/>
+              <w:bottom w:w="80" w:type="dxa"/>
+              <w:right w:w="80" w:type="dxa"/>
+            </w:tcMar>
+          </w:tcPr>
+          <w:p>
+            <w:pPr>
+              <w:spacing w:before="0" w:after="0"/>
+              <w:rPr>
+                <w:rFonts w:ascii="Calibri" w:hAnsi="Calibri"/>
+              </w:rPr>
+            </w:pPr>
+            <w:r>
+              <w:rPr>
+                <w:rFonts w:ascii="Calibri" w:hAnsi="Calibri"/>
+              </w:rPr>
+              <w:t>All species that are found at the nature reserve are displayed</w:t>
+            </w:r>
+          </w:p>
+        </w:tc>
+      </w:tr>
+      <w:tr>
+        <w:tblPrEx>
+          <w:tblBorders>
+            <w:top w:val="none" w:sz="0" w:space="0" w:color="auto"/>
+            <w:left w:val="none" w:sz="0" w:space="0" w:color="auto"/>
+            <w:bottom w:val="none" w:sz="0" w:space="0" w:color="auto"/>
+            <w:right w:val="none" w:sz="0" w:space="0" w:color="auto"/>
+            <w:insideH w:val="none" w:sz="0" w:space="0" w:color="auto"/>
+            <w:insideV w:val="none" w:sz="0" w:space="0" w:color="auto"/>
+          </w:tblBorders>
+          <w:tblCellMar>
+            <w:left w:w="10" w:type="dxa"/>
+            <w:right w:w="10" w:type="dxa"/>
+          </w:tblCellMar>
+          <w:tblLook w:val="0000" w:firstRow="0" w:lastRow="0" w:firstColumn="0" w:lastColumn="0" w:noHBand="0" w:noVBand="0"/>
+        </w:tblPrEx>
+        <w:tc>
+          <w:tcPr>
+            <w:tcW w:w="1606" w:type="dxa"/>
+            <w:tcBorders>
+              <w:left w:val="single" w:sz="2" w:space="0" w:color="000000"/>
+              <w:bottom w:val="single" w:sz="2" w:space="0" w:color="000000"/>
+            </w:tcBorders>
+            <w:shd w:val="clear" w:color="auto" w:fill="auto"/>
+            <w:tcMar>
+              <w:top w:w="55" w:type="dxa"/>
+              <w:left w:w="55" w:type="dxa"/>
+              <w:bottom w:w="55" w:type="dxa"/>
+              <w:right w:w="55" w:type="dxa"/>
+            </w:tcMar>
+          </w:tcPr>
+          <w:p>
+            <w:pPr>
+              <w:pStyle w:val="TableContents"/>
+              <w:rPr>
+                <w:rFonts w:ascii="Calibri" w:hAnsi="Calibri"/>
+                <w:sz w:val="22"/>
+                <w:szCs w:val="22"/>
+              </w:rPr>
+            </w:pPr>
+            <w:r>
+              <w:rPr>
+                <w:rFonts w:ascii="Calibri" w:eastAsia="Calibri" w:hAnsi="Calibri" w:cs="Calibri"/>
+                <w:sz w:val="22"/>
+                <w:szCs w:val="22"/>
+                <w:u w:color="000000"/>
+              </w:rPr>
+              <w:t>SE-F-020</w:t>
+            </w:r>
+          </w:p>
+        </w:tc>
+        <w:tc>
+          <w:tcPr>
+            <w:tcW w:w="1606" w:type="dxa"/>
+            <w:tcBorders>
+              <w:left w:val="single" w:sz="2" w:space="0" w:color="000000"/>
+              <w:bottom w:val="single" w:sz="2" w:space="0" w:color="000000"/>
+            </w:tcBorders>
+            <w:shd w:val="clear" w:color="auto" w:fill="auto"/>
+            <w:tcMar>
+              <w:top w:w="55" w:type="dxa"/>
+              <w:left w:w="55" w:type="dxa"/>
+              <w:bottom w:w="55" w:type="dxa"/>
+              <w:right w:w="55" w:type="dxa"/>
+            </w:tcMar>
+          </w:tcPr>
+          <w:p>
+            <w:pPr>
+              <w:pStyle w:val="TableContents"/>
+              <w:rPr>
+                <w:rFonts w:ascii="Calibri" w:hAnsi="Calibri"/>
+                <w:sz w:val="22"/>
+                <w:szCs w:val="22"/>
+              </w:rPr>
+            </w:pPr>
+            <w:r>
+              <w:rPr>
+                <w:rFonts w:ascii="Calibri" w:hAnsi="Calibri"/>
+                <w:sz w:val="22"/>
+                <w:szCs w:val="22"/>
+              </w:rPr>
+              <w:t>FR9</w:t>
+            </w:r>
+          </w:p>
+        </w:tc>
+        <w:tc>
+          <w:tcPr>
+            <w:tcW w:w="1607" w:type="dxa"/>
+            <w:tcBorders>
+              <w:left w:val="single" w:sz="2" w:space="0" w:color="000000"/>
+              <w:bottom w:val="single" w:sz="2" w:space="0" w:color="000000"/>
+            </w:tcBorders>
+            <w:shd w:val="clear" w:color="auto" w:fill="auto"/>
+            <w:tcMar>
+              <w:top w:w="55" w:type="dxa"/>
+              <w:left w:w="55" w:type="dxa"/>
+              <w:bottom w:w="55" w:type="dxa"/>
+              <w:right w:w="55" w:type="dxa"/>
+            </w:tcMar>
+          </w:tcPr>
+          <w:p>
+            <w:pPr>
+              <w:pStyle w:val="TableContents"/>
+              <w:rPr>
+                <w:rFonts w:ascii="Calibri" w:hAnsi="Calibri"/>
+                <w:sz w:val="22"/>
+                <w:szCs w:val="22"/>
+              </w:rPr>
+            </w:pPr>
+            <w:r>
+              <w:rPr>
+                <w:rFonts w:ascii="Calibri" w:hAnsi="Calibri"/>
+                <w:sz w:val="22"/>
+                <w:szCs w:val="22"/>
+              </w:rPr>
+              <w:t>Check if species found at a reserve that does not exist can be displayed</w:t>
+            </w:r>
+          </w:p>
+        </w:tc>
+        <w:tc>
+          <w:tcPr>
+            <w:tcW w:w="1606" w:type="dxa"/>
+            <w:tcBorders>
+              <w:left w:val="single" w:sz="2" w:space="0" w:color="000000"/>
+              <w:bottom w:val="single" w:sz="2" w:space="0" w:color="000000"/>
+            </w:tcBorders>
+            <w:shd w:val="clear" w:color="auto" w:fill="auto"/>
+            <w:tcMar>
+              <w:top w:w="55" w:type="dxa"/>
+              <w:left w:w="55" w:type="dxa"/>
+              <w:bottom w:w="55" w:type="dxa"/>
+              <w:right w:w="55" w:type="dxa"/>
+            </w:tcMar>
+          </w:tcPr>
+          <w:p>
+            <w:pPr>
+              <w:pStyle w:val="TableContents"/>
+              <w:rPr>
+                <w:rFonts w:ascii="Calibri" w:hAnsi="Calibri"/>
+                <w:sz w:val="22"/>
+                <w:szCs w:val="22"/>
+              </w:rPr>
+            </w:pPr>
+            <w:r>
+              <w:rPr>
+                <w:rFonts w:ascii="Calibri" w:hAnsi="Calibri"/>
+                <w:sz w:val="22"/>
+                <w:szCs w:val="22"/>
+              </w:rPr>
+              <w:t xml:space="preserve">Name of a reserve that does not exist e.g. </w:t>
+            </w:r>
+            <w:proofErr w:type="spellStart"/>
+            <w:r>
+              <w:rPr>
+                <w:rFonts w:ascii="Calibri" w:hAnsi="Calibri"/>
+                <w:sz w:val="22"/>
+                <w:szCs w:val="22"/>
+              </w:rPr>
+              <w:t>abc</w:t>
+            </w:r>
+            <w:proofErr w:type="spellEnd"/>
+          </w:p>
+        </w:tc>
+        <w:tc>
+          <w:tcPr>
+            <w:tcW w:w="1606" w:type="dxa"/>
+            <w:tcBorders>
+              <w:left w:val="single" w:sz="2" w:space="0" w:color="000000"/>
+              <w:bottom w:val="single" w:sz="2" w:space="0" w:color="000000"/>
+            </w:tcBorders>
+            <w:shd w:val="clear" w:color="auto" w:fill="auto"/>
+            <w:tcMar>
+              <w:top w:w="55" w:type="dxa"/>
+              <w:left w:w="55" w:type="dxa"/>
+              <w:bottom w:w="55" w:type="dxa"/>
+              <w:right w:w="55" w:type="dxa"/>
+            </w:tcMar>
+          </w:tcPr>
+          <w:p>
+            <w:pPr>
+              <w:pStyle w:val="TableContents"/>
+              <w:rPr>
+                <w:rFonts w:ascii="Calibri" w:hAnsi="Calibri"/>
+                <w:sz w:val="22"/>
+                <w:szCs w:val="22"/>
+              </w:rPr>
+            </w:pPr>
+            <w:r>
+              <w:rPr>
+                <w:rFonts w:ascii="Calibri" w:hAnsi="Calibri"/>
+                <w:sz w:val="22"/>
+                <w:szCs w:val="22"/>
+              </w:rPr>
+              <w:t>An error message should be shown</w:t>
+            </w:r>
+          </w:p>
+        </w:tc>
+        <w:tc>
+          <w:tcPr>
+            <w:tcW w:w="1607" w:type="dxa"/>
+            <w:tcBorders>
+              <w:left w:val="single" w:sz="2" w:space="0" w:color="000000"/>
+              <w:bottom w:val="single" w:sz="2" w:space="0" w:color="000000"/>
+              <w:right w:val="single" w:sz="2" w:space="0" w:color="000000"/>
+            </w:tcBorders>
+            <w:shd w:val="clear" w:color="auto" w:fill="auto"/>
+            <w:tcMar>
+              <w:top w:w="55" w:type="dxa"/>
+              <w:left w:w="55" w:type="dxa"/>
+              <w:bottom w:w="55" w:type="dxa"/>
+              <w:right w:w="55" w:type="dxa"/>
+            </w:tcMar>
+          </w:tcPr>
+          <w:p>
+            <w:pPr>
+              <w:pStyle w:val="TableContents"/>
+              <w:rPr>
+                <w:rFonts w:ascii="Calibri" w:hAnsi="Calibri"/>
+                <w:sz w:val="22"/>
+                <w:szCs w:val="22"/>
+              </w:rPr>
+            </w:pPr>
+            <w:r>
+              <w:rPr>
+                <w:rFonts w:ascii="Calibri" w:hAnsi="Calibri"/>
+                <w:sz w:val="22"/>
+                <w:szCs w:val="22"/>
+              </w:rPr>
+              <w:t>No records should be shown</w:t>
+            </w:r>
+          </w:p>
+        </w:tc>
+      </w:tr>
+      <w:tr>
+        <w:tblPrEx>
+          <w:tblBorders>
+            <w:top w:val="none" w:sz="0" w:space="0" w:color="auto"/>
+            <w:left w:val="none" w:sz="0" w:space="0" w:color="auto"/>
+            <w:bottom w:val="none" w:sz="0" w:space="0" w:color="auto"/>
+            <w:right w:val="none" w:sz="0" w:space="0" w:color="auto"/>
+            <w:insideH w:val="none" w:sz="0" w:space="0" w:color="auto"/>
+            <w:insideV w:val="none" w:sz="0" w:space="0" w:color="auto"/>
+          </w:tblBorders>
+          <w:tblCellMar>
+            <w:left w:w="10" w:type="dxa"/>
+            <w:right w:w="10" w:type="dxa"/>
+          </w:tblCellMar>
+          <w:tblLook w:val="0000" w:firstRow="0" w:lastRow="0" w:firstColumn="0" w:lastColumn="0" w:noHBand="0" w:noVBand="0"/>
+        </w:tblPrEx>
+        <w:tc>
+          <w:tcPr>
+            <w:tcW w:w="1606" w:type="dxa"/>
+            <w:tcBorders>
+              <w:left w:val="single" w:sz="2" w:space="0" w:color="000000"/>
+              <w:bottom w:val="single" w:sz="2" w:space="0" w:color="000000"/>
+            </w:tcBorders>
+            <w:shd w:val="clear" w:color="auto" w:fill="auto"/>
+            <w:tcMar>
+              <w:top w:w="55" w:type="dxa"/>
+              <w:left w:w="55" w:type="dxa"/>
+              <w:bottom w:w="55" w:type="dxa"/>
+              <w:right w:w="55" w:type="dxa"/>
+            </w:tcMar>
+          </w:tcPr>
+          <w:p>
+            <w:pPr>
+              <w:pStyle w:val="TableContents"/>
+              <w:rPr>
+                <w:rFonts w:ascii="Calibri" w:hAnsi="Calibri"/>
+                <w:sz w:val="22"/>
+                <w:szCs w:val="22"/>
+              </w:rPr>
+            </w:pPr>
+            <w:r>
+              <w:rPr>
+                <w:rFonts w:ascii="Calibri" w:eastAsia="Calibri" w:hAnsi="Calibri" w:cs="Calibri"/>
+                <w:sz w:val="22"/>
+                <w:szCs w:val="22"/>
+                <w:u w:color="000000"/>
+              </w:rPr>
+              <w:t>SE-F-021</w:t>
+            </w:r>
+          </w:p>
+        </w:tc>
+        <w:tc>
+          <w:tcPr>
+            <w:tcW w:w="1606" w:type="dxa"/>
+            <w:tcBorders>
+              <w:left w:val="single" w:sz="2" w:space="0" w:color="000000"/>
+              <w:bottom w:val="single" w:sz="2" w:space="0" w:color="000000"/>
+            </w:tcBorders>
+            <w:shd w:val="clear" w:color="auto" w:fill="auto"/>
+            <w:tcMar>
+              <w:top w:w="55" w:type="dxa"/>
+              <w:left w:w="55" w:type="dxa"/>
+              <w:bottom w:w="55" w:type="dxa"/>
+              <w:right w:w="55" w:type="dxa"/>
+            </w:tcMar>
+          </w:tcPr>
+          <w:p>
+            <w:pPr>
+              <w:pStyle w:val="TableContents"/>
+              <w:rPr>
+                <w:rFonts w:ascii="Calibri" w:hAnsi="Calibri"/>
+                <w:sz w:val="22"/>
+                <w:szCs w:val="22"/>
+              </w:rPr>
+            </w:pPr>
+            <w:r>
+              <w:rPr>
+                <w:rFonts w:ascii="Calibri" w:hAnsi="Calibri"/>
+                <w:sz w:val="22"/>
+                <w:szCs w:val="22"/>
+              </w:rPr>
+              <w:t>FR9</w:t>
+            </w:r>
+          </w:p>
+        </w:tc>
+        <w:tc>
+          <w:tcPr>
+            <w:tcW w:w="1607" w:type="dxa"/>
+            <w:tcBorders>
+              <w:left w:val="single" w:sz="2" w:space="0" w:color="000000"/>
+              <w:bottom w:val="single" w:sz="2" w:space="0" w:color="000000"/>
+            </w:tcBorders>
+            <w:shd w:val="clear" w:color="auto" w:fill="auto"/>
+            <w:tcMar>
+              <w:top w:w="55" w:type="dxa"/>
+              <w:left w:w="55" w:type="dxa"/>
+              <w:bottom w:w="55" w:type="dxa"/>
+              <w:right w:w="55" w:type="dxa"/>
+            </w:tcMar>
+          </w:tcPr>
+          <w:p>
+            <w:pPr>
+              <w:pStyle w:val="TableContents"/>
+              <w:rPr>
+                <w:rFonts w:ascii="Calibri" w:hAnsi="Calibri"/>
+                <w:sz w:val="22"/>
+                <w:szCs w:val="22"/>
+              </w:rPr>
+            </w:pPr>
+            <w:r>
+              <w:rPr>
+                <w:rFonts w:ascii="Calibri" w:hAnsi="Calibri"/>
+                <w:sz w:val="22"/>
+                <w:szCs w:val="22"/>
+              </w:rPr>
+              <w:t>Check if data can be displayed in alphabetical order of Latin name</w:t>
+            </w:r>
+          </w:p>
+        </w:tc>
+        <w:tc>
+          <w:tcPr>
+            <w:tcW w:w="1606" w:type="dxa"/>
+            <w:tcBorders>
+              <w:left w:val="single" w:sz="2" w:space="0" w:color="000000"/>
+              <w:bottom w:val="single" w:sz="2" w:space="0" w:color="000000"/>
+            </w:tcBorders>
+            <w:shd w:val="clear" w:color="auto" w:fill="auto"/>
+            <w:tcMar>
+              <w:top w:w="55" w:type="dxa"/>
+              <w:left w:w="55" w:type="dxa"/>
+              <w:bottom w:w="55" w:type="dxa"/>
+              <w:right w:w="55" w:type="dxa"/>
+            </w:tcMar>
+          </w:tcPr>
+          <w:p>
+            <w:pPr>
+              <w:pStyle w:val="TableContents"/>
+              <w:rPr>
+                <w:rFonts w:ascii="Calibri" w:hAnsi="Calibri"/>
+                <w:sz w:val="22"/>
+                <w:szCs w:val="22"/>
+              </w:rPr>
+            </w:pPr>
+            <w:r>
+              <w:rPr>
+                <w:rFonts w:ascii="Calibri" w:hAnsi="Calibri"/>
+                <w:sz w:val="22"/>
+                <w:szCs w:val="22"/>
+              </w:rPr>
+              <w:t>A list of unsorted data</w:t>
+            </w:r>
+          </w:p>
+        </w:tc>
+        <w:tc>
+          <w:tcPr>
+            <w:tcW w:w="1606" w:type="dxa"/>
+            <w:tcBorders>
+              <w:left w:val="single" w:sz="2" w:space="0" w:color="000000"/>
+              <w:bottom w:val="single" w:sz="2" w:space="0" w:color="000000"/>
+            </w:tcBorders>
+            <w:shd w:val="clear" w:color="auto" w:fill="auto"/>
+            <w:tcMar>
+              <w:top w:w="55" w:type="dxa"/>
+              <w:left w:w="55" w:type="dxa"/>
+              <w:bottom w:w="55" w:type="dxa"/>
+              <w:right w:w="55" w:type="dxa"/>
+            </w:tcMar>
+          </w:tcPr>
+          <w:p>
+            <w:pPr>
+              <w:pStyle w:val="TableContents"/>
+              <w:rPr>
+                <w:rFonts w:ascii="Calibri" w:hAnsi="Calibri"/>
+                <w:sz w:val="22"/>
+                <w:szCs w:val="22"/>
+              </w:rPr>
+            </w:pPr>
+            <w:r>
+              <w:rPr>
+                <w:rFonts w:ascii="Calibri" w:hAnsi="Calibri"/>
+                <w:sz w:val="22"/>
+                <w:szCs w:val="22"/>
+              </w:rPr>
+              <w:t>List of results ordered by their Latin name</w:t>
+            </w:r>
+          </w:p>
+        </w:tc>
+        <w:tc>
+          <w:tcPr>
+            <w:tcW w:w="1607" w:type="dxa"/>
+            <w:tcBorders>
+              <w:left w:val="single" w:sz="2" w:space="0" w:color="000000"/>
+              <w:bottom w:val="single" w:sz="2" w:space="0" w:color="000000"/>
+              <w:right w:val="single" w:sz="2" w:space="0" w:color="000000"/>
+            </w:tcBorders>
+            <w:shd w:val="clear" w:color="auto" w:fill="auto"/>
+            <w:tcMar>
+              <w:top w:w="55" w:type="dxa"/>
+              <w:left w:w="55" w:type="dxa"/>
+              <w:bottom w:w="55" w:type="dxa"/>
+              <w:right w:w="55" w:type="dxa"/>
+            </w:tcMar>
+          </w:tcPr>
+          <w:p>
+            <w:pPr>
+              <w:pStyle w:val="TableContents"/>
+              <w:rPr>
+                <w:rFonts w:ascii="Calibri" w:hAnsi="Calibri"/>
+                <w:sz w:val="22"/>
+                <w:szCs w:val="22"/>
+              </w:rPr>
+            </w:pPr>
+            <w:r>
+              <w:rPr>
+                <w:rFonts w:ascii="Calibri" w:hAnsi="Calibri"/>
+                <w:sz w:val="22"/>
+                <w:szCs w:val="22"/>
+              </w:rPr>
+              <w:t>Species are ordered A-Z</w:t>
+            </w:r>
+          </w:p>
+        </w:tc>
+      </w:tr>
+      <w:tr>
+        <w:tblPrEx>
+          <w:tblBorders>
+            <w:top w:val="none" w:sz="0" w:space="0" w:color="auto"/>
+            <w:left w:val="none" w:sz="0" w:space="0" w:color="auto"/>
+            <w:bottom w:val="none" w:sz="0" w:space="0" w:color="auto"/>
+            <w:right w:val="none" w:sz="0" w:space="0" w:color="auto"/>
+            <w:insideH w:val="none" w:sz="0" w:space="0" w:color="auto"/>
+            <w:insideV w:val="none" w:sz="0" w:space="0" w:color="auto"/>
+          </w:tblBorders>
+          <w:tblCellMar>
+            <w:left w:w="10" w:type="dxa"/>
+            <w:right w:w="10" w:type="dxa"/>
+          </w:tblCellMar>
+          <w:tblLook w:val="0000" w:firstRow="0" w:lastRow="0" w:firstColumn="0" w:lastColumn="0" w:noHBand="0" w:noVBand="0"/>
+        </w:tblPrEx>
+        <w:tc>
+          <w:tcPr>
+            <w:tcW w:w="1606" w:type="dxa"/>
+            <w:tcBorders>
+              <w:left w:val="single" w:sz="2" w:space="0" w:color="000000"/>
+              <w:bottom w:val="single" w:sz="2" w:space="0" w:color="000000"/>
+            </w:tcBorders>
+            <w:shd w:val="clear" w:color="auto" w:fill="auto"/>
+            <w:tcMar>
+              <w:top w:w="55" w:type="dxa"/>
+              <w:left w:w="55" w:type="dxa"/>
+              <w:bottom w:w="55" w:type="dxa"/>
+              <w:right w:w="55" w:type="dxa"/>
+            </w:tcMar>
+          </w:tcPr>
+          <w:p>
+            <w:pPr>
+              <w:pStyle w:val="TableContents"/>
+              <w:rPr>
+                <w:rFonts w:ascii="Calibri" w:hAnsi="Calibri"/>
+                <w:sz w:val="22"/>
+                <w:szCs w:val="22"/>
+              </w:rPr>
+            </w:pPr>
+            <w:r>
+              <w:rPr>
+                <w:rFonts w:ascii="Calibri" w:eastAsia="Calibri" w:hAnsi="Calibri" w:cs="Calibri"/>
+                <w:sz w:val="22"/>
+                <w:szCs w:val="22"/>
+                <w:u w:color="000000"/>
+              </w:rPr>
+              <w:t>SE-F-022</w:t>
+            </w:r>
+          </w:p>
+        </w:tc>
+        <w:tc>
+          <w:tcPr>
+            <w:tcW w:w="1606" w:type="dxa"/>
+            <w:tcBorders>
+              <w:left w:val="single" w:sz="2" w:space="0" w:color="000000"/>
+              <w:bottom w:val="single" w:sz="2" w:space="0" w:color="000000"/>
+            </w:tcBorders>
+            <w:shd w:val="clear" w:color="auto" w:fill="auto"/>
+            <w:tcMar>
+              <w:top w:w="55" w:type="dxa"/>
+              <w:left w:w="55" w:type="dxa"/>
+              <w:bottom w:w="55" w:type="dxa"/>
+              <w:right w:w="55" w:type="dxa"/>
+            </w:tcMar>
+          </w:tcPr>
+          <w:p>
+            <w:pPr>
+              <w:pStyle w:val="TableContents"/>
+              <w:rPr>
+                <w:rFonts w:ascii="Calibri" w:hAnsi="Calibri"/>
+                <w:sz w:val="22"/>
+                <w:szCs w:val="22"/>
+              </w:rPr>
+            </w:pPr>
+            <w:r>
+              <w:rPr>
+                <w:rFonts w:ascii="Calibri" w:hAnsi="Calibri"/>
+                <w:sz w:val="22"/>
+                <w:szCs w:val="22"/>
+              </w:rPr>
+              <w:t>FR9</w:t>
+            </w:r>
+          </w:p>
+        </w:tc>
+        <w:tc>
+          <w:tcPr>
+            <w:tcW w:w="1607" w:type="dxa"/>
+            <w:tcBorders>
+              <w:left w:val="single" w:sz="2" w:space="0" w:color="000000"/>
+              <w:bottom w:val="single" w:sz="2" w:space="0" w:color="000000"/>
+            </w:tcBorders>
+            <w:shd w:val="clear" w:color="auto" w:fill="auto"/>
+            <w:tcMar>
+              <w:top w:w="55" w:type="dxa"/>
+              <w:left w:w="55" w:type="dxa"/>
+              <w:bottom w:w="55" w:type="dxa"/>
+              <w:right w:w="55" w:type="dxa"/>
+            </w:tcMar>
+          </w:tcPr>
+          <w:p>
+            <w:pPr>
+              <w:pStyle w:val="TableContents"/>
+              <w:rPr>
+                <w:rFonts w:ascii="Calibri" w:hAnsi="Calibri"/>
+                <w:sz w:val="22"/>
+                <w:szCs w:val="22"/>
+              </w:rPr>
+            </w:pPr>
+            <w:r>
+              <w:rPr>
+                <w:rFonts w:ascii="Calibri" w:hAnsi="Calibri"/>
+                <w:sz w:val="22"/>
+                <w:szCs w:val="22"/>
+              </w:rPr>
+              <w:t>Check if data can be displayed in reverse alphabetical order of Latin name</w:t>
+            </w:r>
+          </w:p>
+        </w:tc>
+        <w:tc>
+          <w:tcPr>
+            <w:tcW w:w="1606" w:type="dxa"/>
+            <w:tcBorders>
+              <w:left w:val="single" w:sz="2" w:space="0" w:color="000000"/>
+              <w:bottom w:val="single" w:sz="2" w:space="0" w:color="000000"/>
+            </w:tcBorders>
+            <w:shd w:val="clear" w:color="auto" w:fill="auto"/>
+            <w:tcMar>
+              <w:top w:w="55" w:type="dxa"/>
+              <w:left w:w="55" w:type="dxa"/>
+              <w:bottom w:w="55" w:type="dxa"/>
+              <w:right w:w="55" w:type="dxa"/>
+            </w:tcMar>
+          </w:tcPr>
+          <w:p>
+            <w:pPr>
+              <w:pStyle w:val="TableContents"/>
+              <w:rPr>
+                <w:rFonts w:ascii="Calibri" w:hAnsi="Calibri"/>
+                <w:sz w:val="22"/>
+                <w:szCs w:val="22"/>
+              </w:rPr>
+            </w:pPr>
+            <w:r>
+              <w:rPr>
+                <w:rFonts w:ascii="Calibri" w:hAnsi="Calibri"/>
+                <w:sz w:val="22"/>
+                <w:szCs w:val="22"/>
+              </w:rPr>
+              <w:t>A list of unsorted data</w:t>
+            </w:r>
+          </w:p>
+        </w:tc>
+        <w:tc>
+          <w:tcPr>
+            <w:tcW w:w="1606" w:type="dxa"/>
+            <w:tcBorders>
+              <w:left w:val="single" w:sz="2" w:space="0" w:color="000000"/>
+              <w:bottom w:val="single" w:sz="2" w:space="0" w:color="000000"/>
+            </w:tcBorders>
+            <w:shd w:val="clear" w:color="auto" w:fill="auto"/>
+            <w:tcMar>
+              <w:top w:w="55" w:type="dxa"/>
+              <w:left w:w="55" w:type="dxa"/>
+              <w:bottom w:w="55" w:type="dxa"/>
+              <w:right w:w="55" w:type="dxa"/>
+            </w:tcMar>
+          </w:tcPr>
+          <w:p>
+            <w:pPr>
+              <w:pStyle w:val="TableContents"/>
+              <w:rPr>
+                <w:rFonts w:ascii="Calibri" w:hAnsi="Calibri"/>
+                <w:sz w:val="22"/>
+                <w:szCs w:val="22"/>
+              </w:rPr>
+            </w:pPr>
+            <w:r>
+              <w:rPr>
+                <w:rFonts w:ascii="Calibri" w:hAnsi="Calibri"/>
+                <w:sz w:val="22"/>
+                <w:szCs w:val="22"/>
+              </w:rPr>
+              <w:t>List of results ordered by their Latin name</w:t>
+            </w:r>
+          </w:p>
+        </w:tc>
+        <w:tc>
+          <w:tcPr>
+            <w:tcW w:w="1607" w:type="dxa"/>
+            <w:tcBorders>
+              <w:left w:val="single" w:sz="2" w:space="0" w:color="000000"/>
+              <w:bottom w:val="single" w:sz="2" w:space="0" w:color="000000"/>
+              <w:right w:val="single" w:sz="2" w:space="0" w:color="000000"/>
+            </w:tcBorders>
+            <w:shd w:val="clear" w:color="auto" w:fill="auto"/>
+            <w:tcMar>
+              <w:top w:w="55" w:type="dxa"/>
+              <w:left w:w="55" w:type="dxa"/>
+              <w:bottom w:w="55" w:type="dxa"/>
+              <w:right w:w="55" w:type="dxa"/>
+            </w:tcMar>
+          </w:tcPr>
+          <w:p>
+            <w:pPr>
+              <w:pStyle w:val="TableContents"/>
+              <w:rPr>
+                <w:rFonts w:ascii="Calibri" w:hAnsi="Calibri"/>
+                <w:sz w:val="22"/>
+                <w:szCs w:val="22"/>
+              </w:rPr>
+            </w:pPr>
+            <w:r>
+              <w:rPr>
+                <w:rFonts w:ascii="Calibri" w:hAnsi="Calibri"/>
+                <w:sz w:val="22"/>
+                <w:szCs w:val="22"/>
+              </w:rPr>
+              <w:t>Species are ordered Z-A</w:t>
+            </w:r>
+          </w:p>
+        </w:tc>
+      </w:tr>
+      <w:tr>
+        <w:tblPrEx>
+          <w:tblBorders>
+            <w:top w:val="none" w:sz="0" w:space="0" w:color="auto"/>
+            <w:left w:val="none" w:sz="0" w:space="0" w:color="auto"/>
+            <w:bottom w:val="none" w:sz="0" w:space="0" w:color="auto"/>
+            <w:right w:val="none" w:sz="0" w:space="0" w:color="auto"/>
+            <w:insideH w:val="none" w:sz="0" w:space="0" w:color="auto"/>
+            <w:insideV w:val="none" w:sz="0" w:space="0" w:color="auto"/>
+          </w:tblBorders>
+          <w:tblCellMar>
+            <w:left w:w="10" w:type="dxa"/>
+            <w:right w:w="10" w:type="dxa"/>
+          </w:tblCellMar>
+          <w:tblLook w:val="0000" w:firstRow="0" w:lastRow="0" w:firstColumn="0" w:lastColumn="0" w:noHBand="0" w:noVBand="0"/>
+        </w:tblPrEx>
+        <w:tc>
+          <w:tcPr>
+            <w:tcW w:w="1606" w:type="dxa"/>
+            <w:tcBorders>
+              <w:left w:val="single" w:sz="2" w:space="0" w:color="000000"/>
+              <w:bottom w:val="single" w:sz="2" w:space="0" w:color="000000"/>
+            </w:tcBorders>
+            <w:shd w:val="clear" w:color="auto" w:fill="auto"/>
+            <w:tcMar>
+              <w:top w:w="55" w:type="dxa"/>
+              <w:left w:w="55" w:type="dxa"/>
+              <w:bottom w:w="55" w:type="dxa"/>
+              <w:right w:w="55" w:type="dxa"/>
+            </w:tcMar>
+          </w:tcPr>
+          <w:p>
+            <w:pPr>
+              <w:pStyle w:val="TableContents"/>
+              <w:rPr>
+                <w:rFonts w:ascii="Calibri" w:hAnsi="Calibri"/>
+                <w:sz w:val="22"/>
+                <w:szCs w:val="22"/>
+              </w:rPr>
+            </w:pPr>
+            <w:r>
+              <w:rPr>
+                <w:rFonts w:ascii="Calibri" w:eastAsia="Calibri" w:hAnsi="Calibri" w:cs="Calibri"/>
+                <w:sz w:val="22"/>
+                <w:szCs w:val="22"/>
+                <w:u w:color="000000"/>
+              </w:rPr>
+              <w:t>SE-F-023</w:t>
+            </w:r>
+          </w:p>
+        </w:tc>
+        <w:tc>
+          <w:tcPr>
+            <w:tcW w:w="1606" w:type="dxa"/>
+            <w:tcBorders>
+              <w:left w:val="single" w:sz="2" w:space="0" w:color="000000"/>
+              <w:bottom w:val="single" w:sz="2" w:space="0" w:color="000000"/>
+            </w:tcBorders>
+            <w:shd w:val="clear" w:color="auto" w:fill="auto"/>
+            <w:tcMar>
+              <w:top w:w="55" w:type="dxa"/>
+              <w:left w:w="55" w:type="dxa"/>
+              <w:bottom w:w="55" w:type="dxa"/>
+              <w:right w:w="55" w:type="dxa"/>
+            </w:tcMar>
+          </w:tcPr>
+          <w:p>
+            <w:pPr>
+              <w:pStyle w:val="TableContents"/>
+              <w:rPr>
+                <w:rFonts w:ascii="Calibri" w:hAnsi="Calibri"/>
+                <w:sz w:val="22"/>
+                <w:szCs w:val="22"/>
+              </w:rPr>
+            </w:pPr>
+            <w:r>
+              <w:rPr>
+                <w:rFonts w:ascii="Calibri" w:hAnsi="Calibri"/>
+                <w:sz w:val="22"/>
+                <w:szCs w:val="22"/>
+              </w:rPr>
+              <w:t>FR9</w:t>
+            </w:r>
+          </w:p>
+        </w:tc>
+        <w:tc>
+          <w:tcPr>
+            <w:tcW w:w="1607" w:type="dxa"/>
+            <w:tcBorders>
+              <w:left w:val="single" w:sz="2" w:space="0" w:color="000000"/>
+              <w:bottom w:val="single" w:sz="2" w:space="0" w:color="000000"/>
+            </w:tcBorders>
+            <w:shd w:val="clear" w:color="auto" w:fill="auto"/>
+            <w:tcMar>
+              <w:top w:w="55" w:type="dxa"/>
+              <w:left w:w="55" w:type="dxa"/>
+              <w:bottom w:w="55" w:type="dxa"/>
+              <w:right w:w="55" w:type="dxa"/>
+            </w:tcMar>
+          </w:tcPr>
+          <w:p>
+            <w:pPr>
+              <w:pStyle w:val="TableContents"/>
+              <w:rPr>
+                <w:rFonts w:ascii="Calibri" w:hAnsi="Calibri"/>
+                <w:sz w:val="22"/>
+                <w:szCs w:val="22"/>
+              </w:rPr>
+            </w:pPr>
+            <w:r>
+              <w:rPr>
+                <w:rFonts w:ascii="Calibri" w:hAnsi="Calibri"/>
+                <w:sz w:val="22"/>
+                <w:szCs w:val="22"/>
+              </w:rPr>
+              <w:t>Check if a record with a particular date can be displayed</w:t>
+            </w:r>
+          </w:p>
+        </w:tc>
+        <w:tc>
+          <w:tcPr>
+            <w:tcW w:w="1606" w:type="dxa"/>
+            <w:tcBorders>
+              <w:left w:val="single" w:sz="2" w:space="0" w:color="000000"/>
+              <w:bottom w:val="single" w:sz="2" w:space="0" w:color="000000"/>
+            </w:tcBorders>
+            <w:shd w:val="clear" w:color="auto" w:fill="auto"/>
+            <w:tcMar>
+              <w:top w:w="55" w:type="dxa"/>
+              <w:left w:w="55" w:type="dxa"/>
+              <w:bottom w:w="55" w:type="dxa"/>
+              <w:right w:w="55" w:type="dxa"/>
+            </w:tcMar>
+          </w:tcPr>
+          <w:p>
+            <w:pPr>
+              <w:pStyle w:val="TableContents"/>
+              <w:rPr>
+                <w:rFonts w:ascii="Calibri" w:hAnsi="Calibri"/>
+                <w:sz w:val="22"/>
+                <w:szCs w:val="22"/>
+              </w:rPr>
+            </w:pPr>
+            <w:r>
+              <w:rPr>
+                <w:rFonts w:ascii="Calibri" w:hAnsi="Calibri"/>
+                <w:sz w:val="22"/>
+                <w:szCs w:val="22"/>
+              </w:rPr>
+              <w:t>A record recorded on the current date</w:t>
+            </w:r>
+          </w:p>
+        </w:tc>
+        <w:tc>
+          <w:tcPr>
+            <w:tcW w:w="1606" w:type="dxa"/>
+            <w:tcBorders>
+              <w:left w:val="single" w:sz="2" w:space="0" w:color="000000"/>
+              <w:bottom w:val="single" w:sz="2" w:space="0" w:color="000000"/>
+            </w:tcBorders>
+            <w:shd w:val="clear" w:color="auto" w:fill="auto"/>
+            <w:tcMar>
+              <w:top w:w="55" w:type="dxa"/>
+              <w:left w:w="55" w:type="dxa"/>
+              <w:bottom w:w="55" w:type="dxa"/>
+              <w:right w:w="55" w:type="dxa"/>
+            </w:tcMar>
+          </w:tcPr>
+          <w:p>
+            <w:pPr>
+              <w:pStyle w:val="TableContents"/>
+              <w:rPr>
+                <w:rFonts w:ascii="Calibri" w:hAnsi="Calibri"/>
+                <w:sz w:val="22"/>
+                <w:szCs w:val="22"/>
+              </w:rPr>
+            </w:pPr>
+            <w:r>
+              <w:rPr>
+                <w:rFonts w:ascii="Calibri" w:hAnsi="Calibri"/>
+                <w:sz w:val="22"/>
+                <w:szCs w:val="22"/>
+              </w:rPr>
+              <w:t>The record is displayed</w:t>
+            </w:r>
+          </w:p>
+        </w:tc>
+        <w:tc>
+          <w:tcPr>
+            <w:tcW w:w="1607" w:type="dxa"/>
+            <w:tcBorders>
+              <w:left w:val="single" w:sz="2" w:space="0" w:color="000000"/>
+              <w:bottom w:val="single" w:sz="2" w:space="0" w:color="000000"/>
+              <w:right w:val="single" w:sz="2" w:space="0" w:color="000000"/>
+            </w:tcBorders>
+            <w:shd w:val="clear" w:color="auto" w:fill="auto"/>
+            <w:tcMar>
+              <w:top w:w="55" w:type="dxa"/>
+              <w:left w:w="55" w:type="dxa"/>
+              <w:bottom w:w="55" w:type="dxa"/>
+              <w:right w:w="55" w:type="dxa"/>
+            </w:tcMar>
+          </w:tcPr>
+          <w:p>
+            <w:pPr>
+              <w:pStyle w:val="TableContents"/>
+              <w:rPr>
+                <w:rFonts w:ascii="Calibri" w:hAnsi="Calibri"/>
+                <w:sz w:val="22"/>
+                <w:szCs w:val="22"/>
+              </w:rPr>
+            </w:pPr>
+            <w:r>
+              <w:rPr>
+                <w:rFonts w:ascii="Calibri" w:hAnsi="Calibri"/>
+                <w:sz w:val="22"/>
+                <w:szCs w:val="22"/>
+              </w:rPr>
+              <w:t>The record from the date is displayed</w:t>
+            </w:r>
+          </w:p>
+        </w:tc>
+      </w:tr>
+      <w:tr>
+        <w:tblPrEx>
+          <w:tblBorders>
+            <w:top w:val="none" w:sz="0" w:space="0" w:color="auto"/>
+            <w:left w:val="none" w:sz="0" w:space="0" w:color="auto"/>
+            <w:bottom w:val="none" w:sz="0" w:space="0" w:color="auto"/>
+            <w:right w:val="none" w:sz="0" w:space="0" w:color="auto"/>
+            <w:insideH w:val="none" w:sz="0" w:space="0" w:color="auto"/>
+            <w:insideV w:val="none" w:sz="0" w:space="0" w:color="auto"/>
+          </w:tblBorders>
+          <w:tblCellMar>
+            <w:left w:w="10" w:type="dxa"/>
+            <w:right w:w="10" w:type="dxa"/>
+          </w:tblCellMar>
+          <w:tblLook w:val="0000" w:firstRow="0" w:lastRow="0" w:firstColumn="0" w:lastColumn="0" w:noHBand="0" w:noVBand="0"/>
+        </w:tblPrEx>
+        <w:tc>
+          <w:tcPr>
+            <w:tcW w:w="1606" w:type="dxa"/>
+            <w:tcBorders>
+              <w:left w:val="single" w:sz="2" w:space="0" w:color="000000"/>
+              <w:bottom w:val="single" w:sz="2" w:space="0" w:color="000000"/>
+            </w:tcBorders>
+            <w:shd w:val="clear" w:color="auto" w:fill="auto"/>
+            <w:tcMar>
+              <w:top w:w="55" w:type="dxa"/>
+              <w:left w:w="55" w:type="dxa"/>
+              <w:bottom w:w="55" w:type="dxa"/>
+              <w:right w:w="55" w:type="dxa"/>
+            </w:tcMar>
+          </w:tcPr>
+          <w:p>
+            <w:pPr>
+              <w:pStyle w:val="TableContents"/>
+              <w:rPr>
+                <w:rFonts w:ascii="Calibri" w:hAnsi="Calibri"/>
+                <w:sz w:val="22"/>
+                <w:szCs w:val="22"/>
+              </w:rPr>
+            </w:pPr>
+            <w:r>
+              <w:rPr>
+                <w:rFonts w:ascii="Calibri" w:eastAsia="Calibri" w:hAnsi="Calibri" w:cs="Calibri"/>
+                <w:sz w:val="22"/>
+                <w:szCs w:val="22"/>
+                <w:u w:color="000000"/>
+              </w:rPr>
+              <w:t>SE-F-024</w:t>
+            </w:r>
+          </w:p>
+        </w:tc>
+        <w:tc>
+          <w:tcPr>
+            <w:tcW w:w="1606" w:type="dxa"/>
+            <w:tcBorders>
+              <w:left w:val="single" w:sz="2" w:space="0" w:color="000000"/>
+              <w:bottom w:val="single" w:sz="2" w:space="0" w:color="000000"/>
+            </w:tcBorders>
+            <w:shd w:val="clear" w:color="auto" w:fill="auto"/>
+            <w:tcMar>
+              <w:top w:w="55" w:type="dxa"/>
+              <w:left w:w="55" w:type="dxa"/>
+              <w:bottom w:w="55" w:type="dxa"/>
+              <w:right w:w="55" w:type="dxa"/>
+            </w:tcMar>
+          </w:tcPr>
+          <w:p>
+            <w:pPr>
+              <w:pStyle w:val="TableContents"/>
+              <w:rPr>
+                <w:rFonts w:ascii="Calibri" w:hAnsi="Calibri"/>
+                <w:sz w:val="22"/>
+                <w:szCs w:val="22"/>
+              </w:rPr>
+            </w:pPr>
+            <w:r>
+              <w:rPr>
+                <w:rFonts w:ascii="Calibri" w:hAnsi="Calibri"/>
+                <w:sz w:val="22"/>
+                <w:szCs w:val="22"/>
+              </w:rPr>
+              <w:t>FR9</w:t>
+            </w:r>
+          </w:p>
+        </w:tc>
+        <w:tc>
+          <w:tcPr>
+            <w:tcW w:w="1607" w:type="dxa"/>
+            <w:tcBorders>
+              <w:left w:val="single" w:sz="2" w:space="0" w:color="000000"/>
+              <w:bottom w:val="single" w:sz="2" w:space="0" w:color="000000"/>
+            </w:tcBorders>
+            <w:shd w:val="clear" w:color="auto" w:fill="auto"/>
+            <w:tcMar>
+              <w:top w:w="55" w:type="dxa"/>
+              <w:left w:w="55" w:type="dxa"/>
+              <w:bottom w:w="55" w:type="dxa"/>
+              <w:right w:w="55" w:type="dxa"/>
+            </w:tcMar>
+          </w:tcPr>
+          <w:p>
+            <w:pPr>
+              <w:pStyle w:val="TableContents"/>
+              <w:rPr>
+                <w:rFonts w:ascii="Calibri" w:hAnsi="Calibri"/>
+                <w:sz w:val="22"/>
+                <w:szCs w:val="22"/>
+              </w:rPr>
+            </w:pPr>
+            <w:r>
+              <w:rPr>
+                <w:rFonts w:ascii="Calibri" w:hAnsi="Calibri"/>
+                <w:sz w:val="22"/>
+                <w:szCs w:val="22"/>
+              </w:rPr>
+              <w:t>Check if the earliest recording can be displayed</w:t>
+            </w:r>
+          </w:p>
+        </w:tc>
+        <w:tc>
+          <w:tcPr>
+            <w:tcW w:w="1606" w:type="dxa"/>
+            <w:tcBorders>
+              <w:left w:val="single" w:sz="2" w:space="0" w:color="000000"/>
+              <w:bottom w:val="single" w:sz="2" w:space="0" w:color="000000"/>
+            </w:tcBorders>
+            <w:shd w:val="clear" w:color="auto" w:fill="auto"/>
+            <w:tcMar>
+              <w:top w:w="55" w:type="dxa"/>
+              <w:left w:w="55" w:type="dxa"/>
+              <w:bottom w:w="55" w:type="dxa"/>
+              <w:right w:w="55" w:type="dxa"/>
+            </w:tcMar>
+          </w:tcPr>
+          <w:p>
+            <w:pPr>
+              <w:pStyle w:val="TableContents"/>
+              <w:rPr>
+                <w:rFonts w:ascii="Calibri" w:hAnsi="Calibri"/>
+                <w:sz w:val="22"/>
+                <w:szCs w:val="22"/>
+              </w:rPr>
+            </w:pPr>
+            <w:r>
+              <w:rPr>
+                <w:rFonts w:ascii="Calibri" w:hAnsi="Calibri"/>
+                <w:sz w:val="22"/>
+                <w:szCs w:val="22"/>
+              </w:rPr>
+              <w:t>A record recorded on 1</w:t>
+            </w:r>
+            <w:r>
+              <w:rPr>
+                <w:rFonts w:ascii="Calibri" w:hAnsi="Calibri"/>
+                <w:sz w:val="22"/>
+                <w:szCs w:val="22"/>
+                <w:vertAlign w:val="superscript"/>
+              </w:rPr>
+              <w:t>st</w:t>
+            </w:r>
+            <w:r>
+              <w:rPr>
+                <w:rFonts w:ascii="Calibri" w:hAnsi="Calibri"/>
+                <w:sz w:val="22"/>
+                <w:szCs w:val="22"/>
+              </w:rPr>
+              <w:t xml:space="preserve"> January 1990</w:t>
+            </w:r>
+          </w:p>
+        </w:tc>
+        <w:tc>
+          <w:tcPr>
+            <w:tcW w:w="1606" w:type="dxa"/>
+            <w:tcBorders>
+              <w:left w:val="single" w:sz="2" w:space="0" w:color="000000"/>
+              <w:bottom w:val="single" w:sz="2" w:space="0" w:color="000000"/>
+            </w:tcBorders>
+            <w:shd w:val="clear" w:color="auto" w:fill="auto"/>
+            <w:tcMar>
+              <w:top w:w="55" w:type="dxa"/>
+              <w:left w:w="55" w:type="dxa"/>
+              <w:bottom w:w="55" w:type="dxa"/>
+              <w:right w:w="55" w:type="dxa"/>
+            </w:tcMar>
+          </w:tcPr>
+          <w:p>
+            <w:pPr>
+              <w:pStyle w:val="TableContents"/>
+              <w:rPr>
+                <w:rFonts w:ascii="Calibri" w:hAnsi="Calibri"/>
+                <w:sz w:val="22"/>
+                <w:szCs w:val="22"/>
+              </w:rPr>
+            </w:pPr>
+            <w:r>
+              <w:rPr>
+                <w:rFonts w:ascii="Calibri" w:hAnsi="Calibri"/>
+                <w:sz w:val="22"/>
+                <w:szCs w:val="22"/>
+              </w:rPr>
+              <w:t>The record is displayed</w:t>
+            </w:r>
+          </w:p>
+        </w:tc>
+        <w:tc>
+          <w:tcPr>
+            <w:tcW w:w="1607" w:type="dxa"/>
+            <w:tcBorders>
+              <w:left w:val="single" w:sz="2" w:space="0" w:color="000000"/>
+              <w:bottom w:val="single" w:sz="2" w:space="0" w:color="000000"/>
+              <w:right w:val="single" w:sz="2" w:space="0" w:color="000000"/>
+            </w:tcBorders>
+            <w:shd w:val="clear" w:color="auto" w:fill="auto"/>
+            <w:tcMar>
+              <w:top w:w="55" w:type="dxa"/>
+              <w:left w:w="55" w:type="dxa"/>
+              <w:bottom w:w="55" w:type="dxa"/>
+              <w:right w:w="55" w:type="dxa"/>
+            </w:tcMar>
+          </w:tcPr>
+          <w:p>
+            <w:pPr>
+              <w:pStyle w:val="TableContents"/>
+              <w:rPr>
+                <w:rFonts w:ascii="Calibri" w:hAnsi="Calibri"/>
+                <w:sz w:val="22"/>
+                <w:szCs w:val="22"/>
+              </w:rPr>
+            </w:pPr>
+            <w:r>
+              <w:rPr>
+                <w:rFonts w:ascii="Calibri" w:hAnsi="Calibri"/>
+                <w:sz w:val="22"/>
+                <w:szCs w:val="22"/>
+              </w:rPr>
+              <w:t>The earliest recording is displayed</w:t>
+            </w:r>
+          </w:p>
+        </w:tc>
+      </w:tr>
+      <w:tr>
+        <w:tblPrEx>
+          <w:tblBorders>
+            <w:top w:val="none" w:sz="0" w:space="0" w:color="auto"/>
+            <w:left w:val="none" w:sz="0" w:space="0" w:color="auto"/>
+            <w:bottom w:val="none" w:sz="0" w:space="0" w:color="auto"/>
+            <w:right w:val="none" w:sz="0" w:space="0" w:color="auto"/>
+            <w:insideH w:val="none" w:sz="0" w:space="0" w:color="auto"/>
+            <w:insideV w:val="none" w:sz="0" w:space="0" w:color="auto"/>
+          </w:tblBorders>
+          <w:tblCellMar>
+            <w:left w:w="10" w:type="dxa"/>
+            <w:right w:w="10" w:type="dxa"/>
+          </w:tblCellMar>
+          <w:tblLook w:val="0000" w:firstRow="0" w:lastRow="0" w:firstColumn="0" w:lastColumn="0" w:noHBand="0" w:noVBand="0"/>
+        </w:tblPrEx>
+        <w:tc>
+          <w:tcPr>
+            <w:tcW w:w="1606" w:type="dxa"/>
+            <w:tcBorders>
+              <w:left w:val="single" w:sz="2" w:space="0" w:color="000000"/>
+              <w:bottom w:val="single" w:sz="2" w:space="0" w:color="000000"/>
+            </w:tcBorders>
+            <w:shd w:val="clear" w:color="auto" w:fill="auto"/>
+            <w:tcMar>
+              <w:top w:w="55" w:type="dxa"/>
+              <w:left w:w="55" w:type="dxa"/>
+              <w:bottom w:w="55" w:type="dxa"/>
+              <w:right w:w="55" w:type="dxa"/>
+            </w:tcMar>
+          </w:tcPr>
+          <w:p>
+            <w:pPr>
+              <w:pStyle w:val="TableContents"/>
+              <w:rPr>
+                <w:rFonts w:ascii="Calibri" w:hAnsi="Calibri"/>
+                <w:sz w:val="22"/>
+                <w:szCs w:val="22"/>
+              </w:rPr>
+            </w:pPr>
+            <w:r>
+              <w:rPr>
+                <w:rFonts w:ascii="Calibri" w:eastAsia="Calibri" w:hAnsi="Calibri" w:cs="Calibri"/>
+                <w:sz w:val="22"/>
+                <w:szCs w:val="22"/>
+                <w:u w:color="000000"/>
+              </w:rPr>
+              <w:t>SE-F-025</w:t>
+            </w:r>
+          </w:p>
+        </w:tc>
+        <w:tc>
+          <w:tcPr>
+            <w:tcW w:w="1606" w:type="dxa"/>
+            <w:tcBorders>
+              <w:left w:val="single" w:sz="2" w:space="0" w:color="000000"/>
+              <w:bottom w:val="single" w:sz="2" w:space="0" w:color="000000"/>
+            </w:tcBorders>
+            <w:shd w:val="clear" w:color="auto" w:fill="auto"/>
+            <w:tcMar>
+              <w:top w:w="55" w:type="dxa"/>
+              <w:left w:w="55" w:type="dxa"/>
+              <w:bottom w:w="55" w:type="dxa"/>
+              <w:right w:w="55" w:type="dxa"/>
+            </w:tcMar>
+          </w:tcPr>
+          <w:p>
+            <w:pPr>
+              <w:pStyle w:val="TableContents"/>
+              <w:rPr>
+                <w:rFonts w:ascii="Calibri" w:hAnsi="Calibri"/>
+                <w:sz w:val="22"/>
+                <w:szCs w:val="22"/>
+              </w:rPr>
+            </w:pPr>
+            <w:r>
+              <w:rPr>
+                <w:rFonts w:ascii="Calibri" w:hAnsi="Calibri"/>
+                <w:sz w:val="22"/>
+                <w:szCs w:val="22"/>
+              </w:rPr>
+              <w:t>FR9</w:t>
+            </w:r>
+          </w:p>
+        </w:tc>
+        <w:tc>
+          <w:tcPr>
+            <w:tcW w:w="1607" w:type="dxa"/>
+            <w:tcBorders>
+              <w:left w:val="single" w:sz="2" w:space="0" w:color="000000"/>
+              <w:bottom w:val="single" w:sz="2" w:space="0" w:color="000000"/>
+            </w:tcBorders>
+            <w:shd w:val="clear" w:color="auto" w:fill="auto"/>
+            <w:tcMar>
+              <w:top w:w="55" w:type="dxa"/>
+              <w:left w:w="55" w:type="dxa"/>
+              <w:bottom w:w="55" w:type="dxa"/>
+              <w:right w:w="55" w:type="dxa"/>
+            </w:tcMar>
+          </w:tcPr>
+          <w:p>
+            <w:pPr>
+              <w:pStyle w:val="TableContents"/>
+              <w:rPr>
+                <w:rFonts w:ascii="Calibri" w:hAnsi="Calibri"/>
+                <w:sz w:val="22"/>
+                <w:szCs w:val="22"/>
+              </w:rPr>
+            </w:pPr>
+            <w:r>
+              <w:rPr>
+                <w:rFonts w:ascii="Calibri" w:hAnsi="Calibri"/>
+                <w:sz w:val="22"/>
+                <w:szCs w:val="22"/>
+              </w:rPr>
+              <w:t>Check if a recording dated before the earliest entry date can be displayed</w:t>
+            </w:r>
+          </w:p>
+        </w:tc>
+        <w:tc>
+          <w:tcPr>
+            <w:tcW w:w="1606" w:type="dxa"/>
+            <w:tcBorders>
+              <w:left w:val="single" w:sz="2" w:space="0" w:color="000000"/>
+              <w:bottom w:val="single" w:sz="2" w:space="0" w:color="000000"/>
+            </w:tcBorders>
+            <w:shd w:val="clear" w:color="auto" w:fill="auto"/>
+            <w:tcMar>
+              <w:top w:w="55" w:type="dxa"/>
+              <w:left w:w="55" w:type="dxa"/>
+              <w:bottom w:w="55" w:type="dxa"/>
+              <w:right w:w="55" w:type="dxa"/>
+            </w:tcMar>
+          </w:tcPr>
+          <w:p>
+            <w:pPr>
+              <w:pStyle w:val="TableContents"/>
+              <w:rPr>
+                <w:rFonts w:ascii="Calibri" w:hAnsi="Calibri"/>
+                <w:sz w:val="22"/>
+                <w:szCs w:val="22"/>
+              </w:rPr>
+            </w:pPr>
+            <w:r>
+              <w:rPr>
+                <w:rFonts w:ascii="Calibri" w:hAnsi="Calibri"/>
+                <w:sz w:val="22"/>
+                <w:szCs w:val="22"/>
+              </w:rPr>
+              <w:t>A record recorded before 1</w:t>
+            </w:r>
+            <w:r>
+              <w:rPr>
+                <w:rFonts w:ascii="Calibri" w:hAnsi="Calibri"/>
+                <w:sz w:val="22"/>
+                <w:szCs w:val="22"/>
+                <w:vertAlign w:val="superscript"/>
+              </w:rPr>
+              <w:t>st</w:t>
+            </w:r>
+            <w:r>
+              <w:rPr>
+                <w:rFonts w:ascii="Calibri" w:hAnsi="Calibri"/>
+                <w:sz w:val="22"/>
+                <w:szCs w:val="22"/>
+              </w:rPr>
+              <w:t xml:space="preserve"> January 1990</w:t>
+            </w:r>
+          </w:p>
+        </w:tc>
+        <w:tc>
+          <w:tcPr>
+            <w:tcW w:w="1606" w:type="dxa"/>
+            <w:tcBorders>
+              <w:left w:val="single" w:sz="2" w:space="0" w:color="000000"/>
+              <w:bottom w:val="single" w:sz="2" w:space="0" w:color="000000"/>
+            </w:tcBorders>
+            <w:shd w:val="clear" w:color="auto" w:fill="auto"/>
+            <w:tcMar>
+              <w:top w:w="55" w:type="dxa"/>
+              <w:left w:w="55" w:type="dxa"/>
+              <w:bottom w:w="55" w:type="dxa"/>
+              <w:right w:w="55" w:type="dxa"/>
+            </w:tcMar>
+          </w:tcPr>
+          <w:p>
+            <w:pPr>
+              <w:pStyle w:val="TableContents"/>
+              <w:rPr>
+                <w:rFonts w:ascii="Calibri" w:hAnsi="Calibri"/>
+                <w:sz w:val="22"/>
+                <w:szCs w:val="22"/>
+              </w:rPr>
+            </w:pPr>
+            <w:r>
+              <w:rPr>
+                <w:rFonts w:ascii="Calibri" w:hAnsi="Calibri"/>
+                <w:sz w:val="22"/>
+                <w:szCs w:val="22"/>
+              </w:rPr>
+              <w:t>The record is not displayed</w:t>
+            </w:r>
+          </w:p>
+        </w:tc>
+        <w:tc>
+          <w:tcPr>
+            <w:tcW w:w="1607" w:type="dxa"/>
+            <w:tcBorders>
+              <w:left w:val="single" w:sz="2" w:space="0" w:color="000000"/>
+              <w:bottom w:val="single" w:sz="2" w:space="0" w:color="000000"/>
+              <w:right w:val="single" w:sz="2" w:space="0" w:color="000000"/>
+            </w:tcBorders>
+            <w:shd w:val="clear" w:color="auto" w:fill="auto"/>
+            <w:tcMar>
+              <w:top w:w="55" w:type="dxa"/>
+              <w:left w:w="55" w:type="dxa"/>
+              <w:bottom w:w="55" w:type="dxa"/>
+              <w:right w:w="55" w:type="dxa"/>
+            </w:tcMar>
+          </w:tcPr>
+          <w:p>
+            <w:pPr>
+              <w:pStyle w:val="TableContents"/>
+              <w:rPr>
+                <w:rFonts w:ascii="Calibri" w:hAnsi="Calibri"/>
+                <w:sz w:val="22"/>
+                <w:szCs w:val="22"/>
+              </w:rPr>
+            </w:pPr>
+            <w:r>
+              <w:rPr>
+                <w:rFonts w:ascii="Calibri" w:hAnsi="Calibri"/>
+                <w:sz w:val="22"/>
+                <w:szCs w:val="22"/>
+              </w:rPr>
+              <w:t>The recording taken before 1</w:t>
+            </w:r>
+            <w:r>
+              <w:rPr>
+                <w:rFonts w:ascii="Calibri" w:hAnsi="Calibri"/>
+                <w:sz w:val="22"/>
+                <w:szCs w:val="22"/>
+                <w:vertAlign w:val="superscript"/>
+              </w:rPr>
+              <w:t xml:space="preserve">st </w:t>
+            </w:r>
+            <w:r>
+              <w:rPr>
+                <w:rFonts w:ascii="Calibri" w:hAnsi="Calibri"/>
+                <w:sz w:val="22"/>
+                <w:szCs w:val="22"/>
+              </w:rPr>
+              <w:t>January 1990 is not shown</w:t>
+            </w:r>
+          </w:p>
+        </w:tc>
+      </w:tr>
+      <w:tr>
+        <w:tblPrEx>
+          <w:tblBorders>
+            <w:top w:val="none" w:sz="0" w:space="0" w:color="auto"/>
+            <w:left w:val="none" w:sz="0" w:space="0" w:color="auto"/>
+            <w:bottom w:val="none" w:sz="0" w:space="0" w:color="auto"/>
+            <w:right w:val="none" w:sz="0" w:space="0" w:color="auto"/>
+            <w:insideH w:val="none" w:sz="0" w:space="0" w:color="auto"/>
+            <w:insideV w:val="none" w:sz="0" w:space="0" w:color="auto"/>
+          </w:tblBorders>
+          <w:tblCellMar>
+            <w:left w:w="10" w:type="dxa"/>
+            <w:right w:w="10" w:type="dxa"/>
+          </w:tblCellMar>
+          <w:tblLook w:val="0000" w:firstRow="0" w:lastRow="0" w:firstColumn="0" w:lastColumn="0" w:noHBand="0" w:noVBand="0"/>
+        </w:tblPrEx>
+        <w:tc>
+          <w:tcPr>
+            <w:tcW w:w="1606" w:type="dxa"/>
+            <w:tcBorders>
+              <w:left w:val="single" w:sz="2" w:space="0" w:color="000000"/>
+              <w:bottom w:val="single" w:sz="4" w:space="0" w:color="auto"/>
+            </w:tcBorders>
+            <w:shd w:val="clear" w:color="auto" w:fill="auto"/>
+            <w:tcMar>
+              <w:top w:w="55" w:type="dxa"/>
+              <w:left w:w="55" w:type="dxa"/>
+              <w:bottom w:w="55" w:type="dxa"/>
+              <w:right w:w="55" w:type="dxa"/>
+            </w:tcMar>
+          </w:tcPr>
+          <w:p>
+            <w:pPr>
+              <w:pStyle w:val="TableContents"/>
+              <w:rPr>
+                <w:rFonts w:ascii="Calibri" w:hAnsi="Calibri"/>
+                <w:sz w:val="22"/>
+                <w:szCs w:val="22"/>
+              </w:rPr>
+            </w:pPr>
+            <w:r>
+              <w:rPr>
+                <w:rFonts w:ascii="Calibri" w:eastAsia="Calibri" w:hAnsi="Calibri" w:cs="Calibri"/>
+                <w:sz w:val="22"/>
+                <w:szCs w:val="22"/>
+                <w:u w:color="000000"/>
+              </w:rPr>
+              <w:t>SE-F-026</w:t>
+            </w:r>
+          </w:p>
+        </w:tc>
+        <w:tc>
+          <w:tcPr>
+            <w:tcW w:w="1606" w:type="dxa"/>
+            <w:tcBorders>
+              <w:left w:val="single" w:sz="2" w:space="0" w:color="000000"/>
+              <w:bottom w:val="single" w:sz="4" w:space="0" w:color="auto"/>
+            </w:tcBorders>
+            <w:shd w:val="clear" w:color="auto" w:fill="auto"/>
+            <w:tcMar>
+              <w:top w:w="55" w:type="dxa"/>
+              <w:left w:w="55" w:type="dxa"/>
+              <w:bottom w:w="55" w:type="dxa"/>
+              <w:right w:w="55" w:type="dxa"/>
+            </w:tcMar>
+          </w:tcPr>
+          <w:p>
+            <w:pPr>
+              <w:pStyle w:val="TableContents"/>
+              <w:rPr>
+                <w:rFonts w:ascii="Calibri" w:hAnsi="Calibri"/>
+                <w:sz w:val="22"/>
+                <w:szCs w:val="22"/>
+              </w:rPr>
+            </w:pPr>
+            <w:r>
+              <w:rPr>
+                <w:rFonts w:ascii="Calibri" w:hAnsi="Calibri"/>
+                <w:sz w:val="22"/>
+                <w:szCs w:val="22"/>
+              </w:rPr>
+              <w:t>FR9</w:t>
+            </w:r>
+          </w:p>
+        </w:tc>
+        <w:tc>
+          <w:tcPr>
+            <w:tcW w:w="1607" w:type="dxa"/>
+            <w:tcBorders>
+              <w:left w:val="single" w:sz="2" w:space="0" w:color="000000"/>
+              <w:bottom w:val="single" w:sz="4" w:space="0" w:color="auto"/>
+            </w:tcBorders>
+            <w:shd w:val="clear" w:color="auto" w:fill="auto"/>
+            <w:tcMar>
+              <w:top w:w="55" w:type="dxa"/>
+              <w:left w:w="55" w:type="dxa"/>
+              <w:bottom w:w="55" w:type="dxa"/>
+              <w:right w:w="55" w:type="dxa"/>
+            </w:tcMar>
+          </w:tcPr>
+          <w:p>
+            <w:pPr>
+              <w:pStyle w:val="TableContents"/>
+              <w:rPr>
+                <w:rFonts w:ascii="Calibri" w:hAnsi="Calibri"/>
+                <w:sz w:val="22"/>
+                <w:szCs w:val="22"/>
+              </w:rPr>
+            </w:pPr>
+            <w:r>
+              <w:rPr>
+                <w:rFonts w:ascii="Calibri" w:hAnsi="Calibri"/>
+                <w:sz w:val="22"/>
+                <w:szCs w:val="22"/>
+              </w:rPr>
+              <w:t>Check if the latest recording can be displayed</w:t>
+            </w:r>
+          </w:p>
+        </w:tc>
+        <w:tc>
+          <w:tcPr>
+            <w:tcW w:w="1606" w:type="dxa"/>
+            <w:tcBorders>
+              <w:left w:val="single" w:sz="2" w:space="0" w:color="000000"/>
+              <w:bottom w:val="single" w:sz="4" w:space="0" w:color="auto"/>
+            </w:tcBorders>
+            <w:shd w:val="clear" w:color="auto" w:fill="auto"/>
+            <w:tcMar>
+              <w:top w:w="55" w:type="dxa"/>
+              <w:left w:w="55" w:type="dxa"/>
+              <w:bottom w:w="55" w:type="dxa"/>
+              <w:right w:w="55" w:type="dxa"/>
+            </w:tcMar>
+          </w:tcPr>
+          <w:p>
+            <w:pPr>
+              <w:pStyle w:val="TableContents"/>
+              <w:rPr>
+                <w:rFonts w:ascii="Calibri" w:hAnsi="Calibri"/>
+                <w:sz w:val="22"/>
+                <w:szCs w:val="22"/>
+              </w:rPr>
+            </w:pPr>
+            <w:r>
+              <w:rPr>
+                <w:rFonts w:ascii="Calibri" w:hAnsi="Calibri"/>
+                <w:sz w:val="22"/>
+                <w:szCs w:val="22"/>
+              </w:rPr>
+              <w:t>A record recorded on 31</w:t>
+            </w:r>
+            <w:r>
+              <w:rPr>
+                <w:rFonts w:ascii="Calibri" w:hAnsi="Calibri"/>
+                <w:sz w:val="22"/>
+                <w:szCs w:val="22"/>
+                <w:vertAlign w:val="superscript"/>
+              </w:rPr>
+              <w:t>st</w:t>
+            </w:r>
+            <w:r>
+              <w:rPr>
+                <w:rFonts w:ascii="Calibri" w:hAnsi="Calibri"/>
+                <w:sz w:val="22"/>
+                <w:szCs w:val="22"/>
+              </w:rPr>
+              <w:t xml:space="preserve"> December 2050</w:t>
+            </w:r>
+          </w:p>
+        </w:tc>
+        <w:tc>
+          <w:tcPr>
+            <w:tcW w:w="1606" w:type="dxa"/>
+            <w:tcBorders>
+              <w:left w:val="single" w:sz="2" w:space="0" w:color="000000"/>
+              <w:bottom w:val="single" w:sz="4" w:space="0" w:color="auto"/>
+            </w:tcBorders>
+            <w:shd w:val="clear" w:color="auto" w:fill="auto"/>
+            <w:tcMar>
+              <w:top w:w="55" w:type="dxa"/>
+              <w:left w:w="55" w:type="dxa"/>
+              <w:bottom w:w="55" w:type="dxa"/>
+              <w:right w:w="55" w:type="dxa"/>
+            </w:tcMar>
+          </w:tcPr>
+          <w:p>
+            <w:pPr>
+              <w:pStyle w:val="TableContents"/>
+              <w:rPr>
+                <w:rFonts w:ascii="Calibri" w:hAnsi="Calibri"/>
+                <w:sz w:val="22"/>
+                <w:szCs w:val="22"/>
+              </w:rPr>
+            </w:pPr>
+            <w:r>
+              <w:rPr>
+                <w:rFonts w:ascii="Calibri" w:hAnsi="Calibri"/>
+                <w:sz w:val="22"/>
+                <w:szCs w:val="22"/>
+              </w:rPr>
+              <w:t>The record is displayed</w:t>
+            </w:r>
+          </w:p>
+        </w:tc>
+        <w:tc>
+          <w:tcPr>
+            <w:tcW w:w="1607" w:type="dxa"/>
+            <w:tcBorders>
+              <w:left w:val="single" w:sz="2" w:space="0" w:color="000000"/>
+              <w:bottom w:val="single" w:sz="4" w:space="0" w:color="auto"/>
+              <w:right w:val="single" w:sz="2" w:space="0" w:color="000000"/>
+            </w:tcBorders>
+            <w:shd w:val="clear" w:color="auto" w:fill="auto"/>
+            <w:tcMar>
+              <w:top w:w="55" w:type="dxa"/>
+              <w:left w:w="55" w:type="dxa"/>
+              <w:bottom w:w="55" w:type="dxa"/>
+              <w:right w:w="55" w:type="dxa"/>
+            </w:tcMar>
+          </w:tcPr>
+          <w:p>
+            <w:pPr>
+              <w:pStyle w:val="TableContents"/>
+              <w:rPr>
+                <w:rFonts w:ascii="Calibri" w:hAnsi="Calibri"/>
+                <w:sz w:val="22"/>
+                <w:szCs w:val="22"/>
+              </w:rPr>
+            </w:pPr>
+            <w:r>
+              <w:rPr>
+                <w:rFonts w:ascii="Calibri" w:hAnsi="Calibri"/>
+                <w:sz w:val="22"/>
+                <w:szCs w:val="22"/>
+              </w:rPr>
+              <w:t>The latest recording is displayed</w:t>
+            </w:r>
+          </w:p>
+        </w:tc>
+      </w:tr>
+      <w:tr>
+        <w:tblPrEx>
+          <w:tblBorders>
+            <w:top w:val="none" w:sz="0" w:space="0" w:color="auto"/>
+            <w:left w:val="none" w:sz="0" w:space="0" w:color="auto"/>
+            <w:bottom w:val="none" w:sz="0" w:space="0" w:color="auto"/>
+            <w:right w:val="none" w:sz="0" w:space="0" w:color="auto"/>
+            <w:insideH w:val="none" w:sz="0" w:space="0" w:color="auto"/>
+            <w:insideV w:val="none" w:sz="0" w:space="0" w:color="auto"/>
+          </w:tblBorders>
+          <w:tblCellMar>
+            <w:left w:w="10" w:type="dxa"/>
+            <w:right w:w="10" w:type="dxa"/>
+          </w:tblCellMar>
+          <w:tblLook w:val="0000" w:firstRow="0" w:lastRow="0" w:firstColumn="0" w:lastColumn="0" w:noHBand="0" w:noVBand="0"/>
+        </w:tblPrEx>
+        <w:trPr>
+          <w:trHeight w:val="1911"/>
+        </w:trPr>
+        <w:tc>
+          <w:tcPr>
+            <w:tcW w:w="1606" w:type="dxa"/>
+            <w:tcBorders>
+              <w:top w:val="single" w:sz="4" w:space="0" w:color="auto"/>
+              <w:left w:val="single" w:sz="2" w:space="0" w:color="000000"/>
+              <w:bottom w:val="single" w:sz="4" w:space="0" w:color="auto"/>
+            </w:tcBorders>
+            <w:shd w:val="clear" w:color="auto" w:fill="auto"/>
+            <w:tcMar>
+              <w:top w:w="55" w:type="dxa"/>
+              <w:left w:w="55" w:type="dxa"/>
+              <w:bottom w:w="55" w:type="dxa"/>
+              <w:right w:w="55" w:type="dxa"/>
+            </w:tcMar>
+          </w:tcPr>
+          <w:p>
+            <w:pPr>
+              <w:pStyle w:val="TableContents"/>
+              <w:rPr>
+                <w:rFonts w:ascii="Calibri" w:hAnsi="Calibri"/>
+                <w:sz w:val="22"/>
+                <w:szCs w:val="22"/>
+              </w:rPr>
+            </w:pPr>
+            <w:r>
+              <w:rPr>
+                <w:rFonts w:ascii="Calibri" w:eastAsia="Calibri" w:hAnsi="Calibri" w:cs="Calibri"/>
+                <w:sz w:val="22"/>
+                <w:szCs w:val="22"/>
+                <w:u w:color="000000"/>
+              </w:rPr>
+              <w:lastRenderedPageBreak/>
+              <w:t>SE-F-027</w:t>
+            </w:r>
+          </w:p>
+        </w:tc>
+        <w:tc>
+          <w:tcPr>
+            <w:tcW w:w="1606" w:type="dxa"/>
+            <w:tcBorders>
+              <w:top w:val="single" w:sz="4" w:space="0" w:color="auto"/>
+              <w:left w:val="single" w:sz="2" w:space="0" w:color="000000"/>
+              <w:bottom w:val="single" w:sz="4" w:space="0" w:color="auto"/>
+            </w:tcBorders>
+            <w:shd w:val="clear" w:color="auto" w:fill="auto"/>
+            <w:tcMar>
+              <w:top w:w="55" w:type="dxa"/>
+              <w:left w:w="55" w:type="dxa"/>
+              <w:bottom w:w="55" w:type="dxa"/>
+              <w:right w:w="55" w:type="dxa"/>
+            </w:tcMar>
+          </w:tcPr>
+          <w:p>
+            <w:pPr>
+              <w:pStyle w:val="TableContents"/>
+              <w:rPr>
+                <w:rFonts w:ascii="Calibri" w:hAnsi="Calibri"/>
+                <w:sz w:val="22"/>
+                <w:szCs w:val="22"/>
+              </w:rPr>
+            </w:pPr>
+            <w:r>
+              <w:rPr>
+                <w:rFonts w:ascii="Calibri" w:hAnsi="Calibri"/>
+                <w:sz w:val="22"/>
+                <w:szCs w:val="22"/>
+              </w:rPr>
+              <w:t>FR9</w:t>
+            </w:r>
+          </w:p>
+        </w:tc>
+        <w:tc>
+          <w:tcPr>
+            <w:tcW w:w="1607" w:type="dxa"/>
+            <w:tcBorders>
+              <w:top w:val="single" w:sz="4" w:space="0" w:color="auto"/>
+              <w:left w:val="single" w:sz="2" w:space="0" w:color="000000"/>
+              <w:bottom w:val="single" w:sz="4" w:space="0" w:color="auto"/>
+            </w:tcBorders>
+            <w:shd w:val="clear" w:color="auto" w:fill="auto"/>
+            <w:tcMar>
+              <w:top w:w="55" w:type="dxa"/>
+              <w:left w:w="55" w:type="dxa"/>
+              <w:bottom w:w="55" w:type="dxa"/>
+              <w:right w:w="55" w:type="dxa"/>
+            </w:tcMar>
+          </w:tcPr>
+          <w:p>
+            <w:pPr>
+              <w:pStyle w:val="TableContents"/>
+              <w:rPr>
+                <w:rFonts w:ascii="Calibri" w:hAnsi="Calibri"/>
+                <w:sz w:val="22"/>
+                <w:szCs w:val="22"/>
+              </w:rPr>
+            </w:pPr>
+            <w:r>
+              <w:rPr>
+                <w:rFonts w:ascii="Calibri" w:hAnsi="Calibri"/>
+                <w:sz w:val="22"/>
+                <w:szCs w:val="22"/>
+              </w:rPr>
+              <w:t>Check if a recording dated after the latest entry date can be displayed</w:t>
+            </w:r>
+          </w:p>
+        </w:tc>
+        <w:tc>
+          <w:tcPr>
+            <w:tcW w:w="1606" w:type="dxa"/>
+            <w:tcBorders>
+              <w:top w:val="single" w:sz="4" w:space="0" w:color="auto"/>
+              <w:left w:val="single" w:sz="2" w:space="0" w:color="000000"/>
+              <w:bottom w:val="single" w:sz="4" w:space="0" w:color="auto"/>
+            </w:tcBorders>
+            <w:shd w:val="clear" w:color="auto" w:fill="auto"/>
+            <w:tcMar>
+              <w:top w:w="55" w:type="dxa"/>
+              <w:left w:w="55" w:type="dxa"/>
+              <w:bottom w:w="55" w:type="dxa"/>
+              <w:right w:w="55" w:type="dxa"/>
+            </w:tcMar>
+          </w:tcPr>
+          <w:p>
+            <w:pPr>
+              <w:pStyle w:val="TableContents"/>
+              <w:rPr>
+                <w:rFonts w:ascii="Calibri" w:hAnsi="Calibri"/>
+                <w:sz w:val="22"/>
+                <w:szCs w:val="22"/>
+              </w:rPr>
+            </w:pPr>
+            <w:r>
+              <w:rPr>
+                <w:rFonts w:ascii="Calibri" w:hAnsi="Calibri"/>
+                <w:sz w:val="22"/>
+                <w:szCs w:val="22"/>
+              </w:rPr>
+              <w:t>A record recorded after 31</w:t>
+            </w:r>
+            <w:r>
+              <w:rPr>
+                <w:rFonts w:ascii="Calibri" w:hAnsi="Calibri"/>
+                <w:sz w:val="22"/>
+                <w:szCs w:val="22"/>
+                <w:vertAlign w:val="superscript"/>
+              </w:rPr>
+              <w:t>st</w:t>
+            </w:r>
+            <w:r>
+              <w:rPr>
+                <w:rFonts w:ascii="Calibri" w:hAnsi="Calibri"/>
+                <w:sz w:val="22"/>
+                <w:szCs w:val="22"/>
+              </w:rPr>
+              <w:t xml:space="preserve"> December 2050</w:t>
+            </w:r>
+          </w:p>
+        </w:tc>
+        <w:tc>
+          <w:tcPr>
+            <w:tcW w:w="1606" w:type="dxa"/>
+            <w:tcBorders>
+              <w:top w:val="single" w:sz="4" w:space="0" w:color="auto"/>
+              <w:left w:val="single" w:sz="2" w:space="0" w:color="000000"/>
+              <w:bottom w:val="single" w:sz="4" w:space="0" w:color="auto"/>
+            </w:tcBorders>
+            <w:shd w:val="clear" w:color="auto" w:fill="auto"/>
+            <w:tcMar>
+              <w:top w:w="55" w:type="dxa"/>
+              <w:left w:w="55" w:type="dxa"/>
+              <w:bottom w:w="55" w:type="dxa"/>
+              <w:right w:w="55" w:type="dxa"/>
+            </w:tcMar>
+          </w:tcPr>
+          <w:p>
+            <w:pPr>
+              <w:pStyle w:val="TableContents"/>
+              <w:rPr>
+                <w:rFonts w:ascii="Calibri" w:hAnsi="Calibri"/>
+                <w:sz w:val="22"/>
+                <w:szCs w:val="22"/>
+              </w:rPr>
+            </w:pPr>
+            <w:r>
+              <w:rPr>
+                <w:rFonts w:ascii="Calibri" w:hAnsi="Calibri"/>
+                <w:sz w:val="22"/>
+                <w:szCs w:val="22"/>
+              </w:rPr>
+              <w:t>The record is not displayed</w:t>
+            </w:r>
+          </w:p>
+        </w:tc>
+        <w:tc>
+          <w:tcPr>
+            <w:tcW w:w="1607" w:type="dxa"/>
+            <w:tcBorders>
+              <w:top w:val="single" w:sz="4" w:space="0" w:color="auto"/>
+              <w:left w:val="single" w:sz="2" w:space="0" w:color="000000"/>
+              <w:bottom w:val="single" w:sz="4" w:space="0" w:color="auto"/>
+              <w:right w:val="single" w:sz="2" w:space="0" w:color="000000"/>
+            </w:tcBorders>
+            <w:shd w:val="clear" w:color="auto" w:fill="auto"/>
+            <w:tcMar>
+              <w:top w:w="55" w:type="dxa"/>
+              <w:left w:w="55" w:type="dxa"/>
+              <w:bottom w:w="55" w:type="dxa"/>
+              <w:right w:w="55" w:type="dxa"/>
+            </w:tcMar>
+          </w:tcPr>
+          <w:p>
+            <w:pPr>
+              <w:pStyle w:val="TableContents"/>
+              <w:rPr>
+                <w:rFonts w:ascii="Calibri" w:hAnsi="Calibri"/>
+                <w:sz w:val="22"/>
+                <w:szCs w:val="22"/>
+              </w:rPr>
+            </w:pPr>
+            <w:r>
+              <w:rPr>
+                <w:rFonts w:ascii="Calibri" w:hAnsi="Calibri"/>
+                <w:sz w:val="22"/>
+                <w:szCs w:val="22"/>
+              </w:rPr>
+              <w:t>The recording taken after 31</w:t>
+            </w:r>
+            <w:r>
+              <w:rPr>
+                <w:rFonts w:ascii="Calibri" w:hAnsi="Calibri"/>
+                <w:sz w:val="22"/>
+                <w:szCs w:val="22"/>
+                <w:vertAlign w:val="superscript"/>
+              </w:rPr>
+              <w:t>st</w:t>
+            </w:r>
+            <w:r>
+              <w:rPr>
+                <w:rFonts w:ascii="Calibri" w:hAnsi="Calibri"/>
+                <w:sz w:val="22"/>
+                <w:szCs w:val="22"/>
+              </w:rPr>
+              <w:t xml:space="preserve"> December 2050 is not shown</w:t>
+            </w:r>
+          </w:p>
+        </w:tc>
+      </w:tr>
+      <w:tr>
+        <w:tblPrEx>
+          <w:tblBorders>
+            <w:top w:val="none" w:sz="0" w:space="0" w:color="auto"/>
+            <w:left w:val="none" w:sz="0" w:space="0" w:color="auto"/>
+            <w:bottom w:val="none" w:sz="0" w:space="0" w:color="auto"/>
+            <w:right w:val="none" w:sz="0" w:space="0" w:color="auto"/>
+            <w:insideH w:val="none" w:sz="0" w:space="0" w:color="auto"/>
+            <w:insideV w:val="none" w:sz="0" w:space="0" w:color="auto"/>
+          </w:tblBorders>
+          <w:tblCellMar>
+            <w:left w:w="10" w:type="dxa"/>
+            <w:right w:w="10" w:type="dxa"/>
+          </w:tblCellMar>
+          <w:tblLook w:val="0000" w:firstRow="0" w:lastRow="0" w:firstColumn="0" w:lastColumn="0" w:noHBand="0" w:noVBand="0"/>
+        </w:tblPrEx>
+        <w:tc>
+          <w:tcPr>
+            <w:tcW w:w="1606" w:type="dxa"/>
+            <w:tcBorders>
+              <w:top w:val="single" w:sz="4" w:space="0" w:color="auto"/>
+              <w:left w:val="single" w:sz="2" w:space="0" w:color="000000"/>
+              <w:bottom w:val="single" w:sz="2" w:space="0" w:color="000000"/>
+            </w:tcBorders>
+            <w:shd w:val="clear" w:color="auto" w:fill="auto"/>
+            <w:tcMar>
+              <w:top w:w="55" w:type="dxa"/>
+              <w:left w:w="55" w:type="dxa"/>
+              <w:bottom w:w="55" w:type="dxa"/>
+              <w:right w:w="55" w:type="dxa"/>
+            </w:tcMar>
+          </w:tcPr>
+          <w:p>
+            <w:pPr>
+              <w:pStyle w:val="TableContents"/>
+              <w:rPr>
+                <w:rFonts w:ascii="Calibri" w:hAnsi="Calibri"/>
+                <w:sz w:val="22"/>
+                <w:szCs w:val="22"/>
+              </w:rPr>
+            </w:pPr>
+            <w:r>
+              <w:rPr>
+                <w:rFonts w:ascii="Calibri" w:eastAsia="Calibri" w:hAnsi="Calibri" w:cs="Calibri"/>
+                <w:sz w:val="22"/>
+                <w:szCs w:val="22"/>
+                <w:u w:color="000000"/>
+              </w:rPr>
+              <w:t>SE-F-028</w:t>
+            </w:r>
+          </w:p>
+        </w:tc>
+        <w:tc>
+          <w:tcPr>
+            <w:tcW w:w="1606" w:type="dxa"/>
+            <w:tcBorders>
+              <w:top w:val="single" w:sz="4" w:space="0" w:color="auto"/>
+              <w:left w:val="single" w:sz="2" w:space="0" w:color="000000"/>
+              <w:bottom w:val="single" w:sz="2" w:space="0" w:color="000000"/>
+            </w:tcBorders>
+            <w:shd w:val="clear" w:color="auto" w:fill="auto"/>
+            <w:tcMar>
+              <w:top w:w="55" w:type="dxa"/>
+              <w:left w:w="55" w:type="dxa"/>
+              <w:bottom w:w="55" w:type="dxa"/>
+              <w:right w:w="55" w:type="dxa"/>
+            </w:tcMar>
+          </w:tcPr>
+          <w:p>
+            <w:pPr>
+              <w:pStyle w:val="TableContents"/>
+              <w:rPr>
+                <w:rFonts w:ascii="Calibri" w:hAnsi="Calibri"/>
+                <w:sz w:val="22"/>
+                <w:szCs w:val="22"/>
+              </w:rPr>
+            </w:pPr>
+            <w:r>
+              <w:rPr>
+                <w:rFonts w:ascii="Calibri" w:hAnsi="Calibri"/>
+                <w:sz w:val="22"/>
+                <w:szCs w:val="22"/>
+              </w:rPr>
+              <w:t>FR9</w:t>
+            </w:r>
+          </w:p>
+        </w:tc>
+        <w:tc>
+          <w:tcPr>
+            <w:tcW w:w="1607" w:type="dxa"/>
+            <w:tcBorders>
+              <w:top w:val="single" w:sz="4" w:space="0" w:color="auto"/>
+              <w:left w:val="single" w:sz="2" w:space="0" w:color="000000"/>
+              <w:bottom w:val="single" w:sz="2" w:space="0" w:color="000000"/>
+            </w:tcBorders>
+            <w:shd w:val="clear" w:color="auto" w:fill="auto"/>
+            <w:tcMar>
+              <w:top w:w="55" w:type="dxa"/>
+              <w:left w:w="55" w:type="dxa"/>
+              <w:bottom w:w="55" w:type="dxa"/>
+              <w:right w:w="55" w:type="dxa"/>
+            </w:tcMar>
+          </w:tcPr>
+          <w:p>
+            <w:pPr>
+              <w:pStyle w:val="TableContents"/>
+              <w:rPr>
+                <w:rFonts w:ascii="Calibri" w:hAnsi="Calibri"/>
+                <w:sz w:val="22"/>
+                <w:szCs w:val="22"/>
+              </w:rPr>
+            </w:pPr>
+            <w:r>
+              <w:rPr>
+                <w:rFonts w:ascii="Calibri" w:hAnsi="Calibri"/>
+                <w:sz w:val="22"/>
+                <w:szCs w:val="22"/>
+              </w:rPr>
+              <w:t>Check if records can be ordered by date</w:t>
+            </w:r>
+          </w:p>
+        </w:tc>
+        <w:tc>
+          <w:tcPr>
+            <w:tcW w:w="1606" w:type="dxa"/>
+            <w:tcBorders>
+              <w:top w:val="single" w:sz="4" w:space="0" w:color="auto"/>
+              <w:left w:val="single" w:sz="2" w:space="0" w:color="000000"/>
+              <w:bottom w:val="single" w:sz="2" w:space="0" w:color="000000"/>
+            </w:tcBorders>
+            <w:shd w:val="clear" w:color="auto" w:fill="auto"/>
+            <w:tcMar>
+              <w:top w:w="55" w:type="dxa"/>
+              <w:left w:w="55" w:type="dxa"/>
+              <w:bottom w:w="55" w:type="dxa"/>
+              <w:right w:w="55" w:type="dxa"/>
+            </w:tcMar>
+          </w:tcPr>
+          <w:p>
+            <w:pPr>
+              <w:pStyle w:val="TableContents"/>
+              <w:rPr>
+                <w:rFonts w:ascii="Calibri" w:hAnsi="Calibri"/>
+                <w:sz w:val="22"/>
+                <w:szCs w:val="22"/>
+              </w:rPr>
+            </w:pPr>
+            <w:r>
+              <w:rPr>
+                <w:rFonts w:ascii="Calibri" w:hAnsi="Calibri"/>
+                <w:sz w:val="22"/>
+                <w:szCs w:val="22"/>
+              </w:rPr>
+              <w:t>A list of unsorted data</w:t>
+            </w:r>
+          </w:p>
+        </w:tc>
+        <w:tc>
+          <w:tcPr>
+            <w:tcW w:w="1606" w:type="dxa"/>
+            <w:tcBorders>
+              <w:top w:val="single" w:sz="4" w:space="0" w:color="auto"/>
+              <w:left w:val="single" w:sz="2" w:space="0" w:color="000000"/>
+              <w:bottom w:val="single" w:sz="2" w:space="0" w:color="000000"/>
+            </w:tcBorders>
+            <w:shd w:val="clear" w:color="auto" w:fill="auto"/>
+            <w:tcMar>
+              <w:top w:w="55" w:type="dxa"/>
+              <w:left w:w="55" w:type="dxa"/>
+              <w:bottom w:w="55" w:type="dxa"/>
+              <w:right w:w="55" w:type="dxa"/>
+            </w:tcMar>
+          </w:tcPr>
+          <w:p>
+            <w:pPr>
+              <w:pStyle w:val="TableContents"/>
+              <w:rPr>
+                <w:rFonts w:ascii="Calibri" w:hAnsi="Calibri"/>
+                <w:sz w:val="22"/>
+                <w:szCs w:val="22"/>
+              </w:rPr>
+            </w:pPr>
+            <w:r>
+              <w:rPr>
+                <w:rFonts w:ascii="Calibri" w:hAnsi="Calibri"/>
+                <w:sz w:val="22"/>
+                <w:szCs w:val="22"/>
+              </w:rPr>
+              <w:t>Full list of sorted results</w:t>
+            </w:r>
+          </w:p>
+        </w:tc>
+        <w:tc>
+          <w:tcPr>
+            <w:tcW w:w="1607" w:type="dxa"/>
+            <w:tcBorders>
+              <w:top w:val="single" w:sz="4" w:space="0" w:color="auto"/>
+              <w:left w:val="single" w:sz="2" w:space="0" w:color="000000"/>
+              <w:bottom w:val="single" w:sz="2" w:space="0" w:color="000000"/>
+              <w:right w:val="single" w:sz="2" w:space="0" w:color="000000"/>
+            </w:tcBorders>
+            <w:shd w:val="clear" w:color="auto" w:fill="auto"/>
+            <w:tcMar>
+              <w:top w:w="55" w:type="dxa"/>
+              <w:left w:w="55" w:type="dxa"/>
+              <w:bottom w:w="55" w:type="dxa"/>
+              <w:right w:w="55" w:type="dxa"/>
+            </w:tcMar>
+          </w:tcPr>
+          <w:p>
+            <w:pPr>
+              <w:pStyle w:val="TableContents"/>
+              <w:rPr>
+                <w:rFonts w:ascii="Calibri" w:hAnsi="Calibri"/>
+                <w:sz w:val="22"/>
+                <w:szCs w:val="22"/>
+              </w:rPr>
+            </w:pPr>
+            <w:r>
+              <w:rPr>
+                <w:rFonts w:ascii="Calibri" w:hAnsi="Calibri"/>
+                <w:sz w:val="22"/>
+                <w:szCs w:val="22"/>
+              </w:rPr>
+              <w:t>List is ordered by date (newest to oldest)</w:t>
+            </w:r>
+          </w:p>
+        </w:tc>
+      </w:tr>
+      <w:tr>
+        <w:tblPrEx>
+          <w:tblBorders>
+            <w:top w:val="none" w:sz="0" w:space="0" w:color="auto"/>
+            <w:left w:val="none" w:sz="0" w:space="0" w:color="auto"/>
+            <w:bottom w:val="none" w:sz="0" w:space="0" w:color="auto"/>
+            <w:right w:val="none" w:sz="0" w:space="0" w:color="auto"/>
+            <w:insideH w:val="none" w:sz="0" w:space="0" w:color="auto"/>
+            <w:insideV w:val="none" w:sz="0" w:space="0" w:color="auto"/>
+          </w:tblBorders>
+          <w:tblCellMar>
+            <w:left w:w="10" w:type="dxa"/>
+            <w:right w:w="10" w:type="dxa"/>
+          </w:tblCellMar>
+          <w:tblLook w:val="0000" w:firstRow="0" w:lastRow="0" w:firstColumn="0" w:lastColumn="0" w:noHBand="0" w:noVBand="0"/>
+        </w:tblPrEx>
+        <w:tc>
+          <w:tcPr>
+            <w:tcW w:w="1606" w:type="dxa"/>
+            <w:tcBorders>
+              <w:left w:val="single" w:sz="2" w:space="0" w:color="000000"/>
+              <w:bottom w:val="single" w:sz="2" w:space="0" w:color="000000"/>
+            </w:tcBorders>
+            <w:shd w:val="clear" w:color="auto" w:fill="auto"/>
+            <w:tcMar>
+              <w:top w:w="55" w:type="dxa"/>
+              <w:left w:w="55" w:type="dxa"/>
+              <w:bottom w:w="55" w:type="dxa"/>
+              <w:right w:w="55" w:type="dxa"/>
+            </w:tcMar>
+          </w:tcPr>
+          <w:p>
+            <w:pPr>
+              <w:pStyle w:val="TableContents"/>
+              <w:rPr>
+                <w:rFonts w:ascii="Calibri" w:hAnsi="Calibri"/>
+                <w:b/>
+                <w:sz w:val="22"/>
+                <w:szCs w:val="22"/>
+              </w:rPr>
+            </w:pPr>
+            <w:r>
+              <w:rPr>
+                <w:rFonts w:ascii="Calibri" w:eastAsia="Calibri" w:hAnsi="Calibri" w:cs="Calibri"/>
+                <w:sz w:val="22"/>
+                <w:szCs w:val="22"/>
+                <w:u w:color="000000"/>
+              </w:rPr>
+              <w:t>SE-F-029</w:t>
+            </w:r>
+          </w:p>
+        </w:tc>
+        <w:tc>
+          <w:tcPr>
+            <w:tcW w:w="1606" w:type="dxa"/>
+            <w:tcBorders>
+              <w:left w:val="single" w:sz="2" w:space="0" w:color="000000"/>
+              <w:bottom w:val="single" w:sz="2" w:space="0" w:color="000000"/>
+            </w:tcBorders>
+            <w:shd w:val="clear" w:color="auto" w:fill="auto"/>
+            <w:tcMar>
+              <w:top w:w="55" w:type="dxa"/>
+              <w:left w:w="55" w:type="dxa"/>
+              <w:bottom w:w="55" w:type="dxa"/>
+              <w:right w:w="55" w:type="dxa"/>
+            </w:tcMar>
+          </w:tcPr>
+          <w:p>
+            <w:pPr>
+              <w:pStyle w:val="TableContents"/>
+              <w:rPr>
+                <w:rFonts w:ascii="Calibri" w:hAnsi="Calibri"/>
+                <w:sz w:val="22"/>
+                <w:szCs w:val="22"/>
+              </w:rPr>
+            </w:pPr>
+            <w:r>
+              <w:rPr>
+                <w:rFonts w:ascii="Calibri" w:hAnsi="Calibri"/>
+                <w:sz w:val="22"/>
+                <w:szCs w:val="22"/>
+              </w:rPr>
+              <w:t>FR9</w:t>
+            </w:r>
+          </w:p>
+        </w:tc>
+        <w:tc>
+          <w:tcPr>
+            <w:tcW w:w="1607" w:type="dxa"/>
+            <w:tcBorders>
+              <w:left w:val="single" w:sz="2" w:space="0" w:color="000000"/>
+              <w:bottom w:val="single" w:sz="2" w:space="0" w:color="000000"/>
+            </w:tcBorders>
+            <w:shd w:val="clear" w:color="auto" w:fill="auto"/>
+            <w:tcMar>
+              <w:top w:w="55" w:type="dxa"/>
+              <w:left w:w="55" w:type="dxa"/>
+              <w:bottom w:w="55" w:type="dxa"/>
+              <w:right w:w="55" w:type="dxa"/>
+            </w:tcMar>
+          </w:tcPr>
+          <w:p>
+            <w:pPr>
+              <w:pStyle w:val="TableContents"/>
+              <w:rPr>
+                <w:rFonts w:ascii="Calibri" w:hAnsi="Calibri"/>
+                <w:sz w:val="22"/>
+                <w:szCs w:val="22"/>
+              </w:rPr>
+            </w:pPr>
+            <w:r>
+              <w:rPr>
+                <w:rFonts w:ascii="Calibri" w:hAnsi="Calibri"/>
+                <w:sz w:val="22"/>
+                <w:szCs w:val="22"/>
+              </w:rPr>
+              <w:t>Check if records can be reverse-ordered by date</w:t>
+            </w:r>
+          </w:p>
+        </w:tc>
+        <w:tc>
+          <w:tcPr>
+            <w:tcW w:w="1606" w:type="dxa"/>
+            <w:tcBorders>
+              <w:left w:val="single" w:sz="2" w:space="0" w:color="000000"/>
+              <w:bottom w:val="single" w:sz="2" w:space="0" w:color="000000"/>
+            </w:tcBorders>
+            <w:shd w:val="clear" w:color="auto" w:fill="auto"/>
+            <w:tcMar>
+              <w:top w:w="55" w:type="dxa"/>
+              <w:left w:w="55" w:type="dxa"/>
+              <w:bottom w:w="55" w:type="dxa"/>
+              <w:right w:w="55" w:type="dxa"/>
+            </w:tcMar>
+          </w:tcPr>
+          <w:p>
+            <w:pPr>
+              <w:pStyle w:val="TableContents"/>
+              <w:rPr>
+                <w:rFonts w:ascii="Calibri" w:hAnsi="Calibri"/>
+                <w:sz w:val="22"/>
+                <w:szCs w:val="22"/>
+              </w:rPr>
+            </w:pPr>
+            <w:r>
+              <w:rPr>
+                <w:rFonts w:ascii="Calibri" w:hAnsi="Calibri"/>
+                <w:sz w:val="22"/>
+                <w:szCs w:val="22"/>
+              </w:rPr>
+              <w:t>A list of unsorted data</w:t>
+            </w:r>
+          </w:p>
+        </w:tc>
+        <w:tc>
+          <w:tcPr>
+            <w:tcW w:w="1606" w:type="dxa"/>
+            <w:tcBorders>
+              <w:left w:val="single" w:sz="2" w:space="0" w:color="000000"/>
+              <w:bottom w:val="single" w:sz="2" w:space="0" w:color="000000"/>
+            </w:tcBorders>
+            <w:shd w:val="clear" w:color="auto" w:fill="auto"/>
+            <w:tcMar>
+              <w:top w:w="55" w:type="dxa"/>
+              <w:left w:w="55" w:type="dxa"/>
+              <w:bottom w:w="55" w:type="dxa"/>
+              <w:right w:w="55" w:type="dxa"/>
+            </w:tcMar>
+          </w:tcPr>
+          <w:p>
+            <w:pPr>
+              <w:pStyle w:val="TableContents"/>
+              <w:rPr>
+                <w:rFonts w:ascii="Calibri" w:hAnsi="Calibri"/>
+                <w:sz w:val="22"/>
+                <w:szCs w:val="22"/>
+              </w:rPr>
+            </w:pPr>
+            <w:r>
+              <w:rPr>
+                <w:rFonts w:ascii="Calibri" w:hAnsi="Calibri"/>
+                <w:sz w:val="22"/>
+                <w:szCs w:val="22"/>
+              </w:rPr>
+              <w:t>Full list of sorted results</w:t>
+            </w:r>
+          </w:p>
+        </w:tc>
+        <w:tc>
+          <w:tcPr>
+            <w:tcW w:w="1607" w:type="dxa"/>
+            <w:tcBorders>
+              <w:left w:val="single" w:sz="2" w:space="0" w:color="000000"/>
+              <w:bottom w:val="single" w:sz="2" w:space="0" w:color="000000"/>
+              <w:right w:val="single" w:sz="2" w:space="0" w:color="000000"/>
+            </w:tcBorders>
+            <w:shd w:val="clear" w:color="auto" w:fill="auto"/>
+            <w:tcMar>
+              <w:top w:w="55" w:type="dxa"/>
+              <w:left w:w="55" w:type="dxa"/>
+              <w:bottom w:w="55" w:type="dxa"/>
+              <w:right w:w="55" w:type="dxa"/>
+            </w:tcMar>
+          </w:tcPr>
+          <w:p>
+            <w:pPr>
+              <w:pStyle w:val="TableContents"/>
+              <w:rPr>
+                <w:rFonts w:ascii="Calibri" w:hAnsi="Calibri"/>
+                <w:sz w:val="22"/>
+                <w:szCs w:val="22"/>
+              </w:rPr>
+            </w:pPr>
+            <w:r>
+              <w:rPr>
+                <w:rFonts w:ascii="Calibri" w:hAnsi="Calibri"/>
+                <w:sz w:val="22"/>
+                <w:szCs w:val="22"/>
+              </w:rPr>
+              <w:t>List is ordered by date (oldest to newest)</w:t>
+            </w:r>
+          </w:p>
+        </w:tc>
+      </w:tr>
+    </w:tbl>
+    <w:p>
+      <w:pPr>
+        <w:pStyle w:val="Heading2"/>
+        <w:numPr>
+          <w:ilvl w:val="1"/>
+          <w:numId w:val="12"/>
+        </w:numPr>
+      </w:pPr>
+      <w:bookmarkStart w:id="11" w:name="_Toc403676976"/>
+      <w:r>
+        <w:t>EIR – External Interface Requirements</w:t>
+      </w:r>
+      <w:bookmarkEnd w:id="11"/>
+    </w:p>
+    <w:tbl>
+      <w:tblPr>
+        <w:tblW w:w="9638" w:type="dxa"/>
+        <w:tblLayout w:type="fixed"/>
+        <w:tblCellMar>
+          <w:left w:w="10" w:type="dxa"/>
+          <w:right w:w="10" w:type="dxa"/>
+        </w:tblCellMar>
+        <w:tblLook w:val="0000" w:firstRow="0" w:lastRow="0" w:firstColumn="0" w:lastColumn="0" w:noHBand="0" w:noVBand="0"/>
+      </w:tblPr>
+      <w:tblGrid>
+        <w:gridCol w:w="1606"/>
+        <w:gridCol w:w="1606"/>
+        <w:gridCol w:w="1607"/>
+        <w:gridCol w:w="1606"/>
+        <w:gridCol w:w="1606"/>
+        <w:gridCol w:w="1607"/>
+      </w:tblGrid>
+      <w:tr>
+        <w:tc>
+          <w:tcPr>
+            <w:tcW w:w="1606" w:type="dxa"/>
+            <w:tcBorders>
+              <w:top w:val="single" w:sz="4" w:space="0" w:color="000000"/>
+              <w:left w:val="single" w:sz="2" w:space="0" w:color="000000"/>
+              <w:bottom w:val="single" w:sz="2" w:space="0" w:color="000000"/>
+            </w:tcBorders>
+            <w:shd w:val="clear" w:color="auto" w:fill="auto"/>
+            <w:tcMar>
+              <w:top w:w="55" w:type="dxa"/>
+              <w:left w:w="55" w:type="dxa"/>
+              <w:bottom w:w="55" w:type="dxa"/>
+              <w:right w:w="55" w:type="dxa"/>
+            </w:tcMar>
+          </w:tcPr>
+          <w:p>
+            <w:pPr>
+              <w:pStyle w:val="TableContents"/>
+              <w:rPr>
+                <w:rFonts w:ascii="Calibri" w:hAnsi="Calibri"/>
+                <w:sz w:val="22"/>
+                <w:szCs w:val="22"/>
+              </w:rPr>
+            </w:pPr>
+            <w:r>
+              <w:rPr>
+                <w:rFonts w:ascii="Calibri" w:eastAsia="Calibri" w:hAnsi="Calibri" w:cs="Calibri"/>
+                <w:sz w:val="22"/>
+                <w:szCs w:val="22"/>
+                <w:u w:color="000000"/>
+              </w:rPr>
+              <w:t>SE-F-030</w:t>
+            </w:r>
+          </w:p>
+        </w:tc>
+        <w:tc>
+          <w:tcPr>
+            <w:tcW w:w="1606" w:type="dxa"/>
+            <w:tcBorders>
+              <w:top w:val="single" w:sz="4" w:space="0" w:color="000000"/>
+              <w:left w:val="single" w:sz="2" w:space="0" w:color="000000"/>
+              <w:bottom w:val="single" w:sz="2" w:space="0" w:color="000000"/>
+            </w:tcBorders>
+            <w:shd w:val="clear" w:color="auto" w:fill="auto"/>
+            <w:tcMar>
+              <w:top w:w="55" w:type="dxa"/>
+              <w:left w:w="55" w:type="dxa"/>
+              <w:bottom w:w="55" w:type="dxa"/>
+              <w:right w:w="55" w:type="dxa"/>
+            </w:tcMar>
+          </w:tcPr>
+          <w:p>
+            <w:pPr>
+              <w:pStyle w:val="TableContents"/>
+              <w:rPr>
+                <w:rFonts w:ascii="Calibri" w:hAnsi="Calibri"/>
+                <w:sz w:val="22"/>
+                <w:szCs w:val="22"/>
+              </w:rPr>
+            </w:pPr>
+            <w:r>
+              <w:rPr>
+                <w:rFonts w:ascii="Calibri" w:hAnsi="Calibri"/>
+                <w:sz w:val="22"/>
+                <w:szCs w:val="22"/>
+              </w:rPr>
+              <w:t>EIR1</w:t>
+            </w:r>
+          </w:p>
+        </w:tc>
+        <w:tc>
+          <w:tcPr>
+            <w:tcW w:w="1607" w:type="dxa"/>
+            <w:tcBorders>
+              <w:top w:val="single" w:sz="4" w:space="0" w:color="000000"/>
+              <w:left w:val="single" w:sz="2" w:space="0" w:color="000000"/>
+              <w:bottom w:val="single" w:sz="2" w:space="0" w:color="000000"/>
+            </w:tcBorders>
+            <w:shd w:val="clear" w:color="auto" w:fill="auto"/>
+            <w:tcMar>
+              <w:top w:w="55" w:type="dxa"/>
+              <w:left w:w="55" w:type="dxa"/>
+              <w:bottom w:w="55" w:type="dxa"/>
+              <w:right w:w="55" w:type="dxa"/>
+            </w:tcMar>
+          </w:tcPr>
+          <w:p>
+            <w:pPr>
+              <w:pStyle w:val="TableContents"/>
+              <w:rPr>
+                <w:rFonts w:ascii="Calibri" w:hAnsi="Calibri"/>
+                <w:sz w:val="22"/>
+                <w:szCs w:val="22"/>
+              </w:rPr>
+            </w:pPr>
+            <w:r>
+              <w:rPr>
+                <w:rFonts w:ascii="Calibri" w:hAnsi="Calibri"/>
+                <w:sz w:val="22"/>
+                <w:szCs w:val="22"/>
+              </w:rPr>
+              <w:t>Check if user is able to navigate the application with minimal training</w:t>
+            </w:r>
+          </w:p>
+        </w:tc>
+        <w:tc>
+          <w:tcPr>
+            <w:tcW w:w="1606" w:type="dxa"/>
+            <w:tcBorders>
+              <w:top w:val="single" w:sz="4" w:space="0" w:color="000000"/>
+              <w:left w:val="single" w:sz="2" w:space="0" w:color="000000"/>
+              <w:bottom w:val="single" w:sz="2" w:space="0" w:color="000000"/>
+            </w:tcBorders>
+            <w:shd w:val="clear" w:color="auto" w:fill="auto"/>
+            <w:tcMar>
+              <w:top w:w="55" w:type="dxa"/>
+              <w:left w:w="55" w:type="dxa"/>
+              <w:bottom w:w="55" w:type="dxa"/>
+              <w:right w:w="55" w:type="dxa"/>
+            </w:tcMar>
+          </w:tcPr>
+          <w:p>
+            <w:pPr>
+              <w:pStyle w:val="TableContents"/>
+              <w:rPr>
+                <w:rFonts w:ascii="Calibri" w:hAnsi="Calibri"/>
+                <w:sz w:val="22"/>
+                <w:szCs w:val="22"/>
+              </w:rPr>
+            </w:pPr>
+            <w:r>
+              <w:rPr>
+                <w:rFonts w:ascii="Calibri" w:hAnsi="Calibri"/>
+                <w:sz w:val="22"/>
+                <w:szCs w:val="22"/>
+              </w:rPr>
+              <w:t>A new user using the web application for the first time</w:t>
+            </w:r>
+          </w:p>
+        </w:tc>
+        <w:tc>
+          <w:tcPr>
+            <w:tcW w:w="1606" w:type="dxa"/>
+            <w:tcBorders>
+              <w:top w:val="single" w:sz="4" w:space="0" w:color="000000"/>
+              <w:left w:val="single" w:sz="2" w:space="0" w:color="000000"/>
+              <w:bottom w:val="single" w:sz="2" w:space="0" w:color="000000"/>
+            </w:tcBorders>
+            <w:shd w:val="clear" w:color="auto" w:fill="auto"/>
+            <w:tcMar>
+              <w:top w:w="55" w:type="dxa"/>
+              <w:left w:w="55" w:type="dxa"/>
+              <w:bottom w:w="55" w:type="dxa"/>
+              <w:right w:w="55" w:type="dxa"/>
+            </w:tcMar>
+          </w:tcPr>
+          <w:p>
+            <w:pPr>
+              <w:pStyle w:val="TableContents"/>
+              <w:rPr>
+                <w:rFonts w:ascii="Calibri" w:hAnsi="Calibri"/>
+                <w:sz w:val="22"/>
+                <w:szCs w:val="22"/>
+              </w:rPr>
+            </w:pPr>
+            <w:r>
+              <w:rPr>
+                <w:rFonts w:ascii="Calibri" w:hAnsi="Calibri"/>
+                <w:sz w:val="22"/>
+                <w:szCs w:val="22"/>
+              </w:rPr>
+              <w:t>Feedback from the user about their experience</w:t>
+            </w:r>
+          </w:p>
+        </w:tc>
+        <w:tc>
+          <w:tcPr>
+            <w:tcW w:w="1607" w:type="dxa"/>
+            <w:tcBorders>
+              <w:top w:val="single" w:sz="4" w:space="0" w:color="000000"/>
+              <w:left w:val="single" w:sz="2" w:space="0" w:color="000000"/>
+              <w:bottom w:val="single" w:sz="2" w:space="0" w:color="000000"/>
+              <w:right w:val="single" w:sz="2" w:space="0" w:color="000000"/>
+            </w:tcBorders>
+            <w:shd w:val="clear" w:color="auto" w:fill="auto"/>
+            <w:tcMar>
+              <w:top w:w="55" w:type="dxa"/>
+              <w:left w:w="55" w:type="dxa"/>
+              <w:bottom w:w="55" w:type="dxa"/>
+              <w:right w:w="55" w:type="dxa"/>
+            </w:tcMar>
+          </w:tcPr>
+          <w:p>
+            <w:pPr>
+              <w:pStyle w:val="TableContents"/>
+              <w:rPr>
+                <w:rFonts w:ascii="Calibri" w:hAnsi="Calibri"/>
+                <w:sz w:val="22"/>
+                <w:szCs w:val="22"/>
+              </w:rPr>
+            </w:pPr>
+            <w:r>
+              <w:rPr>
+                <w:rFonts w:ascii="Calibri" w:hAnsi="Calibri"/>
+                <w:sz w:val="22"/>
+                <w:szCs w:val="22"/>
+              </w:rPr>
+              <w:t>Positive feedback from the user</w:t>
+            </w:r>
+          </w:p>
+        </w:tc>
+      </w:tr>
+    </w:tbl>
+    <w:p>
+      <w:pPr>
+        <w:pStyle w:val="Heading2"/>
+        <w:numPr>
+          <w:ilvl w:val="1"/>
+          <w:numId w:val="12"/>
+        </w:numPr>
+      </w:pPr>
+      <w:bookmarkStart w:id="12" w:name="_Toc403676977"/>
+      <w:r>
+        <w:t>PR – Performance Requirements</w:t>
+      </w:r>
+      <w:bookmarkEnd w:id="12"/>
+    </w:p>
+    <w:tbl>
+      <w:tblPr>
+        <w:tblW w:w="9638" w:type="dxa"/>
+        <w:tblLayout w:type="fixed"/>
+        <w:tblCellMar>
+          <w:left w:w="10" w:type="dxa"/>
+          <w:right w:w="10" w:type="dxa"/>
+        </w:tblCellMar>
+        <w:tblLook w:val="0000" w:firstRow="0" w:lastRow="0" w:firstColumn="0" w:lastColumn="0" w:noHBand="0" w:noVBand="0"/>
+      </w:tblPr>
+      <w:tblGrid>
+        <w:gridCol w:w="1606"/>
+        <w:gridCol w:w="1606"/>
+        <w:gridCol w:w="1607"/>
+        <w:gridCol w:w="1606"/>
+        <w:gridCol w:w="1606"/>
+        <w:gridCol w:w="1607"/>
+      </w:tblGrid>
+      <w:tr>
+        <w:tc>
+          <w:tcPr>
+            <w:tcW w:w="1606" w:type="dxa"/>
+            <w:tcBorders>
+              <w:top w:val="single" w:sz="4" w:space="0" w:color="auto"/>
+              <w:left w:val="single" w:sz="2" w:space="0" w:color="000000"/>
+              <w:bottom w:val="single" w:sz="2" w:space="0" w:color="000000"/>
+            </w:tcBorders>
+            <w:shd w:val="clear" w:color="auto" w:fill="auto"/>
+            <w:tcMar>
+              <w:top w:w="55" w:type="dxa"/>
+              <w:left w:w="55" w:type="dxa"/>
+              <w:bottom w:w="55" w:type="dxa"/>
+              <w:right w:w="55" w:type="dxa"/>
+            </w:tcMar>
+          </w:tcPr>
+          <w:p>
+            <w:pPr>
+              <w:pStyle w:val="TableContents"/>
+              <w:rPr>
+                <w:rFonts w:ascii="Calibri" w:hAnsi="Calibri"/>
+                <w:sz w:val="22"/>
+                <w:szCs w:val="22"/>
+              </w:rPr>
+            </w:pPr>
+            <w:r>
+              <w:rPr>
+                <w:rFonts w:ascii="Calibri" w:eastAsia="Calibri" w:hAnsi="Calibri" w:cs="Calibri"/>
+                <w:sz w:val="22"/>
+                <w:szCs w:val="22"/>
+                <w:u w:color="000000"/>
+              </w:rPr>
+              <w:t>SE-F-032</w:t>
+            </w:r>
+          </w:p>
+        </w:tc>
+        <w:tc>
+          <w:tcPr>
+            <w:tcW w:w="1606" w:type="dxa"/>
+            <w:tcBorders>
+              <w:top w:val="single" w:sz="4" w:space="0" w:color="auto"/>
+              <w:left w:val="single" w:sz="2" w:space="0" w:color="000000"/>
+              <w:bottom w:val="single" w:sz="2" w:space="0" w:color="000000"/>
+            </w:tcBorders>
+            <w:shd w:val="clear" w:color="auto" w:fill="auto"/>
+            <w:tcMar>
+              <w:top w:w="55" w:type="dxa"/>
+              <w:left w:w="55" w:type="dxa"/>
+              <w:bottom w:w="55" w:type="dxa"/>
+              <w:right w:w="55" w:type="dxa"/>
+            </w:tcMar>
+          </w:tcPr>
+          <w:p>
+            <w:pPr>
+              <w:pStyle w:val="TableContents"/>
+              <w:rPr>
+                <w:rFonts w:ascii="Calibri" w:hAnsi="Calibri"/>
+                <w:sz w:val="22"/>
+                <w:szCs w:val="22"/>
+              </w:rPr>
+            </w:pPr>
+            <w:r>
+              <w:rPr>
+                <w:rFonts w:ascii="Calibri" w:hAnsi="Calibri"/>
+                <w:sz w:val="22"/>
+                <w:szCs w:val="22"/>
+              </w:rPr>
+              <w:t>PR1</w:t>
+            </w:r>
+          </w:p>
+        </w:tc>
+        <w:tc>
+          <w:tcPr>
+            <w:tcW w:w="1607" w:type="dxa"/>
+            <w:tcBorders>
+              <w:top w:val="single" w:sz="4" w:space="0" w:color="auto"/>
+              <w:left w:val="single" w:sz="2" w:space="0" w:color="000000"/>
+              <w:bottom w:val="single" w:sz="2" w:space="0" w:color="000000"/>
+            </w:tcBorders>
+            <w:shd w:val="clear" w:color="auto" w:fill="auto"/>
+            <w:tcMar>
+              <w:top w:w="55" w:type="dxa"/>
+              <w:left w:w="55" w:type="dxa"/>
+              <w:bottom w:w="55" w:type="dxa"/>
+              <w:right w:w="55" w:type="dxa"/>
+            </w:tcMar>
+          </w:tcPr>
+          <w:p>
+            <w:pPr>
+              <w:pStyle w:val="TableContents"/>
+              <w:rPr>
+                <w:rFonts w:ascii="Calibri" w:hAnsi="Calibri"/>
+                <w:sz w:val="22"/>
+                <w:szCs w:val="22"/>
+              </w:rPr>
+            </w:pPr>
+            <w:r>
+              <w:rPr>
+                <w:rFonts w:ascii="Calibri" w:hAnsi="Calibri"/>
+                <w:sz w:val="22"/>
+                <w:szCs w:val="22"/>
+              </w:rPr>
+              <w:t>Check if user input is responded to within a second by the application</w:t>
+            </w:r>
+          </w:p>
+        </w:tc>
+        <w:tc>
+          <w:tcPr>
+            <w:tcW w:w="1606" w:type="dxa"/>
+            <w:tcBorders>
+              <w:top w:val="single" w:sz="4" w:space="0" w:color="auto"/>
+              <w:left w:val="single" w:sz="2" w:space="0" w:color="000000"/>
+              <w:bottom w:val="single" w:sz="2" w:space="0" w:color="000000"/>
+            </w:tcBorders>
+            <w:shd w:val="clear" w:color="auto" w:fill="auto"/>
+            <w:tcMar>
+              <w:top w:w="55" w:type="dxa"/>
+              <w:left w:w="55" w:type="dxa"/>
+              <w:bottom w:w="55" w:type="dxa"/>
+              <w:right w:w="55" w:type="dxa"/>
+            </w:tcMar>
+          </w:tcPr>
+          <w:p>
+            <w:pPr>
+              <w:pStyle w:val="TableContents"/>
+              <w:rPr>
+                <w:rFonts w:ascii="Calibri" w:hAnsi="Calibri"/>
+                <w:sz w:val="22"/>
+                <w:szCs w:val="22"/>
+              </w:rPr>
+            </w:pPr>
+            <w:r>
+              <w:rPr>
+                <w:rFonts w:ascii="Calibri" w:hAnsi="Calibri"/>
+                <w:sz w:val="22"/>
+                <w:szCs w:val="22"/>
+              </w:rPr>
+              <w:t>Input from the user</w:t>
+            </w:r>
+          </w:p>
+        </w:tc>
+        <w:tc>
+          <w:tcPr>
+            <w:tcW w:w="1606" w:type="dxa"/>
+            <w:tcBorders>
+              <w:top w:val="single" w:sz="4" w:space="0" w:color="auto"/>
+              <w:left w:val="single" w:sz="2" w:space="0" w:color="000000"/>
+              <w:bottom w:val="single" w:sz="2" w:space="0" w:color="000000"/>
+            </w:tcBorders>
+            <w:shd w:val="clear" w:color="auto" w:fill="auto"/>
+            <w:tcMar>
+              <w:top w:w="55" w:type="dxa"/>
+              <w:left w:w="55" w:type="dxa"/>
+              <w:bottom w:w="55" w:type="dxa"/>
+              <w:right w:w="55" w:type="dxa"/>
+            </w:tcMar>
+          </w:tcPr>
+          <w:p>
+            <w:pPr>
+              <w:pStyle w:val="TableContents"/>
+              <w:rPr>
+                <w:rFonts w:ascii="Calibri" w:hAnsi="Calibri"/>
+                <w:sz w:val="22"/>
+                <w:szCs w:val="22"/>
+              </w:rPr>
+            </w:pPr>
+            <w:r>
+              <w:rPr>
+                <w:rFonts w:ascii="Calibri" w:hAnsi="Calibri"/>
+                <w:sz w:val="22"/>
+                <w:szCs w:val="22"/>
+              </w:rPr>
+              <w:t>Changes to data displayed</w:t>
+            </w:r>
+          </w:p>
+        </w:tc>
+        <w:tc>
+          <w:tcPr>
+            <w:tcW w:w="1607" w:type="dxa"/>
+            <w:tcBorders>
+              <w:top w:val="single" w:sz="4" w:space="0" w:color="auto"/>
+              <w:left w:val="single" w:sz="2" w:space="0" w:color="000000"/>
+              <w:bottom w:val="single" w:sz="2" w:space="0" w:color="000000"/>
+              <w:right w:val="single" w:sz="2" w:space="0" w:color="000000"/>
+            </w:tcBorders>
+            <w:shd w:val="clear" w:color="auto" w:fill="auto"/>
+            <w:tcMar>
+              <w:top w:w="55" w:type="dxa"/>
+              <w:left w:w="55" w:type="dxa"/>
+              <w:bottom w:w="55" w:type="dxa"/>
+              <w:right w:w="55" w:type="dxa"/>
+            </w:tcMar>
+          </w:tcPr>
+          <w:p>
+            <w:pPr>
+              <w:pStyle w:val="TableContents"/>
+              <w:rPr>
+                <w:rFonts w:ascii="Calibri" w:hAnsi="Calibri"/>
+                <w:sz w:val="22"/>
+                <w:szCs w:val="22"/>
+              </w:rPr>
+            </w:pPr>
+            <w:r>
+              <w:rPr>
+                <w:rFonts w:ascii="Calibri" w:hAnsi="Calibri"/>
+                <w:sz w:val="22"/>
+                <w:szCs w:val="22"/>
+              </w:rPr>
+              <w:t>Changes are shown within a certain amount of time</w:t>
+            </w:r>
+          </w:p>
+        </w:tc>
+      </w:tr>
+      <w:tr>
+        <w:tc>
+          <w:tcPr>
+            <w:tcW w:w="1606" w:type="dxa"/>
+            <w:tcBorders>
+              <w:left w:val="single" w:sz="2" w:space="0" w:color="000000"/>
+              <w:bottom w:val="single" w:sz="2" w:space="0" w:color="000000"/>
+            </w:tcBorders>
+            <w:shd w:val="clear" w:color="auto" w:fill="auto"/>
+            <w:tcMar>
+              <w:top w:w="55" w:type="dxa"/>
+              <w:left w:w="55" w:type="dxa"/>
+              <w:bottom w:w="55" w:type="dxa"/>
+              <w:right w:w="55" w:type="dxa"/>
+            </w:tcMar>
+          </w:tcPr>
+          <w:p>
+            <w:pPr>
+              <w:pStyle w:val="TableContents"/>
+              <w:rPr>
+                <w:rFonts w:ascii="Calibri" w:hAnsi="Calibri"/>
+                <w:sz w:val="22"/>
+                <w:szCs w:val="22"/>
+              </w:rPr>
+            </w:pPr>
+            <w:r>
+              <w:rPr>
+                <w:rFonts w:ascii="Calibri" w:eastAsia="Calibri" w:hAnsi="Calibri" w:cs="Calibri"/>
+                <w:sz w:val="22"/>
+                <w:szCs w:val="22"/>
+                <w:u w:color="000000"/>
+              </w:rPr>
+              <w:t>SE-F-032</w:t>
+            </w:r>
+          </w:p>
+        </w:tc>
+        <w:tc>
+          <w:tcPr>
+            <w:tcW w:w="1606" w:type="dxa"/>
+            <w:tcBorders>
+              <w:left w:val="single" w:sz="2" w:space="0" w:color="000000"/>
+              <w:bottom w:val="single" w:sz="2" w:space="0" w:color="000000"/>
+            </w:tcBorders>
+            <w:shd w:val="clear" w:color="auto" w:fill="auto"/>
+            <w:tcMar>
+              <w:top w:w="55" w:type="dxa"/>
+              <w:left w:w="55" w:type="dxa"/>
+              <w:bottom w:w="55" w:type="dxa"/>
+              <w:right w:w="55" w:type="dxa"/>
+            </w:tcMar>
+          </w:tcPr>
+          <w:p>
+            <w:pPr>
+              <w:pStyle w:val="TableContents"/>
+              <w:rPr>
+                <w:rFonts w:ascii="Calibri" w:hAnsi="Calibri"/>
+                <w:sz w:val="22"/>
+                <w:szCs w:val="22"/>
+              </w:rPr>
+            </w:pPr>
+            <w:r>
+              <w:rPr>
+                <w:rFonts w:ascii="Calibri" w:hAnsi="Calibri"/>
+                <w:sz w:val="22"/>
+                <w:szCs w:val="22"/>
+              </w:rPr>
+              <w:t>PR2</w:t>
+            </w:r>
+          </w:p>
+        </w:tc>
+        <w:tc>
+          <w:tcPr>
+            <w:tcW w:w="1607" w:type="dxa"/>
+            <w:tcBorders>
+              <w:left w:val="single" w:sz="2" w:space="0" w:color="000000"/>
+              <w:bottom w:val="single" w:sz="2" w:space="0" w:color="000000"/>
+            </w:tcBorders>
+            <w:shd w:val="clear" w:color="auto" w:fill="auto"/>
+            <w:tcMar>
+              <w:top w:w="55" w:type="dxa"/>
+              <w:left w:w="55" w:type="dxa"/>
+              <w:bottom w:w="55" w:type="dxa"/>
+              <w:right w:w="55" w:type="dxa"/>
+            </w:tcMar>
+          </w:tcPr>
+          <w:p>
+            <w:pPr>
+              <w:pStyle w:val="TableContents"/>
+              <w:rPr>
+                <w:rFonts w:ascii="Calibri" w:hAnsi="Calibri"/>
+                <w:sz w:val="22"/>
+                <w:szCs w:val="22"/>
+              </w:rPr>
+            </w:pPr>
+            <w:r>
+              <w:rPr>
+                <w:rFonts w:ascii="Calibri" w:hAnsi="Calibri"/>
+                <w:sz w:val="22"/>
+                <w:szCs w:val="22"/>
+              </w:rPr>
+              <w:t>Check if software runs as expected on supported systems</w:t>
+            </w:r>
+          </w:p>
+        </w:tc>
+        <w:tc>
+          <w:tcPr>
+            <w:tcW w:w="1606" w:type="dxa"/>
+            <w:tcBorders>
+              <w:left w:val="single" w:sz="2" w:space="0" w:color="000000"/>
+              <w:bottom w:val="single" w:sz="2" w:space="0" w:color="000000"/>
+            </w:tcBorders>
+            <w:shd w:val="clear" w:color="auto" w:fill="auto"/>
+            <w:tcMar>
+              <w:top w:w="55" w:type="dxa"/>
+              <w:left w:w="55" w:type="dxa"/>
+              <w:bottom w:w="55" w:type="dxa"/>
+              <w:right w:w="55" w:type="dxa"/>
+            </w:tcMar>
+          </w:tcPr>
+          <w:p>
+            <w:pPr>
+              <w:pStyle w:val="TableContents"/>
+              <w:rPr>
+                <w:rFonts w:ascii="Calibri" w:hAnsi="Calibri"/>
+                <w:sz w:val="22"/>
+                <w:szCs w:val="22"/>
+              </w:rPr>
+            </w:pPr>
+            <w:r>
+              <w:rPr>
+                <w:rFonts w:ascii="Calibri" w:hAnsi="Calibri"/>
+                <w:sz w:val="22"/>
+                <w:szCs w:val="22"/>
+              </w:rPr>
+              <w:t>Application used on web browsers used by the university</w:t>
+            </w:r>
+          </w:p>
+        </w:tc>
+        <w:tc>
+          <w:tcPr>
+            <w:tcW w:w="1606" w:type="dxa"/>
+            <w:tcBorders>
+              <w:left w:val="single" w:sz="2" w:space="0" w:color="000000"/>
+              <w:bottom w:val="single" w:sz="2" w:space="0" w:color="000000"/>
+            </w:tcBorders>
+            <w:shd w:val="clear" w:color="auto" w:fill="auto"/>
+            <w:tcMar>
+              <w:top w:w="55" w:type="dxa"/>
+              <w:left w:w="55" w:type="dxa"/>
+              <w:bottom w:w="55" w:type="dxa"/>
+              <w:right w:w="55" w:type="dxa"/>
+            </w:tcMar>
+          </w:tcPr>
+          <w:p>
+            <w:pPr>
+              <w:pStyle w:val="TableContents"/>
+              <w:rPr>
+                <w:rFonts w:ascii="Calibri" w:hAnsi="Calibri"/>
+                <w:sz w:val="22"/>
+                <w:szCs w:val="22"/>
+              </w:rPr>
+            </w:pPr>
+            <w:r>
+              <w:rPr>
+                <w:rFonts w:ascii="Calibri" w:hAnsi="Calibri"/>
+                <w:sz w:val="22"/>
+                <w:szCs w:val="22"/>
+              </w:rPr>
+              <w:t>Application displays information requested by the user</w:t>
+            </w:r>
+          </w:p>
+        </w:tc>
+        <w:tc>
+          <w:tcPr>
+            <w:tcW w:w="1607" w:type="dxa"/>
+            <w:tcBorders>
+              <w:left w:val="single" w:sz="2" w:space="0" w:color="000000"/>
+              <w:bottom w:val="single" w:sz="2" w:space="0" w:color="000000"/>
+              <w:right w:val="single" w:sz="2" w:space="0" w:color="000000"/>
+            </w:tcBorders>
+            <w:shd w:val="clear" w:color="auto" w:fill="auto"/>
+            <w:tcMar>
+              <w:top w:w="55" w:type="dxa"/>
+              <w:left w:w="55" w:type="dxa"/>
+              <w:bottom w:w="55" w:type="dxa"/>
+              <w:right w:w="55" w:type="dxa"/>
+            </w:tcMar>
+          </w:tcPr>
+          <w:p>
+            <w:pPr>
+              <w:pStyle w:val="TableContents"/>
+              <w:rPr>
+                <w:rFonts w:ascii="Calibri" w:hAnsi="Calibri"/>
+                <w:sz w:val="22"/>
+                <w:szCs w:val="22"/>
+              </w:rPr>
+            </w:pPr>
+            <w:r>
+              <w:rPr>
+                <w:rFonts w:ascii="Calibri" w:hAnsi="Calibri"/>
+                <w:sz w:val="22"/>
+                <w:szCs w:val="22"/>
+              </w:rPr>
+              <w:t>Application and its components work correctly</w:t>
+            </w:r>
+          </w:p>
+        </w:tc>
+      </w:tr>
+    </w:tbl>
+    <w:p>
+      <w:pPr>
+        <w:pStyle w:val="Body"/>
+        <w:widowControl w:val="0"/>
+        <w:spacing w:line="240" w:lineRule="auto"/>
+      </w:pPr>
+    </w:p>
+    <w:p>
+      <w:pPr>
+        <w:rPr>
+          <w:rFonts w:cs="Arial"/>
+        </w:rPr>
+      </w:pPr>
       <w:r>
         <w:rPr>
           <w:rFonts w:cs="Arial"/>
@@ -1656,50 +9882,42 @@
     </w:p>
     <w:p>
       <w:pPr>
-        <w:rPr>
-          <w:rFonts w:cs="Arial"/>
-          <w:b/>
-          <w:u w:val="single"/>
-        </w:rPr>
-      </w:pPr>
-    </w:p>
-    <w:p>
-      <w:pPr>
         <w:pStyle w:val="Heading1"/>
         <w:rPr>
           <w:lang w:val="fr-FR"/>
         </w:rPr>
       </w:pPr>
-      <w:bookmarkStart w:id="6" w:name="_Toc402016894"/>
+      <w:bookmarkStart w:id="13" w:name="_Toc403676978"/>
       <w:r>
+        <w:lastRenderedPageBreak/>
         <w:t>REFERENCES</w:t>
       </w:r>
-      <w:bookmarkEnd w:id="6"/>
+      <w:bookmarkEnd w:id="13"/>
     </w:p>
     <w:p>
-      <w:pPr>
-        <w:rPr>
-          <w:rFonts w:cs="Arial"/>
-          <w:lang w:val="fr-FR"/>
-        </w:rPr>
-      </w:pPr>
       <w:r>
-        <w:rPr>
-          <w:rFonts w:cs="Arial"/>
-          <w:lang w:val="fr-FR"/>
-        </w:rPr>
-        <w:t>N/A</w:t>
+        <w:t xml:space="preserve">[1] – SE.QA.RS – Requirement Specification – </w:t>
+      </w:r>
+      <w:proofErr w:type="spellStart"/>
+      <w:r>
+        <w:t>N.W.Hardy</w:t>
+      </w:r>
+      <w:proofErr w:type="spellEnd"/>
+    </w:p>
+    <w:p>
+      <w:r>
+        <w:t xml:space="preserve">[2] – SE_11_PP – Project Plan – Group 11 </w:t>
       </w:r>
     </w:p>
     <w:p>
       <w:pPr>
         <w:pStyle w:val="Heading1"/>
       </w:pPr>
-      <w:bookmarkStart w:id="7" w:name="_Toc402016895"/>
+      <w:bookmarkStart w:id="14" w:name="_Toc403676979"/>
       <w:r>
         <w:t>DOCUMENT HISTORY</w:t>
       </w:r>
-      <w:bookmarkEnd w:id="7"/>
+      <w:bookmarkEnd w:id="14"/>
     </w:p>
     <w:tbl>
       <w:tblPr>
@@ -1709,10 +9927,10 @@
       </w:tblPr>
       <w:tblGrid>
         <w:gridCol w:w="1005"/>
-        <w:gridCol w:w="1790"/>
-        <w:gridCol w:w="1206"/>
-        <w:gridCol w:w="3369"/>
-        <w:gridCol w:w="1431"/>
+        <w:gridCol w:w="1803"/>
+        <w:gridCol w:w="1165"/>
+        <w:gridCol w:w="3393"/>
+        <w:gridCol w:w="1435"/>
       </w:tblGrid>
       <w:tr>
         <w:tc>
@@ -1909,28 +10127,36 @@
                 <w:rFonts w:cs="Arial"/>
               </w:rPr>
             </w:pPr>
-            <w:proofErr w:type="spellStart"/>
             <w:r>
               <w:rPr>
                 <w:rFonts w:cs="Arial"/>
               </w:rPr>
-              <w:t>Dd</w:t>
-            </w:r>
-            <w:proofErr w:type="spellEnd"/>
+              <w:t>13</w:t>
+            </w:r>
             <w:r>
               <w:rPr>
                 <w:rFonts w:cs="Arial"/>
               </w:rPr>
-              <w:t>/mm/</w:t>
-            </w:r>
-            <w:proofErr w:type="spellStart"/>
+              <w:t>/</w:t>
+            </w:r>
             <w:r>
               <w:rPr>
                 <w:rFonts w:cs="Arial"/>
               </w:rPr>
-              <w:t>yy</w:t>
-            </w:r>
-            <w:proofErr w:type="spellEnd"/>
+              <w:t>11</w:t>
+            </w:r>
+            <w:r>
+              <w:rPr>
+                <w:rFonts w:cs="Arial"/>
+              </w:rPr>
+              <w:t>/</w:t>
+            </w:r>
+            <w:r>
+              <w:rPr>
+                <w:rFonts w:cs="Arial"/>
+              </w:rPr>
+              <w:t>14</w:t>
+            </w:r>
           </w:p>
         </w:tc>
         <w:tc>
@@ -1975,14 +10201,18 @@
                 <w:rFonts w:cs="Arial"/>
               </w:rPr>
             </w:pPr>
-            <w:proofErr w:type="spellStart"/>
             <w:r>
               <w:rPr>
                 <w:rFonts w:cs="Arial"/>
               </w:rPr>
-              <w:t>userID</w:t>
-            </w:r>
-            <w:proofErr w:type="spellEnd"/>
+              <w:t>Add20</w:t>
+            </w:r>
+            <w:r>
+              <w:rPr>
+                <w:rFonts w:cs="Arial"/>
+              </w:rPr>
+              <w:t xml:space="preserve"> &amp; Tcg2</w:t>
+            </w:r>
           </w:p>
         </w:tc>
       </w:tr>
@@ -2108,7 +10338,7 @@
                 <w:bCs/>
                 <w:noProof/>
               </w:rPr>
-              <w:t>4</w:t>
+              <w:t>9</w:t>
             </w:r>
             <w:r>
               <w:rPr>
@@ -2153,7 +10383,7 @@
                 <w:bCs/>
                 <w:noProof/>
               </w:rPr>
-              <w:t>4</w:t>
+              <w:t>9</w:t>
             </w:r>
             <w:r>
               <w:rPr>
@@ -2282,7 +10512,7 @@
       <w:sdtEndPr/>
       <w:sdtContent>
         <w:r>
-          <w:t>Draft</w:t>
+          <w:t>Release</w:t>
         </w:r>
       </w:sdtContent>
     </w:sdt>
@@ -2382,7 +10612,7 @@
       <w:sdtEndPr/>
       <w:sdtContent>
         <w:r>
-          <w:t>Draft</w:t>
+          <w:t>Release</w:t>
         </w:r>
       </w:sdtContent>
     </w:sdt>
@@ -2721,16 +10951,16 @@
     </w:lvl>
   </w:abstractNum>
   <w:abstractNum w:abstractNumId="3">
-    <w:nsid w:val="262B0035"/>
+    <w:nsid w:val="235521AA"/>
     <w:multiLevelType w:val="hybridMultilevel"/>
-    <w:tmpl w:val="1C822524"/>
+    <w:tmpl w:val="6D48BC54"/>
     <w:lvl w:ilvl="0" w:tplc="08090001">
       <w:start w:val="1"/>
       <w:numFmt w:val="bullet"/>
       <w:lvlText w:val=""/>
       <w:lvlJc w:val="left"/>
       <w:pPr>
-        <w:ind w:left="720" w:hanging="360"/>
+        <w:ind w:left="1080" w:hanging="360"/>
       </w:pPr>
       <w:rPr>
         <w:rFonts w:ascii="Symbol" w:hAnsi="Symbol" w:hint="default"/>
@@ -2742,7 +10972,7 @@
       <w:lvlText w:val="o"/>
       <w:lvlJc w:val="left"/>
       <w:pPr>
-        <w:ind w:left="1440" w:hanging="360"/>
+        <w:ind w:left="1800" w:hanging="360"/>
       </w:pPr>
       <w:rPr>
         <w:rFonts w:ascii="Courier New" w:hAnsi="Courier New" w:cs="Courier New" w:hint="default"/>
@@ -2754,7 +10984,7 @@
       <w:lvlText w:val=""/>
       <w:lvlJc w:val="left"/>
       <w:pPr>
-        <w:ind w:left="2160" w:hanging="360"/>
+        <w:ind w:left="2520" w:hanging="360"/>
       </w:pPr>
       <w:rPr>
         <w:rFonts w:ascii="Wingdings" w:hAnsi="Wingdings" w:hint="default"/>
@@ -2766,7 +10996,7 @@
       <w:lvlText w:val=""/>
       <w:lvlJc w:val="left"/>
       <w:pPr>
-        <w:ind w:left="2880" w:hanging="360"/>
+        <w:ind w:left="3240" w:hanging="360"/>
       </w:pPr>
       <w:rPr>
         <w:rFonts w:ascii="Symbol" w:hAnsi="Symbol" w:hint="default"/>
@@ -2778,7 +11008,7 @@
       <w:lvlText w:val="o"/>
       <w:lvlJc w:val="left"/>
       <w:pPr>
-        <w:ind w:left="3600" w:hanging="360"/>
+        <w:ind w:left="3960" w:hanging="360"/>
       </w:pPr>
       <w:rPr>
         <w:rFonts w:ascii="Courier New" w:hAnsi="Courier New" w:cs="Courier New" w:hint="default"/>
@@ -2790,7 +11020,7 @@
       <w:lvlText w:val=""/>
       <w:lvlJc w:val="left"/>
       <w:pPr>
-        <w:ind w:left="4320" w:hanging="360"/>
+        <w:ind w:left="4680" w:hanging="360"/>
       </w:pPr>
       <w:rPr>
         <w:rFonts w:ascii="Wingdings" w:hAnsi="Wingdings" w:hint="default"/>
@@ -2802,7 +11032,7 @@
       <w:lvlText w:val=""/>
       <w:lvlJc w:val="left"/>
       <w:pPr>
-        <w:ind w:left="5040" w:hanging="360"/>
+        <w:ind w:left="5400" w:hanging="360"/>
       </w:pPr>
       <w:rPr>
         <w:rFonts w:ascii="Symbol" w:hAnsi="Symbol" w:hint="default"/>
@@ -2814,7 +11044,7 @@
       <w:lvlText w:val="o"/>
       <w:lvlJc w:val="left"/>
       <w:pPr>
-        <w:ind w:left="5760" w:hanging="360"/>
+        <w:ind w:left="6120" w:hanging="360"/>
       </w:pPr>
       <w:rPr>
         <w:rFonts w:ascii="Courier New" w:hAnsi="Courier New" w:cs="Courier New" w:hint="default"/>
@@ -2826,7 +11056,7 @@
       <w:lvlText w:val=""/>
       <w:lvlJc w:val="left"/>
       <w:pPr>
-        <w:ind w:left="6480" w:hanging="360"/>
+        <w:ind w:left="6840" w:hanging="360"/>
       </w:pPr>
       <w:rPr>
         <w:rFonts w:ascii="Wingdings" w:hAnsi="Wingdings" w:hint="default"/>
@@ -2834,9 +11064,9 @@
     </w:lvl>
   </w:abstractNum>
   <w:abstractNum w:abstractNumId="4">
-    <w:nsid w:val="3F782138"/>
+    <w:nsid w:val="262B0035"/>
     <w:multiLevelType w:val="hybridMultilevel"/>
-    <w:tmpl w:val="B55E4928"/>
+    <w:tmpl w:val="1C822524"/>
     <w:lvl w:ilvl="0" w:tplc="08090001">
       <w:start w:val="1"/>
       <w:numFmt w:val="bullet"/>
@@ -2947,9 +11177,9 @@
     </w:lvl>
   </w:abstractNum>
   <w:abstractNum w:abstractNumId="5">
-    <w:nsid w:val="5575244D"/>
+    <w:nsid w:val="3F782138"/>
     <w:multiLevelType w:val="hybridMultilevel"/>
-    <w:tmpl w:val="A4167204"/>
+    <w:tmpl w:val="B55E4928"/>
     <w:lvl w:ilvl="0" w:tplc="08090001">
       <w:start w:val="1"/>
       <w:numFmt w:val="bullet"/>
@@ -3060,9 +11290,9 @@
     </w:lvl>
   </w:abstractNum>
   <w:abstractNum w:abstractNumId="6">
-    <w:nsid w:val="64402DA3"/>
+    <w:nsid w:val="5575244D"/>
     <w:multiLevelType w:val="hybridMultilevel"/>
-    <w:tmpl w:val="EE22497C"/>
+    <w:tmpl w:val="A4167204"/>
     <w:lvl w:ilvl="0" w:tplc="08090001">
       <w:start w:val="1"/>
       <w:numFmt w:val="bullet"/>
@@ -3173,9 +11403,130 @@
     </w:lvl>
   </w:abstractNum>
   <w:abstractNum w:abstractNumId="7">
-    <w:nsid w:val="6B2C4FD3"/>
+    <w:nsid w:val="59735950"/>
+    <w:multiLevelType w:val="multilevel"/>
+    <w:tmpl w:val="8CBEE7AA"/>
+    <w:lvl w:ilvl="0">
+      <w:start w:val="1"/>
+      <w:numFmt w:val="decimal"/>
+      <w:lvlText w:val="%1."/>
+      <w:lvlJc w:val="left"/>
+      <w:pPr>
+        <w:ind w:left="1080" w:hanging="360"/>
+      </w:pPr>
+      <w:rPr>
+        <w:rFonts w:hint="default"/>
+      </w:rPr>
+    </w:lvl>
+    <w:lvl w:ilvl="1">
+      <w:start w:val="1"/>
+      <w:numFmt w:val="decimal"/>
+      <w:isLgl/>
+      <w:lvlText w:val="%1.%2."/>
+      <w:lvlJc w:val="left"/>
+      <w:pPr>
+        <w:ind w:left="1440" w:hanging="720"/>
+      </w:pPr>
+      <w:rPr>
+        <w:rFonts w:hint="default"/>
+      </w:rPr>
+    </w:lvl>
+    <w:lvl w:ilvl="2">
+      <w:start w:val="1"/>
+      <w:numFmt w:val="decimal"/>
+      <w:isLgl/>
+      <w:lvlText w:val="%1.%2.%3."/>
+      <w:lvlJc w:val="left"/>
+      <w:pPr>
+        <w:ind w:left="1800" w:hanging="1080"/>
+      </w:pPr>
+      <w:rPr>
+        <w:rFonts w:hint="default"/>
+      </w:rPr>
+    </w:lvl>
+    <w:lvl w:ilvl="3">
+      <w:start w:val="1"/>
+      <w:numFmt w:val="decimal"/>
+      <w:isLgl/>
+      <w:lvlText w:val="%1.%2.%3.%4."/>
+      <w:lvlJc w:val="left"/>
+      <w:pPr>
+        <w:ind w:left="1800" w:hanging="1080"/>
+      </w:pPr>
+      <w:rPr>
+        <w:rFonts w:hint="default"/>
+      </w:rPr>
+    </w:lvl>
+    <w:lvl w:ilvl="4">
+      <w:start w:val="1"/>
+      <w:numFmt w:val="decimal"/>
+      <w:isLgl/>
+      <w:lvlText w:val="%1.%2.%3.%4.%5."/>
+      <w:lvlJc w:val="left"/>
+      <w:pPr>
+        <w:ind w:left="2160" w:hanging="1440"/>
+      </w:pPr>
+      <w:rPr>
+        <w:rFonts w:hint="default"/>
+      </w:rPr>
+    </w:lvl>
+    <w:lvl w:ilvl="5">
+      <w:start w:val="1"/>
+      <w:numFmt w:val="decimal"/>
+      <w:isLgl/>
+      <w:lvlText w:val="%1.%2.%3.%4.%5.%6."/>
+      <w:lvlJc w:val="left"/>
+      <w:pPr>
+        <w:ind w:left="2520" w:hanging="1800"/>
+      </w:pPr>
+      <w:rPr>
+        <w:rFonts w:hint="default"/>
+      </w:rPr>
+    </w:lvl>
+    <w:lvl w:ilvl="6">
+      <w:start w:val="1"/>
+      <w:numFmt w:val="decimal"/>
+      <w:isLgl/>
+      <w:lvlText w:val="%1.%2.%3.%4.%5.%6.%7."/>
+      <w:lvlJc w:val="left"/>
+      <w:pPr>
+        <w:ind w:left="2880" w:hanging="2160"/>
+      </w:pPr>
+      <w:rPr>
+        <w:rFonts w:hint="default"/>
+      </w:rPr>
+    </w:lvl>
+    <w:lvl w:ilvl="7">
+      <w:start w:val="1"/>
+      <w:numFmt w:val="decimal"/>
+      <w:isLgl/>
+      <w:lvlText w:val="%1.%2.%3.%4.%5.%6.%7.%8."/>
+      <w:lvlJc w:val="left"/>
+      <w:pPr>
+        <w:ind w:left="2880" w:hanging="2160"/>
+      </w:pPr>
+      <w:rPr>
+        <w:rFonts w:hint="default"/>
+      </w:rPr>
+    </w:lvl>
+    <w:lvl w:ilvl="8">
+      <w:start w:val="1"/>
+      <w:numFmt w:val="decimal"/>
+      <w:isLgl/>
+      <w:lvlText w:val="%1.%2.%3.%4.%5.%6.%7.%8.%9."/>
+      <w:lvlJc w:val="left"/>
+      <w:pPr>
+        <w:ind w:left="3240" w:hanging="2520"/>
+      </w:pPr>
+      <w:rPr>
+        <w:rFonts w:hint="default"/>
+      </w:rPr>
+    </w:lvl>
+  </w:abstractNum>
+  <w:abstractNum w:abstractNumId="8">
+    <w:nsid w:val="64402DA3"/>
     <w:multiLevelType w:val="hybridMultilevel"/>
-    <w:tmpl w:val="4F944990"/>
+    <w:tmpl w:val="EE22497C"/>
     <w:lvl w:ilvl="0" w:tplc="08090001">
       <w:start w:val="1"/>
       <w:numFmt w:val="bullet"/>
@@ -3285,10 +11636,10 @@
       </w:rPr>
     </w:lvl>
   </w:abstractNum>
-  <w:abstractNum w:abstractNumId="8">
-    <w:nsid w:val="6E365457"/>
+  <w:abstractNum w:abstractNumId="9">
+    <w:nsid w:val="6B2C4FD3"/>
     <w:multiLevelType w:val="hybridMultilevel"/>
-    <w:tmpl w:val="67187520"/>
+    <w:tmpl w:val="4F944990"/>
     <w:lvl w:ilvl="0" w:tplc="08090001">
       <w:start w:val="1"/>
       <w:numFmt w:val="bullet"/>
@@ -3398,10 +11749,10 @@
       </w:rPr>
     </w:lvl>
   </w:abstractNum>
-  <w:abstractNum w:abstractNumId="9">
-    <w:nsid w:val="6E9224EB"/>
+  <w:abstractNum w:abstractNumId="10">
+    <w:nsid w:val="6E365457"/>
     <w:multiLevelType w:val="hybridMultilevel"/>
-    <w:tmpl w:val="AC688950"/>
+    <w:tmpl w:val="67187520"/>
     <w:lvl w:ilvl="0" w:tplc="08090001">
       <w:start w:val="1"/>
       <w:numFmt w:val="bullet"/>
@@ -3511,11 +11862,124 @@
       </w:rPr>
     </w:lvl>
   </w:abstractNum>
-  <w:abstractNum w:abstractNumId="10">
+  <w:abstractNum w:abstractNumId="11">
+    <w:nsid w:val="6E9224EB"/>
+    <w:multiLevelType w:val="hybridMultilevel"/>
+    <w:tmpl w:val="AC688950"/>
+    <w:lvl w:ilvl="0" w:tplc="08090001">
+      <w:start w:val="1"/>
+      <w:numFmt w:val="bullet"/>
+      <w:lvlText w:val=""/>
+      <w:lvlJc w:val="left"/>
+      <w:pPr>
+        <w:ind w:left="720" w:hanging="360"/>
+      </w:pPr>
+      <w:rPr>
+        <w:rFonts w:ascii="Symbol" w:hAnsi="Symbol" w:hint="default"/>
+      </w:rPr>
+    </w:lvl>
+    <w:lvl w:ilvl="1" w:tplc="08090003" w:tentative="1">
+      <w:start w:val="1"/>
+      <w:numFmt w:val="bullet"/>
+      <w:lvlText w:val="o"/>
+      <w:lvlJc w:val="left"/>
+      <w:pPr>
+        <w:ind w:left="1440" w:hanging="360"/>
+      </w:pPr>
+      <w:rPr>
+        <w:rFonts w:ascii="Courier New" w:hAnsi="Courier New" w:cs="Courier New" w:hint="default"/>
+      </w:rPr>
+    </w:lvl>
+    <w:lvl w:ilvl="2" w:tplc="08090005" w:tentative="1">
+      <w:start w:val="1"/>
+      <w:numFmt w:val="bullet"/>
+      <w:lvlText w:val=""/>
+      <w:lvlJc w:val="left"/>
+      <w:pPr>
+        <w:ind w:left="2160" w:hanging="360"/>
+      </w:pPr>
+      <w:rPr>
+        <w:rFonts w:ascii="Wingdings" w:hAnsi="Wingdings" w:hint="default"/>
+      </w:rPr>
+    </w:lvl>
+    <w:lvl w:ilvl="3" w:tplc="08090001" w:tentative="1">
+      <w:start w:val="1"/>
+      <w:numFmt w:val="bullet"/>
+      <w:lvlText w:val=""/>
+      <w:lvlJc w:val="left"/>
+      <w:pPr>
+        <w:ind w:left="2880" w:hanging="360"/>
+      </w:pPr>
+      <w:rPr>
+        <w:rFonts w:ascii="Symbol" w:hAnsi="Symbol" w:hint="default"/>
+      </w:rPr>
+    </w:lvl>
+    <w:lvl w:ilvl="4" w:tplc="08090003" w:tentative="1">
+      <w:start w:val="1"/>
+      <w:numFmt w:val="bullet"/>
+      <w:lvlText w:val="o"/>
+      <w:lvlJc w:val="left"/>
+      <w:pPr>
+        <w:ind w:left="3600" w:hanging="360"/>
+      </w:pPr>
+      <w:rPr>
+        <w:rFonts w:ascii="Courier New" w:hAnsi="Courier New" w:cs="Courier New" w:hint="default"/>
+      </w:rPr>
+    </w:lvl>
+    <w:lvl w:ilvl="5" w:tplc="08090005" w:tentative="1">
+      <w:start w:val="1"/>
+      <w:numFmt w:val="bullet"/>
+      <w:lvlText w:val=""/>
+      <w:lvlJc w:val="left"/>
+      <w:pPr>
+        <w:ind w:left="4320" w:hanging="360"/>
+      </w:pPr>
+      <w:rPr>
+        <w:rFonts w:ascii="Wingdings" w:hAnsi="Wingdings" w:hint="default"/>
+      </w:rPr>
+    </w:lvl>
+    <w:lvl w:ilvl="6" w:tplc="08090001" w:tentative="1">
+      <w:start w:val="1"/>
+      <w:numFmt w:val="bullet"/>
+      <w:lvlText w:val=""/>
+      <w:lvlJc w:val="left"/>
+      <w:pPr>
+        <w:ind w:left="5040" w:hanging="360"/>
+      </w:pPr>
+      <w:rPr>
+        <w:rFonts w:ascii="Symbol" w:hAnsi="Symbol" w:hint="default"/>
+      </w:rPr>
+    </w:lvl>
+    <w:lvl w:ilvl="7" w:tplc="08090003" w:tentative="1">
+      <w:start w:val="1"/>
+      <w:numFmt w:val="bullet"/>
+      <w:lvlText w:val="o"/>
+      <w:lvlJc w:val="left"/>
+      <w:pPr>
+        <w:ind w:left="5760" w:hanging="360"/>
+      </w:pPr>
+      <w:rPr>
+        <w:rFonts w:ascii="Courier New" w:hAnsi="Courier New" w:cs="Courier New" w:hint="default"/>
+      </w:rPr>
+    </w:lvl>
+    <w:lvl w:ilvl="8" w:tplc="08090005" w:tentative="1">
+      <w:start w:val="1"/>
+      <w:numFmt w:val="bullet"/>
+      <w:lvlText w:val=""/>
+      <w:lvlJc w:val="left"/>
+      <w:pPr>
+        <w:ind w:left="6480" w:hanging="360"/>
+      </w:pPr>
+      <w:rPr>
+        <w:rFonts w:ascii="Wingdings" w:hAnsi="Wingdings" w:hint="default"/>
+      </w:rPr>
+    </w:lvl>
+  </w:abstractNum>
+  <w:abstractNum w:abstractNumId="12">
     <w:nsid w:val="753C5CC1"/>
-    <w:multiLevelType w:val="hybridMultilevel"/>
-    <w:tmpl w:val="2630751E"/>
-    <w:lvl w:ilvl="0" w:tplc="6FC6A2D2">
+    <w:multiLevelType w:val="multilevel"/>
+    <w:tmpl w:val="3EDAADD2"/>
+    <w:lvl w:ilvl="0">
       <w:start w:val="1"/>
       <w:numFmt w:val="decimal"/>
       <w:pStyle w:val="Heading1"/>
@@ -3525,80 +11989,112 @@
         <w:ind w:left="720" w:hanging="360"/>
       </w:pPr>
     </w:lvl>
-    <w:lvl w:ilvl="1" w:tplc="08090019" w:tentative="1">
-      <w:start w:val="1"/>
-      <w:numFmt w:val="lowerLetter"/>
-      <w:lvlText w:val="%2."/>
-      <w:lvlJc w:val="left"/>
-      <w:pPr>
-        <w:ind w:left="1440" w:hanging="360"/>
-      </w:pPr>
-    </w:lvl>
-    <w:lvl w:ilvl="2" w:tplc="0809001B" w:tentative="1">
-      <w:start w:val="1"/>
-      <w:numFmt w:val="lowerRoman"/>
-      <w:lvlText w:val="%3."/>
-      <w:lvlJc w:val="right"/>
-      <w:pPr>
-        <w:ind w:left="2160" w:hanging="180"/>
-      </w:pPr>
-    </w:lvl>
-    <w:lvl w:ilvl="3" w:tplc="0809000F" w:tentative="1">
+    <w:lvl w:ilvl="1">
       <w:start w:val="1"/>
       <w:numFmt w:val="decimal"/>
-      <w:lvlText w:val="%4."/>
+      <w:isLgl/>
+      <w:lvlText w:val="%1.%2."/>
       <w:lvlJc w:val="left"/>
       <w:pPr>
-        <w:ind w:left="2880" w:hanging="360"/>
-      </w:pPr>
+        <w:ind w:left="1080" w:hanging="720"/>
+      </w:pPr>
+      <w:rPr>
+        <w:rFonts w:hint="default"/>
+      </w:rPr>
     </w:lvl>
-    <w:lvl w:ilvl="4" w:tplc="08090019" w:tentative="1">
-      <w:start w:val="1"/>
-      <w:numFmt w:val="lowerLetter"/>
-      <w:lvlText w:val="%5."/>
-      <w:lvlJc w:val="left"/>
-      <w:pPr>
-        <w:ind w:left="3600" w:hanging="360"/>
-      </w:pPr>
-    </w:lvl>
-    <w:lvl w:ilvl="5" w:tplc="0809001B" w:tentative="1">
-      <w:start w:val="1"/>
-      <w:numFmt w:val="lowerRoman"/>
-      <w:lvlText w:val="%6."/>
-      <w:lvlJc w:val="right"/>
-      <w:pPr>
-        <w:ind w:left="4320" w:hanging="180"/>
-      </w:pPr>
-    </w:lvl>
-    <w:lvl w:ilvl="6" w:tplc="0809000F" w:tentative="1">
+    <w:lvl w:ilvl="2">
       <w:start w:val="1"/>
       <w:numFmt w:val="decimal"/>
-      <w:lvlText w:val="%7."/>
+      <w:isLgl/>
+      <w:lvlText w:val="%1.%2.%3."/>
       <w:lvlJc w:val="left"/>
       <w:pPr>
-        <w:ind w:left="5040" w:hanging="360"/>
-      </w:pPr>
+        <w:ind w:left="1440" w:hanging="1080"/>
+      </w:pPr>
+      <w:rPr>
+        <w:rFonts w:hint="default"/>
+      </w:rPr>
     </w:lvl>
-    <w:lvl w:ilvl="7" w:tplc="08090019" w:tentative="1">
+    <w:lvl w:ilvl="3">
       <w:start w:val="1"/>
-      <w:numFmt w:val="lowerLetter"/>
-      <w:lvlText w:val="%8."/>
+      <w:numFmt w:val="decimal"/>
+      <w:isLgl/>
+      <w:lvlText w:val="%1.%2.%3.%4."/>
       <w:lvlJc w:val="left"/>
       <w:pPr>
-        <w:ind w:left="5760" w:hanging="360"/>
-      </w:pPr>
+        <w:ind w:left="1440" w:hanging="1080"/>
+      </w:pPr>
+      <w:rPr>
+        <w:rFonts w:hint="default"/>
+      </w:rPr>
     </w:lvl>
-    <w:lvl w:ilvl="8" w:tplc="0809001B" w:tentative="1">
+    <w:lvl w:ilvl="4">
       <w:start w:val="1"/>
-      <w:numFmt w:val="lowerRoman"/>
-      <w:lvlText w:val="%9."/>
-      <w:lvlJc w:val="right"/>
-      <w:pPr>
-        <w:ind w:left="6480" w:hanging="180"/>
-      </w:pPr>
+      <w:numFmt w:val="decimal"/>
+      <w:isLgl/>
+      <w:lvlText w:val="%1.%2.%3.%4.%5."/>
+      <w:lvlJc w:val="left"/>
+      <w:pPr>
+        <w:ind w:left="1800" w:hanging="1440"/>
+      </w:pPr>
+      <w:rPr>
+        <w:rFonts w:hint="default"/>
+      </w:rPr>
+    </w:lvl>
+    <w:lvl w:ilvl="5">
+      <w:start w:val="1"/>
+      <w:numFmt w:val="decimal"/>
+      <w:isLgl/>
+      <w:lvlText w:val="%1.%2.%3.%4.%5.%6."/>
+      <w:lvlJc w:val="left"/>
+      <w:pPr>
+        <w:ind w:left="2160" w:hanging="1800"/>
+      </w:pPr>
+      <w:rPr>
+        <w:rFonts w:hint="default"/>
+      </w:rPr>
+    </w:lvl>
+    <w:lvl w:ilvl="6">
+      <w:start w:val="1"/>
+      <w:numFmt w:val="decimal"/>
+      <w:isLgl/>
+      <w:lvlText w:val="%1.%2.%3.%4.%5.%6.%7."/>
+      <w:lvlJc w:val="left"/>
+      <w:pPr>
+        <w:ind w:left="2520" w:hanging="2160"/>
+      </w:pPr>
+      <w:rPr>
+        <w:rFonts w:hint="default"/>
+      </w:rPr>
+    </w:lvl>
+    <w:lvl w:ilvl="7">
+      <w:start w:val="1"/>
+      <w:numFmt w:val="decimal"/>
+      <w:isLgl/>
+      <w:lvlText w:val="%1.%2.%3.%4.%5.%6.%7.%8."/>
+      <w:lvlJc w:val="left"/>
+      <w:pPr>
+        <w:ind w:left="2520" w:hanging="2160"/>
+      </w:pPr>
+      <w:rPr>
+        <w:rFonts w:hint="default"/>
+      </w:rPr>
+    </w:lvl>
+    <w:lvl w:ilvl="8">
+      <w:start w:val="1"/>
+      <w:numFmt w:val="decimal"/>
+      <w:isLgl/>
+      <w:lvlText w:val="%1.%2.%3.%4.%5.%6.%7.%8.%9."/>
+      <w:lvlJc w:val="left"/>
+      <w:pPr>
+        <w:ind w:left="2880" w:hanging="2520"/>
+      </w:pPr>
+      <w:rPr>
+        <w:rFonts w:hint="default"/>
+      </w:rPr>
     </w:lvl>
   </w:abstractNum>
-  <w:abstractNum w:abstractNumId="11">
+  <w:abstractNum w:abstractNumId="13">
     <w:nsid w:val="7C7E4104"/>
     <w:multiLevelType w:val="hybridMultilevel"/>
     <w:tmpl w:val="DD1633BC"/>
@@ -3745,34 +12241,40 @@
     </w:lvlOverride>
   </w:num>
   <w:num w:numId="3">
-    <w:abstractNumId w:val="7"/>
+    <w:abstractNumId w:val="9"/>
   </w:num>
   <w:num w:numId="4">
-    <w:abstractNumId w:val="9"/>
+    <w:abstractNumId w:val="11"/>
   </w:num>
   <w:num w:numId="5">
     <w:abstractNumId w:val="0"/>
   </w:num>
   <w:num w:numId="6">
+    <w:abstractNumId w:val="6"/>
+  </w:num>
+  <w:num w:numId="7">
+    <w:abstractNumId w:val="13"/>
+  </w:num>
+  <w:num w:numId="8">
+    <w:abstractNumId w:val="10"/>
+  </w:num>
+  <w:num w:numId="9">
+    <w:abstractNumId w:val="8"/>
+  </w:num>
+  <w:num w:numId="10">
+    <w:abstractNumId w:val="4"/>
+  </w:num>
+  <w:num w:numId="11">
     <w:abstractNumId w:val="5"/>
   </w:num>
-  <w:num w:numId="7">
-    <w:abstractNumId w:val="11"/>
+  <w:num w:numId="12">
+    <w:abstractNumId w:val="12"/>
   </w:num>
-  <w:num w:numId="8">
-    <w:abstractNumId w:val="8"/>
+  <w:num w:numId="13">
+    <w:abstractNumId w:val="7"/>
   </w:num>
-  <w:num w:numId="9">
-    <w:abstractNumId w:val="6"/>
-  </w:num>
-  <w:num w:numId="10">
+  <w:num w:numId="14">
     <w:abstractNumId w:val="3"/>
-  </w:num>
-  <w:num w:numId="11">
-    <w:abstractNumId w:val="4"/>
-  </w:num>
-  <w:num w:numId="12">
-    <w:abstractNumId w:val="10"/>
   </w:num>
 </w:numbering>
 </file>
@@ -4639,6 +13141,71 @@
       <w:sz w:val="22"/>
     </w:rPr>
   </w:style>
+  <w:style w:type="paragraph" w:customStyle="1" w:styleId="Body">
+    <w:name w:val="Body"/>
+    <w:rsid w:val="002670C5"/>
+    <w:pPr>
+      <w:pBdr>
+        <w:top w:val="nil"/>
+        <w:left w:val="nil"/>
+        <w:bottom w:val="nil"/>
+        <w:right w:val="nil"/>
+        <w:between w:val="nil"/>
+        <w:bar w:val="nil"/>
+      </w:pBdr>
+      <w:spacing w:before="0" w:after="200" w:line="276" w:lineRule="auto"/>
+    </w:pPr>
+    <w:rPr>
+      <w:rFonts w:ascii="Calibri" w:eastAsia="Calibri" w:hAnsi="Calibri" w:cs="Calibri"/>
+      <w:color w:val="000000"/>
+      <w:u w:color="000000"/>
+      <w:bdr w:val="nil"/>
+      <w:lang w:eastAsia="en-GB"/>
+    </w:rPr>
+  </w:style>
+  <w:style w:type="paragraph" w:customStyle="1" w:styleId="TableStyle2">
+    <w:name w:val="Table Style 2"/>
+    <w:rsid w:val="002670C5"/>
+    <w:pPr>
+      <w:pBdr>
+        <w:top w:val="nil"/>
+        <w:left w:val="nil"/>
+        <w:bottom w:val="nil"/>
+        <w:right w:val="nil"/>
+        <w:between w:val="nil"/>
+        <w:bar w:val="nil"/>
+      </w:pBdr>
+      <w:spacing w:before="0" w:after="0" w:line="240" w:lineRule="auto"/>
+    </w:pPr>
+    <w:rPr>
+      <w:rFonts w:ascii="Helvetica" w:eastAsia="Helvetica" w:hAnsi="Helvetica" w:cs="Helvetica"/>
+      <w:color w:val="000000"/>
+      <w:sz w:val="20"/>
+      <w:szCs w:val="20"/>
+      <w:bdr w:val="nil"/>
+      <w:lang w:eastAsia="en-GB"/>
+    </w:rPr>
+  </w:style>
+  <w:style w:type="paragraph" w:customStyle="1" w:styleId="TableContents">
+    <w:name w:val="Table Contents"/>
+    <w:basedOn w:val="Normal"/>
+    <w:rsid w:val="002670C5"/>
+    <w:pPr>
+      <w:widowControl w:val="0"/>
+      <w:suppressLineNumbers/>
+      <w:suppressAutoHyphens/>
+      <w:autoSpaceDN w:val="0"/>
+      <w:spacing w:before="0" w:after="0" w:line="240" w:lineRule="auto"/>
+      <w:textAlignment w:val="baseline"/>
+    </w:pPr>
+    <w:rPr>
+      <w:rFonts w:ascii="Times New Roman" w:eastAsia="SimSun" w:hAnsi="Times New Roman" w:cs="Mangal"/>
+      <w:kern w:val="3"/>
+      <w:sz w:val="24"/>
+      <w:szCs w:val="24"/>
+      <w:lang w:eastAsia="zh-CN" w:bidi="hi-IN"/>
+    </w:rPr>
+  </w:style>
 </w:styles>
 </file>
 
@@ -4808,7 +13375,7 @@
     <w:charset w:val="00"/>
     <w:family w:val="roman"/>
     <w:pitch w:val="variable"/>
-    <w:sig w:usb0="E0002EFF" w:usb1="C0007843" w:usb2="00000009" w:usb3="00000000" w:csb0="000001FF" w:csb1="00000000"/>
+    <w:sig w:usb0="E0002AFF" w:usb1="C0007841" w:usb2="00000009" w:usb3="00000000" w:csb0="000001FF" w:csb1="00000000"/>
   </w:font>
   <w:font w:name="Courier New">
     <w:panose1 w:val="02070309020205020404"/>
@@ -4836,7 +13403,7 @@
     <w:charset w:val="00"/>
     <w:family w:val="swiss"/>
     <w:pitch w:val="variable"/>
-    <w:sig w:usb0="E0002EFF" w:usb1="C0007843" w:usb2="00000009" w:usb3="00000000" w:csb0="000001FF" w:csb1="00000000"/>
+    <w:sig w:usb0="E0002AFF" w:usb1="C0007843" w:usb2="00000009" w:usb3="00000000" w:csb0="000001FF" w:csb1="00000000"/>
   </w:font>
   <w:font w:name="Segoe UI">
     <w:panose1 w:val="020B0502040204020203"/>
@@ -4845,6 +13412,31 @@
     <w:notTrueType/>
     <w:pitch w:val="variable"/>
     <w:sig w:usb0="00000003" w:usb1="00000000" w:usb2="00000000" w:usb3="00000000" w:csb0="00000001" w:csb1="00000000"/>
+  </w:font>
+  <w:font w:name="Helvetica">
+    <w:panose1 w:val="020B0604020202020204"/>
+    <w:charset w:val="00"/>
+    <w:family w:val="swiss"/>
+    <w:notTrueType/>
+    <w:pitch w:val="variable"/>
+    <w:sig w:usb0="00000003" w:usb1="00000000" w:usb2="00000000" w:usb3="00000000" w:csb0="00000001" w:csb1="00000000"/>
+  </w:font>
+  <w:font w:name="SimSun">
+    <w:altName w:val="宋体"/>
+    <w:panose1 w:val="02010600030101010101"/>
+    <w:charset w:val="86"/>
+    <w:family w:val="auto"/>
+    <w:notTrueType/>
+    <w:pitch w:val="variable"/>
+    <w:sig w:usb0="00000001" w:usb1="080E0000" w:usb2="00000010" w:usb3="00000000" w:csb0="00040000" w:csb1="00000000"/>
+  </w:font>
+  <w:font w:name="Mangal">
+    <w:panose1 w:val="02040503050203030202"/>
+    <w:charset w:val="01"/>
+    <w:family w:val="roman"/>
+    <w:notTrueType/>
+    <w:pitch w:val="variable"/>
+    <w:sig w:usb0="00002000" w:usb1="00000000" w:usb2="00000000" w:usb3="00000000" w:csb0="00000000" w:csb1="00000000"/>
   </w:font>
   <w:font w:name="Calibri Light">
     <w:panose1 w:val="020F0302020204030204"/>
@@ -4872,6 +13464,10 @@
   <w:rsids>
     <w:rsidRoot w:val="003B1C85"/>
     <w:rsid w:val="003B1C85"/>
+    <w:rsid w:val="003E2CEA"/>
+    <w:rsid w:val="007D74DC"/>
+    <w:rsid w:val="00A04B0D"/>
+    <w:rsid w:val="00F369F8"/>
   </w:rsids>
   <m:mathPr>
     <m:mathFont m:val="Cambria Math"/>
@@ -5634,7 +14230,7 @@
 </file>
 
 <file path=customXml/itemProps2.xml><?xml version="1.0" encoding="utf-8"?>
-<ds:datastoreItem xmlns:ds="http://schemas.openxmlformats.org/officeDocument/2006/customXml" ds:itemID="{8CB12A63-5C98-48FC-9378-DC85D1B22F60}">
+<ds:datastoreItem xmlns:ds="http://schemas.openxmlformats.org/officeDocument/2006/customXml" ds:itemID="{41C0AE9D-2FEE-4DB3-9A7B-05B103F0E5BE}">
   <ds:schemaRefs>
     <ds:schemaRef ds:uri="http://schemas.openxmlformats.org/officeDocument/2006/bibliography"/>
   </ds:schemaRefs>
